--- a/DIAGRAMAS/Descrição de Caso de Uso/Descrição_dos_Casos_de_Uso v2.3.docx
+++ b/DIAGRAMAS/Descrição de Caso de Uso/Descrição_dos_Casos_de_Uso v2.3.docx
@@ -50,6 +50,11 @@
             <w:r>
               <w:t>UC</w:t>
             </w:r>
+            <w:r>
+              <w:t xml:space="preserve"> </w:t>
+            </w:r>
+            <w:bookmarkStart w:id="0" w:name="_GoBack"/>
+            <w:bookmarkEnd w:id="0"/>
           </w:p>
         </w:tc>
       </w:tr>
@@ -13958,8 +13963,6 @@
             <w:r>
               <w:t>Não há</w:t>
             </w:r>
-            <w:bookmarkStart w:id="0" w:name="_GoBack"/>
-            <w:bookmarkEnd w:id="0"/>
           </w:p>
         </w:tc>
       </w:tr>
@@ -15040,7 +15043,7 @@
 </file>
 
 <file path=customXml/itemProps1.xml><?xml version="1.0" encoding="utf-8"?>
-<ds:datastoreItem xmlns:ds="http://schemas.openxmlformats.org/officeDocument/2006/customXml" ds:itemID="{4D8764D2-DD99-4B1D-BEDE-803ED782D2CA}">
+<ds:datastoreItem xmlns:ds="http://schemas.openxmlformats.org/officeDocument/2006/customXml" ds:itemID="{C1970331-0282-4D2F-84B1-70E30F5306CF}">
   <ds:schemaRefs>
     <ds:schemaRef ds:uri="http://schemas.openxmlformats.org/officeDocument/2006/bibliography"/>
   </ds:schemaRefs>

--- a/DIAGRAMAS/Descrição de Caso de Uso/Descrição_dos_Casos_de_Uso v2.3.docx
+++ b/DIAGRAMAS/Descrição de Caso de Uso/Descrição_dos_Casos_de_Uso v2.3.docx
@@ -50,175 +50,523 @@
             <w:r>
               <w:t>UC</w:t>
             </w:r>
+          </w:p>
+        </w:tc>
+      </w:tr>
+      <w:tr>
+        <w:trPr>
+          <w:trHeight w:val="260"/>
+        </w:trPr>
+        <w:tc>
+          <w:tcPr>
+            <w:tcW w:w="2769" w:type="dxa"/>
+            <w:shd w:val="clear" w:color="auto" w:fill="262626" w:themeFill="text1" w:themeFillTint="D9"/>
+          </w:tcPr>
+          <w:p>
+            <w:pPr>
+              <w:rPr>
+                <w:b/>
+                <w:sz w:val="24"/>
+                <w:szCs w:val="24"/>
+              </w:rPr>
+            </w:pPr>
+            <w:r>
+              <w:rPr>
+                <w:b/>
+                <w:sz w:val="24"/>
+                <w:szCs w:val="24"/>
+              </w:rPr>
+              <w:t>Nome</w:t>
+            </w:r>
+            <w:r>
+              <w:rPr>
+                <w:b/>
+                <w:sz w:val="24"/>
+                <w:szCs w:val="24"/>
+              </w:rPr>
+              <w:t xml:space="preserve"> e breve descrição</w:t>
+            </w:r>
+          </w:p>
+        </w:tc>
+        <w:tc>
+          <w:tcPr>
+            <w:tcW w:w="5725" w:type="dxa"/>
+          </w:tcPr>
+          <w:p>
+            <w:pPr>
+              <w:spacing w:line="240" w:lineRule="auto"/>
+            </w:pPr>
+            <w:r>
+              <w:t>Abrir</w:t>
+            </w:r>
+            <w:r>
+              <w:t xml:space="preserve"> Chamado – Abre um chamado </w:t>
+            </w:r>
+            <w:r>
+              <w:t>no sistema</w:t>
+            </w:r>
+          </w:p>
+        </w:tc>
+      </w:tr>
+      <w:tr>
+        <w:trPr>
+          <w:trHeight w:val="276"/>
+        </w:trPr>
+        <w:tc>
+          <w:tcPr>
+            <w:tcW w:w="2769" w:type="dxa"/>
+            <w:shd w:val="clear" w:color="auto" w:fill="262626" w:themeFill="text1" w:themeFillTint="D9"/>
+          </w:tcPr>
+          <w:p>
+            <w:pPr>
+              <w:rPr>
+                <w:b/>
+                <w:sz w:val="24"/>
+                <w:szCs w:val="24"/>
+              </w:rPr>
+            </w:pPr>
+            <w:r>
+              <w:rPr>
+                <w:b/>
+                <w:sz w:val="24"/>
+                <w:szCs w:val="24"/>
+              </w:rPr>
+              <w:t>Ator</w:t>
+            </w:r>
+          </w:p>
+        </w:tc>
+        <w:tc>
+          <w:tcPr>
+            <w:tcW w:w="5725" w:type="dxa"/>
+          </w:tcPr>
+          <w:p>
+            <w:pPr>
+              <w:spacing w:line="240" w:lineRule="auto"/>
+            </w:pPr>
+            <w:r>
+              <w:t>Cliente</w:t>
+            </w:r>
+          </w:p>
+        </w:tc>
+      </w:tr>
+      <w:tr>
+        <w:trPr>
+          <w:trHeight w:val="276"/>
+        </w:trPr>
+        <w:tc>
+          <w:tcPr>
+            <w:tcW w:w="2769" w:type="dxa"/>
+            <w:shd w:val="clear" w:color="auto" w:fill="262626" w:themeFill="text1" w:themeFillTint="D9"/>
+          </w:tcPr>
+          <w:p>
+            <w:pPr>
+              <w:rPr>
+                <w:b/>
+                <w:sz w:val="24"/>
+                <w:szCs w:val="24"/>
+              </w:rPr>
+            </w:pPr>
+            <w:r>
+              <w:rPr>
+                <w:b/>
+                <w:sz w:val="24"/>
+                <w:szCs w:val="24"/>
+              </w:rPr>
+              <w:t>Prioridade</w:t>
+            </w:r>
+          </w:p>
+        </w:tc>
+        <w:tc>
+          <w:tcPr>
+            <w:tcW w:w="5725" w:type="dxa"/>
+          </w:tcPr>
+          <w:p>
+            <w:pPr>
+              <w:spacing w:line="240" w:lineRule="auto"/>
+            </w:pPr>
+            <w:r>
+              <w:t>Alta</w:t>
+            </w:r>
+          </w:p>
+        </w:tc>
+      </w:tr>
+      <w:tr>
+        <w:trPr>
+          <w:trHeight w:val="276"/>
+        </w:trPr>
+        <w:tc>
+          <w:tcPr>
+            <w:tcW w:w="2769" w:type="dxa"/>
+            <w:shd w:val="clear" w:color="auto" w:fill="262626" w:themeFill="text1" w:themeFillTint="D9"/>
+          </w:tcPr>
+          <w:p>
+            <w:pPr>
+              <w:rPr>
+                <w:b/>
+                <w:sz w:val="24"/>
+                <w:szCs w:val="24"/>
+              </w:rPr>
+            </w:pPr>
+            <w:r>
+              <w:rPr>
+                <w:b/>
+                <w:sz w:val="24"/>
+                <w:szCs w:val="24"/>
+              </w:rPr>
+              <w:t>Requisito não funcional</w:t>
+            </w:r>
+          </w:p>
+        </w:tc>
+        <w:tc>
+          <w:tcPr>
+            <w:tcW w:w="5725" w:type="dxa"/>
+          </w:tcPr>
+          <w:p>
+            <w:pPr>
+              <w:spacing w:line="240" w:lineRule="auto"/>
+            </w:pPr>
+            <w:r>
+              <w:t>Não possui</w:t>
+            </w:r>
+          </w:p>
+        </w:tc>
+      </w:tr>
+      <w:tr>
+        <w:trPr>
+          <w:trHeight w:val="276"/>
+        </w:trPr>
+        <w:tc>
+          <w:tcPr>
+            <w:tcW w:w="2769" w:type="dxa"/>
+            <w:shd w:val="clear" w:color="auto" w:fill="262626" w:themeFill="text1" w:themeFillTint="D9"/>
+          </w:tcPr>
+          <w:p>
+            <w:pPr>
+              <w:rPr>
+                <w:b/>
+                <w:sz w:val="24"/>
+                <w:szCs w:val="24"/>
+              </w:rPr>
+            </w:pPr>
+            <w:r>
+              <w:rPr>
+                <w:b/>
+                <w:sz w:val="24"/>
+                <w:szCs w:val="24"/>
+              </w:rPr>
+              <w:t>Pré-condição</w:t>
+            </w:r>
+          </w:p>
+        </w:tc>
+        <w:tc>
+          <w:tcPr>
+            <w:tcW w:w="5725" w:type="dxa"/>
+          </w:tcPr>
+          <w:p>
+            <w:pPr>
+              <w:spacing w:line="240" w:lineRule="auto"/>
+            </w:pPr>
+            <w:r>
+              <w:t>Não há</w:t>
+            </w:r>
+          </w:p>
+        </w:tc>
+      </w:tr>
+      <w:tr>
+        <w:trPr>
+          <w:trHeight w:val="276"/>
+        </w:trPr>
+        <w:tc>
+          <w:tcPr>
+            <w:tcW w:w="2769" w:type="dxa"/>
+            <w:shd w:val="clear" w:color="auto" w:fill="262626" w:themeFill="text1" w:themeFillTint="D9"/>
+          </w:tcPr>
+          <w:p>
+            <w:pPr>
+              <w:rPr>
+                <w:b/>
+                <w:sz w:val="24"/>
+                <w:szCs w:val="24"/>
+              </w:rPr>
+            </w:pPr>
+            <w:r>
+              <w:rPr>
+                <w:b/>
+                <w:sz w:val="24"/>
+                <w:szCs w:val="24"/>
+              </w:rPr>
+              <w:t>Pós-condição</w:t>
+            </w:r>
+          </w:p>
+        </w:tc>
+        <w:tc>
+          <w:tcPr>
+            <w:tcW w:w="5725" w:type="dxa"/>
+          </w:tcPr>
+          <w:p>
+            <w:pPr>
+              <w:spacing w:line="240" w:lineRule="auto"/>
+            </w:pPr>
+            <w:r>
+              <w:t>Não</w:t>
+            </w:r>
+            <w:r>
+              <w:t xml:space="preserve"> há</w:t>
+            </w:r>
+          </w:p>
+        </w:tc>
+      </w:tr>
+      <w:tr>
+        <w:trPr>
+          <w:trHeight w:val="317"/>
+        </w:trPr>
+        <w:tc>
+          <w:tcPr>
+            <w:tcW w:w="2769" w:type="dxa"/>
+            <w:shd w:val="clear" w:color="auto" w:fill="262626" w:themeFill="text1" w:themeFillTint="D9"/>
+          </w:tcPr>
+          <w:p>
+            <w:pPr>
+              <w:rPr>
+                <w:b/>
+                <w:sz w:val="24"/>
+                <w:szCs w:val="24"/>
+              </w:rPr>
+            </w:pPr>
+            <w:r>
+              <w:rPr>
+                <w:b/>
+                <w:sz w:val="24"/>
+                <w:szCs w:val="24"/>
+              </w:rPr>
+              <w:t>Fluxo Principal</w:t>
+            </w:r>
+          </w:p>
+        </w:tc>
+        <w:tc>
+          <w:tcPr>
+            <w:tcW w:w="5725" w:type="dxa"/>
+          </w:tcPr>
+          <w:p>
+            <w:pPr>
+              <w:spacing w:line="240" w:lineRule="auto"/>
+            </w:pPr>
+            <w:r>
+              <w:t>1 –</w:t>
+            </w:r>
+            <w:r>
+              <w:t xml:space="preserve"> O cliente clica na opção “</w:t>
+            </w:r>
+            <w:r>
+              <w:t>Abrir Chamado</w:t>
+            </w:r>
+            <w:r>
+              <w:t>”</w:t>
+            </w:r>
+            <w:r>
+              <w:t>;</w:t>
+            </w:r>
+          </w:p>
+          <w:p>
+            <w:pPr>
+              <w:spacing w:line="240" w:lineRule="auto"/>
+            </w:pPr>
+            <w:r>
+              <w:t xml:space="preserve">2 – </w:t>
+            </w:r>
+            <w:bookmarkStart w:id="0" w:name="_GoBack"/>
+            <w:r>
+              <w:t>É</w:t>
+            </w:r>
+            <w:r>
+              <w:t xml:space="preserve"> apresentado</w:t>
+            </w:r>
             <w:r>
               <w:t xml:space="preserve"> </w:t>
             </w:r>
-            <w:bookmarkStart w:id="0" w:name="_GoBack"/>
+            <w:r>
+              <w:t>o campo matricula para preenchimento</w:t>
+            </w:r>
             <w:bookmarkEnd w:id="0"/>
-          </w:p>
-        </w:tc>
-      </w:tr>
-      <w:tr>
-        <w:trPr>
-          <w:trHeight w:val="260"/>
-        </w:trPr>
-        <w:tc>
-          <w:tcPr>
-            <w:tcW w:w="2769" w:type="dxa"/>
-            <w:shd w:val="clear" w:color="auto" w:fill="262626" w:themeFill="text1" w:themeFillTint="D9"/>
-          </w:tcPr>
-          <w:p>
-            <w:pPr>
-              <w:rPr>
-                <w:b/>
-                <w:sz w:val="24"/>
-                <w:szCs w:val="24"/>
-              </w:rPr>
-            </w:pPr>
-            <w:r>
-              <w:rPr>
-                <w:b/>
-                <w:sz w:val="24"/>
-                <w:szCs w:val="24"/>
-              </w:rPr>
-              <w:t>Nome</w:t>
-            </w:r>
-            <w:r>
-              <w:rPr>
-                <w:b/>
-                <w:sz w:val="24"/>
-                <w:szCs w:val="24"/>
-              </w:rPr>
-              <w:t xml:space="preserve"> e breve descrição</w:t>
-            </w:r>
-          </w:p>
-        </w:tc>
-        <w:tc>
-          <w:tcPr>
-            <w:tcW w:w="5725" w:type="dxa"/>
-          </w:tcPr>
-          <w:p>
-            <w:pPr>
-              <w:spacing w:line="240" w:lineRule="auto"/>
-            </w:pPr>
-            <w:r>
-              <w:t>Abrir</w:t>
-            </w:r>
-            <w:r>
-              <w:t xml:space="preserve"> Chamado – Abre um chamado </w:t>
-            </w:r>
-            <w:r>
-              <w:t>no sistema</w:t>
-            </w:r>
-          </w:p>
-        </w:tc>
-      </w:tr>
-      <w:tr>
-        <w:trPr>
-          <w:trHeight w:val="276"/>
-        </w:trPr>
-        <w:tc>
-          <w:tcPr>
-            <w:tcW w:w="2769" w:type="dxa"/>
-            <w:shd w:val="clear" w:color="auto" w:fill="262626" w:themeFill="text1" w:themeFillTint="D9"/>
-          </w:tcPr>
-          <w:p>
-            <w:pPr>
-              <w:rPr>
-                <w:b/>
-                <w:sz w:val="24"/>
-                <w:szCs w:val="24"/>
-              </w:rPr>
-            </w:pPr>
-            <w:r>
-              <w:rPr>
-                <w:b/>
-                <w:sz w:val="24"/>
-                <w:szCs w:val="24"/>
-              </w:rPr>
-              <w:t>Ator</w:t>
-            </w:r>
-          </w:p>
-        </w:tc>
-        <w:tc>
-          <w:tcPr>
-            <w:tcW w:w="5725" w:type="dxa"/>
-          </w:tcPr>
-          <w:p>
-            <w:pPr>
-              <w:spacing w:line="240" w:lineRule="auto"/>
-            </w:pPr>
-            <w:r>
-              <w:t>Cliente</w:t>
-            </w:r>
-          </w:p>
-        </w:tc>
-      </w:tr>
-      <w:tr>
-        <w:trPr>
-          <w:trHeight w:val="276"/>
-        </w:trPr>
-        <w:tc>
-          <w:tcPr>
-            <w:tcW w:w="2769" w:type="dxa"/>
-            <w:shd w:val="clear" w:color="auto" w:fill="262626" w:themeFill="text1" w:themeFillTint="D9"/>
-          </w:tcPr>
-          <w:p>
-            <w:pPr>
-              <w:rPr>
-                <w:b/>
-                <w:sz w:val="24"/>
-                <w:szCs w:val="24"/>
-              </w:rPr>
-            </w:pPr>
-            <w:r>
-              <w:rPr>
-                <w:b/>
-                <w:sz w:val="24"/>
-                <w:szCs w:val="24"/>
-              </w:rPr>
-              <w:t>Prioridade</w:t>
-            </w:r>
-          </w:p>
-        </w:tc>
-        <w:tc>
-          <w:tcPr>
-            <w:tcW w:w="5725" w:type="dxa"/>
-          </w:tcPr>
-          <w:p>
-            <w:pPr>
-              <w:spacing w:line="240" w:lineRule="auto"/>
-            </w:pPr>
-            <w:r>
-              <w:t>Alta</w:t>
-            </w:r>
-          </w:p>
-        </w:tc>
-      </w:tr>
-      <w:tr>
-        <w:trPr>
-          <w:trHeight w:val="276"/>
-        </w:trPr>
-        <w:tc>
-          <w:tcPr>
-            <w:tcW w:w="2769" w:type="dxa"/>
-            <w:shd w:val="clear" w:color="auto" w:fill="262626" w:themeFill="text1" w:themeFillTint="D9"/>
-          </w:tcPr>
-          <w:p>
-            <w:pPr>
-              <w:rPr>
-                <w:b/>
-                <w:sz w:val="24"/>
-                <w:szCs w:val="24"/>
-              </w:rPr>
-            </w:pPr>
-            <w:r>
-              <w:rPr>
-                <w:b/>
-                <w:sz w:val="24"/>
-                <w:szCs w:val="24"/>
-              </w:rPr>
-              <w:t>Requisito não funcional</w:t>
+            <w:r>
+              <w:t>;</w:t>
+            </w:r>
+          </w:p>
+          <w:p>
+            <w:pPr>
+              <w:spacing w:line="240" w:lineRule="auto"/>
+            </w:pPr>
+            <w:r>
+              <w:t>3</w:t>
+            </w:r>
+            <w:r>
+              <w:t xml:space="preserve"> - </w:t>
+            </w:r>
+            <w:r>
+              <w:t>O cliente</w:t>
+            </w:r>
+            <w:r>
+              <w:t xml:space="preserve"> preenche o campo matricula</w:t>
+            </w:r>
+            <w:r>
+              <w:t>;</w:t>
+            </w:r>
+          </w:p>
+          <w:p>
+            <w:pPr>
+              <w:spacing w:line="240" w:lineRule="auto"/>
+            </w:pPr>
+            <w:r>
+              <w:t>4</w:t>
+            </w:r>
+            <w:r>
+              <w:t xml:space="preserve"> – O sistema valida</w:t>
+            </w:r>
+            <w:r>
+              <w:t xml:space="preserve"> e carrega</w:t>
+            </w:r>
+            <w:r>
+              <w:t xml:space="preserve"> os dados do cliente;</w:t>
+            </w:r>
+          </w:p>
+          <w:p>
+            <w:pPr>
+              <w:spacing w:line="240" w:lineRule="auto"/>
+            </w:pPr>
+            <w:r>
+              <w:t>5</w:t>
+            </w:r>
+            <w:r>
+              <w:t xml:space="preserve"> – Cliente preenche o formulário</w:t>
+            </w:r>
+            <w:r>
+              <w:t xml:space="preserve"> do chamado</w:t>
+            </w:r>
+            <w:r>
+              <w:t>;</w:t>
+            </w:r>
+          </w:p>
+          <w:p>
+            <w:pPr>
+              <w:spacing w:line="240" w:lineRule="auto"/>
+            </w:pPr>
+            <w:proofErr w:type="gramStart"/>
+            <w:r>
+              <w:t xml:space="preserve">6 </w:t>
+            </w:r>
+            <w:r>
+              <w:t xml:space="preserve"> –</w:t>
+            </w:r>
+            <w:proofErr w:type="gramEnd"/>
+            <w:r>
+              <w:t xml:space="preserve"> </w:t>
+            </w:r>
+            <w:r>
+              <w:t>Cliente c</w:t>
+            </w:r>
+            <w:r>
+              <w:t>lica em salvar;</w:t>
+            </w:r>
+          </w:p>
+          <w:p>
+            <w:pPr>
+              <w:spacing w:line="240" w:lineRule="auto"/>
+            </w:pPr>
+            <w:r>
+              <w:t>7</w:t>
+            </w:r>
+            <w:r>
+              <w:t xml:space="preserve"> – Sistema recebe e valida;</w:t>
+            </w:r>
+          </w:p>
+          <w:p>
+            <w:pPr>
+              <w:spacing w:line="240" w:lineRule="auto"/>
+            </w:pPr>
+            <w:r>
+              <w:t>8</w:t>
+            </w:r>
+            <w:r>
+              <w:t xml:space="preserve"> – O sistema grava os dados no banco;</w:t>
+            </w:r>
+          </w:p>
+          <w:p>
+            <w:pPr>
+              <w:spacing w:line="240" w:lineRule="auto"/>
+            </w:pPr>
+            <w:r>
+              <w:t>9</w:t>
+            </w:r>
+            <w:r>
+              <w:t xml:space="preserve"> – O</w:t>
+            </w:r>
+            <w:r>
+              <w:t xml:space="preserve"> sistema apresenta o número do chamado;</w:t>
+            </w:r>
+          </w:p>
+          <w:p>
+            <w:pPr>
+              <w:spacing w:line="240" w:lineRule="auto"/>
+            </w:pPr>
+            <w:r>
+              <w:t>10</w:t>
+            </w:r>
+            <w:r>
+              <w:t xml:space="preserve"> - O sistema redireciona o</w:t>
+            </w:r>
+            <w:r>
+              <w:t xml:space="preserve"> cliente</w:t>
+            </w:r>
+            <w:r>
+              <w:t xml:space="preserve"> para a tela inicial;</w:t>
+            </w:r>
+          </w:p>
+          <w:p>
+            <w:pPr>
+              <w:spacing w:line="240" w:lineRule="auto"/>
+            </w:pPr>
+            <w:r>
+              <w:t>11</w:t>
+            </w:r>
+            <w:r>
+              <w:t xml:space="preserve"> </w:t>
+            </w:r>
+            <w:r>
+              <w:t>-</w:t>
+            </w:r>
+            <w:r>
+              <w:t xml:space="preserve"> </w:t>
+            </w:r>
+            <w:r>
+              <w:t>Caso de uso concluído;</w:t>
+            </w:r>
+          </w:p>
+        </w:tc>
+      </w:tr>
+      <w:tr>
+        <w:trPr>
+          <w:trHeight w:val="514"/>
+        </w:trPr>
+        <w:tc>
+          <w:tcPr>
+            <w:tcW w:w="2769" w:type="dxa"/>
+            <w:shd w:val="clear" w:color="auto" w:fill="262626" w:themeFill="text1" w:themeFillTint="D9"/>
+          </w:tcPr>
+          <w:p>
+            <w:pPr>
+              <w:rPr>
+                <w:b/>
+                <w:sz w:val="24"/>
+                <w:szCs w:val="24"/>
+              </w:rPr>
+            </w:pPr>
+            <w:r>
+              <w:rPr>
+                <w:b/>
+                <w:sz w:val="24"/>
+                <w:szCs w:val="24"/>
+              </w:rPr>
+              <w:t>Fluxo Alternativo</w:t>
             </w:r>
           </w:p>
         </w:tc>
@@ -238,214 +586,44 @@
       </w:tr>
       <w:tr>
         <w:trPr>
-          <w:trHeight w:val="276"/>
-        </w:trPr>
-        <w:tc>
-          <w:tcPr>
-            <w:tcW w:w="2769" w:type="dxa"/>
-            <w:shd w:val="clear" w:color="auto" w:fill="262626" w:themeFill="text1" w:themeFillTint="D9"/>
-          </w:tcPr>
-          <w:p>
-            <w:pPr>
-              <w:rPr>
-                <w:b/>
-                <w:sz w:val="24"/>
-                <w:szCs w:val="24"/>
-              </w:rPr>
-            </w:pPr>
-            <w:r>
-              <w:rPr>
-                <w:b/>
-                <w:sz w:val="24"/>
-                <w:szCs w:val="24"/>
-              </w:rPr>
-              <w:t>Pré-condição</w:t>
-            </w:r>
-          </w:p>
-        </w:tc>
-        <w:tc>
-          <w:tcPr>
-            <w:tcW w:w="5725" w:type="dxa"/>
-          </w:tcPr>
-          <w:p>
-            <w:pPr>
-              <w:spacing w:line="240" w:lineRule="auto"/>
-            </w:pPr>
-            <w:r>
-              <w:t>Não há</w:t>
-            </w:r>
-          </w:p>
-        </w:tc>
-      </w:tr>
-      <w:tr>
-        <w:trPr>
-          <w:trHeight w:val="276"/>
-        </w:trPr>
-        <w:tc>
-          <w:tcPr>
-            <w:tcW w:w="2769" w:type="dxa"/>
-            <w:shd w:val="clear" w:color="auto" w:fill="262626" w:themeFill="text1" w:themeFillTint="D9"/>
-          </w:tcPr>
-          <w:p>
-            <w:pPr>
-              <w:rPr>
-                <w:b/>
-                <w:sz w:val="24"/>
-                <w:szCs w:val="24"/>
-              </w:rPr>
-            </w:pPr>
-            <w:r>
-              <w:rPr>
-                <w:b/>
-                <w:sz w:val="24"/>
-                <w:szCs w:val="24"/>
-              </w:rPr>
-              <w:t>Pós-condição</w:t>
-            </w:r>
-          </w:p>
-        </w:tc>
-        <w:tc>
-          <w:tcPr>
-            <w:tcW w:w="5725" w:type="dxa"/>
-          </w:tcPr>
-          <w:p>
-            <w:pPr>
-              <w:spacing w:line="240" w:lineRule="auto"/>
-            </w:pPr>
-            <w:r>
-              <w:t>Não</w:t>
-            </w:r>
-            <w:r>
-              <w:t xml:space="preserve"> há</w:t>
-            </w:r>
-          </w:p>
-        </w:tc>
-      </w:tr>
-      <w:tr>
-        <w:trPr>
-          <w:trHeight w:val="317"/>
-        </w:trPr>
-        <w:tc>
-          <w:tcPr>
-            <w:tcW w:w="2769" w:type="dxa"/>
-            <w:shd w:val="clear" w:color="auto" w:fill="262626" w:themeFill="text1" w:themeFillTint="D9"/>
-          </w:tcPr>
-          <w:p>
-            <w:pPr>
-              <w:rPr>
-                <w:b/>
-                <w:sz w:val="24"/>
-                <w:szCs w:val="24"/>
-              </w:rPr>
-            </w:pPr>
-            <w:r>
-              <w:rPr>
-                <w:b/>
-                <w:sz w:val="24"/>
-                <w:szCs w:val="24"/>
-              </w:rPr>
-              <w:t>Fluxo Principal</w:t>
-            </w:r>
-          </w:p>
-        </w:tc>
-        <w:tc>
-          <w:tcPr>
-            <w:tcW w:w="5725" w:type="dxa"/>
-          </w:tcPr>
-          <w:p>
-            <w:pPr>
-              <w:spacing w:line="240" w:lineRule="auto"/>
-            </w:pPr>
-            <w:r>
-              <w:t>1 –</w:t>
-            </w:r>
-            <w:r>
-              <w:t xml:space="preserve"> O cliente clica na opção “</w:t>
-            </w:r>
-            <w:r>
-              <w:t>Abrir Chamado</w:t>
-            </w:r>
-            <w:r>
-              <w:t>”</w:t>
-            </w:r>
-            <w:r>
-              <w:t>;</w:t>
-            </w:r>
-          </w:p>
-          <w:p>
-            <w:pPr>
-              <w:spacing w:line="240" w:lineRule="auto"/>
-            </w:pPr>
-            <w:r>
-              <w:t xml:space="preserve">2 – É </w:t>
-            </w:r>
-            <w:r>
-              <w:t>apresentado um formulário para preenchimento;</w:t>
-            </w:r>
-          </w:p>
-          <w:p>
-            <w:pPr>
-              <w:spacing w:line="240" w:lineRule="auto"/>
-            </w:pPr>
-            <w:r>
-              <w:t>2</w:t>
-            </w:r>
-            <w:r>
-              <w:t xml:space="preserve"> - </w:t>
-            </w:r>
-            <w:r>
-              <w:t>O cliente</w:t>
-            </w:r>
-            <w:r>
-              <w:t xml:space="preserve"> preenche o campo matricula</w:t>
-            </w:r>
-            <w:r>
-              <w:t>;</w:t>
-            </w:r>
-          </w:p>
-          <w:p>
-            <w:pPr>
-              <w:spacing w:line="240" w:lineRule="auto"/>
-            </w:pPr>
-            <w:r>
-              <w:t>3 – O sistema valida</w:t>
-            </w:r>
-            <w:r>
-              <w:t xml:space="preserve"> e carrega</w:t>
-            </w:r>
-            <w:r>
-              <w:t xml:space="preserve"> os dados do cliente;</w:t>
-            </w:r>
-          </w:p>
-          <w:p>
-            <w:pPr>
-              <w:spacing w:line="240" w:lineRule="auto"/>
-            </w:pPr>
-            <w:r>
-              <w:t>4 – Cliente preenche o formulário</w:t>
-            </w:r>
-            <w:r>
-              <w:t xml:space="preserve"> do chamado</w:t>
-            </w:r>
-            <w:r>
-              <w:t>;</w:t>
-            </w:r>
-          </w:p>
-          <w:p>
-            <w:pPr>
-              <w:spacing w:line="240" w:lineRule="auto"/>
-            </w:pPr>
-            <w:r>
-              <w:t>5</w:t>
-            </w:r>
-            <w:r>
-              <w:t xml:space="preserve"> – </w:t>
-            </w:r>
-            <w:r>
-              <w:t>Cliente c</w:t>
-            </w:r>
-            <w:r>
-              <w:t>lica em salvar;</w:t>
+          <w:trHeight w:val="646"/>
+        </w:trPr>
+        <w:tc>
+          <w:tcPr>
+            <w:tcW w:w="2769" w:type="dxa"/>
+            <w:shd w:val="clear" w:color="auto" w:fill="262626" w:themeFill="text1" w:themeFillTint="D9"/>
+          </w:tcPr>
+          <w:p>
+            <w:pPr>
+              <w:rPr>
+                <w:b/>
+                <w:sz w:val="24"/>
+                <w:szCs w:val="24"/>
+              </w:rPr>
+            </w:pPr>
+            <w:r>
+              <w:rPr>
+                <w:b/>
+                <w:sz w:val="24"/>
+                <w:szCs w:val="24"/>
+              </w:rPr>
+              <w:t>Exceções</w:t>
+            </w:r>
+          </w:p>
+        </w:tc>
+        <w:tc>
+          <w:tcPr>
+            <w:tcW w:w="5725" w:type="dxa"/>
+          </w:tcPr>
+          <w:p>
+            <w:pPr>
+              <w:spacing w:line="240" w:lineRule="auto"/>
+            </w:pPr>
+            <w:r>
+              <w:t>4</w:t>
+            </w:r>
+            <w:r>
+              <w:t>.1 – Caso o sistema não carregue os dados, deve ser apresentada uma mensagem;</w:t>
             </w:r>
           </w:p>
           <w:p>
@@ -456,7 +634,48 @@
               <w:t>6</w:t>
             </w:r>
             <w:r>
-              <w:t xml:space="preserve"> – Sistema recebe e valida;</w:t>
+              <w:t>.1</w:t>
+            </w:r>
+            <w:r>
+              <w:t xml:space="preserve"> </w:t>
+            </w:r>
+            <w:r>
+              <w:t>-</w:t>
+            </w:r>
+            <w:r>
+              <w:t xml:space="preserve"> </w:t>
+            </w:r>
+            <w:r>
+              <w:t>Caso algum campo obrigatório não seja preenchido, o sistema deve exibir mensagem;</w:t>
+            </w:r>
+          </w:p>
+          <w:p>
+            <w:pPr>
+              <w:spacing w:line="240" w:lineRule="auto"/>
+            </w:pPr>
+            <w:r>
+              <w:t>6</w:t>
+            </w:r>
+            <w:r>
+              <w:t>.2</w:t>
+            </w:r>
+            <w:r>
+              <w:t xml:space="preserve"> </w:t>
+            </w:r>
+            <w:r>
+              <w:t>-</w:t>
+            </w:r>
+            <w:r>
+              <w:t xml:space="preserve"> </w:t>
+            </w:r>
+            <w:r>
+              <w:t>Caso algum campo seja preenchido com dados inválido</w:t>
+            </w:r>
+            <w:r>
+              <w:t>s</w:t>
+            </w:r>
+            <w:r>
+              <w:t>, o sistema deve exibir mensagem;</w:t>
             </w:r>
           </w:p>
           <w:p>
@@ -467,18 +686,48 @@
               <w:t>7</w:t>
             </w:r>
             <w:r>
-              <w:t xml:space="preserve"> – O sistema grava os dados no banco;</w:t>
-            </w:r>
-          </w:p>
-          <w:p>
-            <w:pPr>
-              <w:spacing w:line="240" w:lineRule="auto"/>
-            </w:pPr>
-            <w:r>
-              <w:t>8 – O</w:t>
-            </w:r>
-            <w:r>
-              <w:t xml:space="preserve"> sistema apresenta o número do chamado;</w:t>
+              <w:t>.1</w:t>
+            </w:r>
+            <w:r>
+              <w:t xml:space="preserve"> </w:t>
+            </w:r>
+            <w:r>
+              <w:t>-</w:t>
+            </w:r>
+            <w:r>
+              <w:t xml:space="preserve"> </w:t>
+            </w:r>
+            <w:r>
+              <w:t xml:space="preserve">Caso alguma informação obrigatória não seja </w:t>
+            </w:r>
+            <w:r>
+              <w:t>preenchida</w:t>
+            </w:r>
+            <w:r>
+              <w:t>, o sistema deve exibir mensagem;</w:t>
+            </w:r>
+          </w:p>
+          <w:p>
+            <w:pPr>
+              <w:spacing w:line="240" w:lineRule="auto"/>
+            </w:pPr>
+            <w:r>
+              <w:t>7</w:t>
+            </w:r>
+            <w:r>
+              <w:t>. 2</w:t>
+            </w:r>
+            <w:r>
+              <w:t xml:space="preserve"> </w:t>
+            </w:r>
+            <w:r>
+              <w:t>-</w:t>
+            </w:r>
+            <w:r>
+              <w:t xml:space="preserve"> </w:t>
+            </w:r>
+            <w:r>
+              <w:t>Caso algum campo seja preenchido com dados inválido, o sistema deve exibir mensagem;</w:t>
             </w:r>
           </w:p>
           <w:p>
@@ -489,227 +738,7 @@
               <w:t>8</w:t>
             </w:r>
             <w:r>
-              <w:t xml:space="preserve"> - O sistema redireciona o</w:t>
-            </w:r>
-            <w:r>
-              <w:t xml:space="preserve"> cliente</w:t>
-            </w:r>
-            <w:r>
-              <w:t xml:space="preserve"> para a tela inicial;</w:t>
-            </w:r>
-          </w:p>
-          <w:p>
-            <w:pPr>
-              <w:spacing w:line="240" w:lineRule="auto"/>
-            </w:pPr>
-            <w:r>
-              <w:t>9</w:t>
-            </w:r>
-            <w:r>
-              <w:t xml:space="preserve"> </w:t>
-            </w:r>
-            <w:r>
-              <w:t>-</w:t>
-            </w:r>
-            <w:r>
-              <w:t xml:space="preserve"> </w:t>
-            </w:r>
-            <w:r>
-              <w:t>Caso de uso concluído;</w:t>
-            </w:r>
-          </w:p>
-        </w:tc>
-      </w:tr>
-      <w:tr>
-        <w:trPr>
-          <w:trHeight w:val="514"/>
-        </w:trPr>
-        <w:tc>
-          <w:tcPr>
-            <w:tcW w:w="2769" w:type="dxa"/>
-            <w:shd w:val="clear" w:color="auto" w:fill="262626" w:themeFill="text1" w:themeFillTint="D9"/>
-          </w:tcPr>
-          <w:p>
-            <w:pPr>
-              <w:rPr>
-                <w:b/>
-                <w:sz w:val="24"/>
-                <w:szCs w:val="24"/>
-              </w:rPr>
-            </w:pPr>
-            <w:r>
-              <w:rPr>
-                <w:b/>
-                <w:sz w:val="24"/>
-                <w:szCs w:val="24"/>
-              </w:rPr>
-              <w:t>Fluxo Alternativo</w:t>
-            </w:r>
-          </w:p>
-        </w:tc>
-        <w:tc>
-          <w:tcPr>
-            <w:tcW w:w="5725" w:type="dxa"/>
-          </w:tcPr>
-          <w:p>
-            <w:pPr>
-              <w:spacing w:line="240" w:lineRule="auto"/>
-            </w:pPr>
-            <w:r>
-              <w:t>Não possui</w:t>
-            </w:r>
-          </w:p>
-        </w:tc>
-      </w:tr>
-      <w:tr>
-        <w:trPr>
-          <w:trHeight w:val="646"/>
-        </w:trPr>
-        <w:tc>
-          <w:tcPr>
-            <w:tcW w:w="2769" w:type="dxa"/>
-            <w:shd w:val="clear" w:color="auto" w:fill="262626" w:themeFill="text1" w:themeFillTint="D9"/>
-          </w:tcPr>
-          <w:p>
-            <w:pPr>
-              <w:rPr>
-                <w:b/>
-                <w:sz w:val="24"/>
-                <w:szCs w:val="24"/>
-              </w:rPr>
-            </w:pPr>
-            <w:r>
-              <w:rPr>
-                <w:b/>
-                <w:sz w:val="24"/>
-                <w:szCs w:val="24"/>
-              </w:rPr>
-              <w:t>Exceções</w:t>
-            </w:r>
-          </w:p>
-        </w:tc>
-        <w:tc>
-          <w:tcPr>
-            <w:tcW w:w="5725" w:type="dxa"/>
-          </w:tcPr>
-          <w:p>
-            <w:pPr>
-              <w:spacing w:line="240" w:lineRule="auto"/>
-            </w:pPr>
-            <w:r>
-              <w:t>3.1 – Caso o sistema não carregue os dados, deve ser apresentada uma mensagem;</w:t>
-            </w:r>
-          </w:p>
-          <w:p>
-            <w:pPr>
-              <w:spacing w:line="240" w:lineRule="auto"/>
-            </w:pPr>
-            <w:r>
-              <w:t>5</w:t>
-            </w:r>
-            <w:r>
-              <w:t>.1</w:t>
-            </w:r>
-            <w:r>
-              <w:t xml:space="preserve"> </w:t>
-            </w:r>
-            <w:r>
-              <w:t>-</w:t>
-            </w:r>
-            <w:r>
-              <w:t xml:space="preserve"> </w:t>
-            </w:r>
-            <w:r>
-              <w:t>Caso algum campo obrigatório não seja preenchido, o sistema deve exibir mensagem;</w:t>
-            </w:r>
-          </w:p>
-          <w:p>
-            <w:pPr>
-              <w:spacing w:line="240" w:lineRule="auto"/>
-            </w:pPr>
-            <w:r>
-              <w:t>5</w:t>
-            </w:r>
-            <w:r>
-              <w:t>.2</w:t>
-            </w:r>
-            <w:r>
-              <w:t xml:space="preserve"> </w:t>
-            </w:r>
-            <w:r>
-              <w:t>-</w:t>
-            </w:r>
-            <w:r>
-              <w:t xml:space="preserve"> </w:t>
-            </w:r>
-            <w:r>
-              <w:t>Caso algum campo seja preenchido com dados inválido</w:t>
-            </w:r>
-            <w:r>
-              <w:t>s</w:t>
-            </w:r>
-            <w:r>
-              <w:t>, o sistema deve exibir mensagem;</w:t>
-            </w:r>
-          </w:p>
-          <w:p>
-            <w:pPr>
-              <w:spacing w:line="240" w:lineRule="auto"/>
-            </w:pPr>
-            <w:r>
-              <w:t>6</w:t>
-            </w:r>
-            <w:r>
-              <w:t>.1</w:t>
-            </w:r>
-            <w:r>
-              <w:t xml:space="preserve"> </w:t>
-            </w:r>
-            <w:r>
-              <w:t>-</w:t>
-            </w:r>
-            <w:r>
-              <w:t xml:space="preserve"> </w:t>
-            </w:r>
-            <w:r>
-              <w:t xml:space="preserve">Caso alguma informação obrigatória não seja </w:t>
-            </w:r>
-            <w:r>
-              <w:t>preenchida</w:t>
-            </w:r>
-            <w:r>
-              <w:t>, o sistema deve exibir mensagem;</w:t>
-            </w:r>
-          </w:p>
-          <w:p>
-            <w:pPr>
-              <w:spacing w:line="240" w:lineRule="auto"/>
-            </w:pPr>
-            <w:r>
-              <w:t>6</w:t>
-            </w:r>
-            <w:r>
-              <w:t>. 2</w:t>
-            </w:r>
-            <w:r>
-              <w:t xml:space="preserve"> </w:t>
-            </w:r>
-            <w:r>
-              <w:t>-</w:t>
-            </w:r>
-            <w:r>
-              <w:t xml:space="preserve"> </w:t>
-            </w:r>
-            <w:r>
-              <w:t>Caso algum campo seja preenchido com dados inválido, o sistema deve exibir mensagem;</w:t>
-            </w:r>
-          </w:p>
-          <w:p>
-            <w:pPr>
-              <w:spacing w:line="240" w:lineRule="auto"/>
-            </w:pPr>
-            <w:r>
-              <w:t>7.1 – Caso o sistema não grave os dados, deve ser apresentada uma mensagem;</w:t>
+              <w:t>.1 – Caso o sistema não grave os dados, deve ser apresentada uma mensagem;</w:t>
             </w:r>
           </w:p>
         </w:tc>
@@ -1359,7 +1388,6 @@
               <w:spacing w:line="240" w:lineRule="auto"/>
             </w:pPr>
             <w:r>
-              <w:lastRenderedPageBreak/>
               <w:t>8</w:t>
             </w:r>
             <w:r>
@@ -2221,15 +2249,20 @@
               <w:t>1 –</w:t>
             </w:r>
             <w:r>
-              <w:t>Técnico seleciona a lista de chamados;</w:t>
-            </w:r>
-          </w:p>
-          <w:p>
-            <w:pPr>
-              <w:spacing w:line="240" w:lineRule="auto"/>
-            </w:pPr>
-            <w:r>
-              <w:lastRenderedPageBreak/>
+              <w:t>Técnico</w:t>
+            </w:r>
+            <w:r>
+              <w:t xml:space="preserve"> seleciona a opção (Abertos, Em Andamento, Cancelados ou Concluídos)</w:t>
+            </w:r>
+            <w:r>
+              <w:t>;</w:t>
+            </w:r>
+          </w:p>
+          <w:p>
+            <w:pPr>
+              <w:spacing w:line="240" w:lineRule="auto"/>
+            </w:pPr>
+            <w:r>
               <w:t>2</w:t>
             </w:r>
             <w:r>
@@ -2278,7 +2311,6 @@
                 <w:sz w:val="24"/>
                 <w:szCs w:val="24"/>
               </w:rPr>
-              <w:lastRenderedPageBreak/>
               <w:t>Fluxo Alternativo</w:t>
             </w:r>
           </w:p>
@@ -2289,55 +2321,8 @@
           </w:tcPr>
           <w:p>
             <w:pPr>
-              <w:pStyle w:val="PargrafodaLista"/>
-              <w:numPr>
-                <w:ilvl w:val="1"/>
-                <w:numId w:val="1"/>
-              </w:numPr>
-              <w:spacing w:line="240" w:lineRule="auto"/>
-            </w:pPr>
-            <w:r>
-              <w:t>– Lista de Chamados Abertos;</w:t>
-            </w:r>
-          </w:p>
-          <w:p>
-            <w:pPr>
-              <w:pStyle w:val="PargrafodaLista"/>
-              <w:numPr>
-                <w:ilvl w:val="1"/>
-                <w:numId w:val="1"/>
-              </w:numPr>
-              <w:spacing w:line="240" w:lineRule="auto"/>
-            </w:pPr>
-            <w:r>
-              <w:t>– Lista de Chamados Em Andamento;</w:t>
-            </w:r>
-          </w:p>
-          <w:p>
-            <w:pPr>
-              <w:pStyle w:val="PargrafodaLista"/>
-              <w:numPr>
-                <w:ilvl w:val="1"/>
-                <w:numId w:val="1"/>
-              </w:numPr>
-              <w:spacing w:line="240" w:lineRule="auto"/>
-            </w:pPr>
-            <w:r>
-              <w:t>– Lista de Chamados Cancelados;</w:t>
-            </w:r>
-          </w:p>
-          <w:p>
-            <w:pPr>
-              <w:pStyle w:val="PargrafodaLista"/>
-              <w:numPr>
-                <w:ilvl w:val="1"/>
-                <w:numId w:val="1"/>
-              </w:numPr>
-              <w:spacing w:line="240" w:lineRule="auto"/>
-            </w:pPr>
-            <w:r>
-              <w:t>– Lista de Chamados Concluídos;</w:t>
-            </w:r>
+              <w:spacing w:line="240" w:lineRule="auto"/>
+            </w:pPr>
           </w:p>
         </w:tc>
       </w:tr>
@@ -2916,7 +2901,6 @@
               <w:spacing w:line="240" w:lineRule="auto"/>
             </w:pPr>
             <w:r>
-              <w:lastRenderedPageBreak/>
               <w:t>5.1 - Caso alguma informação obrigatória não seja preenchida, o sistema deve exibir mensagem;</w:t>
             </w:r>
           </w:p>
@@ -3499,7 +3483,6 @@
               <w:spacing w:line="240" w:lineRule="auto"/>
             </w:pPr>
             <w:r>
-              <w:lastRenderedPageBreak/>
               <w:t>6.1 - Caso algum campo seja preenchido com dados inválidos, o sistema deve exibir mensagem;</w:t>
             </w:r>
           </w:p>
@@ -4067,7 +4050,6 @@
           </w:p>
           <w:p>
             <w:r>
-              <w:lastRenderedPageBreak/>
               <w:t>7.1 – Caso ocorra erro ao excluir, o sistema deve exibir mensagem;</w:t>
             </w:r>
           </w:p>
@@ -4913,7 +4895,6 @@
               <w:spacing w:line="240" w:lineRule="auto"/>
             </w:pPr>
             <w:r>
-              <w:lastRenderedPageBreak/>
               <w:t xml:space="preserve">3 – Sistema </w:t>
             </w:r>
             <w:r>
@@ -4994,7 +4975,6 @@
                 <w:sz w:val="24"/>
                 <w:szCs w:val="24"/>
               </w:rPr>
-              <w:lastRenderedPageBreak/>
               <w:t>Fluxo Alternativo</w:t>
             </w:r>
           </w:p>
@@ -5476,7 +5456,6 @@
               <w:spacing w:line="240" w:lineRule="auto"/>
             </w:pPr>
             <w:r>
-              <w:lastRenderedPageBreak/>
               <w:t>4</w:t>
             </w:r>
             <w:r>
@@ -5571,7 +5550,6 @@
                 <w:sz w:val="24"/>
                 <w:szCs w:val="24"/>
               </w:rPr>
-              <w:lastRenderedPageBreak/>
               <w:t>Fluxo Alternativo</w:t>
             </w:r>
           </w:p>
@@ -6036,7 +6014,6 @@
               <w:spacing w:line="240" w:lineRule="auto"/>
             </w:pPr>
             <w:r>
-              <w:lastRenderedPageBreak/>
               <w:t>3 – Sistema retorna a lista</w:t>
             </w:r>
             <w:r>
@@ -6125,7 +6102,6 @@
                 <w:sz w:val="24"/>
                 <w:szCs w:val="24"/>
               </w:rPr>
-              <w:lastRenderedPageBreak/>
               <w:t>Fluxo Alternativo</w:t>
             </w:r>
           </w:p>
@@ -6703,7 +6679,6 @@
                 <w:sz w:val="24"/>
                 <w:szCs w:val="24"/>
               </w:rPr>
-              <w:lastRenderedPageBreak/>
               <w:t>Identificador</w:t>
             </w:r>
           </w:p>
@@ -7337,7 +7312,6 @@
                 <w:sz w:val="24"/>
                 <w:szCs w:val="24"/>
               </w:rPr>
-              <w:lastRenderedPageBreak/>
               <w:t>Nome</w:t>
             </w:r>
             <w:r>
@@ -7875,7 +7849,6 @@
                 <w:sz w:val="24"/>
                 <w:szCs w:val="24"/>
               </w:rPr>
-              <w:lastRenderedPageBreak/>
               <w:t>Identificador</w:t>
             </w:r>
           </w:p>
@@ -8680,7 +8653,6 @@
                 <w:sz w:val="24"/>
                 <w:szCs w:val="24"/>
               </w:rPr>
-              <w:lastRenderedPageBreak/>
               <w:t>Pós-condição</w:t>
             </w:r>
           </w:p>
@@ -9400,7 +9372,6 @@
               <w:spacing w:line="240" w:lineRule="auto"/>
             </w:pPr>
             <w:r>
-              <w:lastRenderedPageBreak/>
               <w:t>5.1 - Caso alguma informação obrigatória não seja preenchida, o sistema deve exibir mensagem;</w:t>
             </w:r>
           </w:p>
@@ -9968,7 +9939,6 @@
               <w:spacing w:line="240" w:lineRule="auto"/>
             </w:pPr>
             <w:r>
-              <w:lastRenderedPageBreak/>
               <w:t>6.2 - Caso algum campo seja preenchido com dados inválido, o sistema deve exibir mensagem;</w:t>
             </w:r>
           </w:p>
@@ -10565,7 +10535,6 @@
                 <w:sz w:val="24"/>
                 <w:szCs w:val="24"/>
               </w:rPr>
-              <w:lastRenderedPageBreak/>
               <w:t>Identificador</w:t>
             </w:r>
           </w:p>
@@ -11414,7 +11383,6 @@
               <w:spacing w:line="240" w:lineRule="auto"/>
             </w:pPr>
             <w:r>
-              <w:lastRenderedPageBreak/>
               <w:t>6 – Sistema grava os dados no banco;</w:t>
             </w:r>
           </w:p>
@@ -11459,7 +11427,6 @@
                 <w:sz w:val="24"/>
                 <w:szCs w:val="24"/>
               </w:rPr>
-              <w:lastRenderedPageBreak/>
               <w:t>Fluxo Alternativo</w:t>
             </w:r>
           </w:p>
@@ -12028,7 +11995,6 @@
                 <w:sz w:val="24"/>
                 <w:szCs w:val="24"/>
               </w:rPr>
-              <w:lastRenderedPageBreak/>
               <w:t>Fluxo Alternativo</w:t>
             </w:r>
           </w:p>
@@ -12605,7 +12571,6 @@
                 <w:sz w:val="24"/>
                 <w:szCs w:val="24"/>
               </w:rPr>
-              <w:lastRenderedPageBreak/>
               <w:t>Fluxo Alternativo</w:t>
             </w:r>
           </w:p>
@@ -13458,7 +13423,6 @@
                 <w:sz w:val="24"/>
                 <w:szCs w:val="24"/>
               </w:rPr>
-              <w:lastRenderedPageBreak/>
               <w:t>Pós-condição</w:t>
             </w:r>
           </w:p>
@@ -15043,7 +15007,7 @@
 </file>
 
 <file path=customXml/itemProps1.xml><?xml version="1.0" encoding="utf-8"?>
-<ds:datastoreItem xmlns:ds="http://schemas.openxmlformats.org/officeDocument/2006/customXml" ds:itemID="{C1970331-0282-4D2F-84B1-70E30F5306CF}">
+<ds:datastoreItem xmlns:ds="http://schemas.openxmlformats.org/officeDocument/2006/customXml" ds:itemID="{A71B13AF-C928-4F11-AF55-A41EB782D35E}">
   <ds:schemaRefs>
     <ds:schemaRef ds:uri="http://schemas.openxmlformats.org/officeDocument/2006/bibliography"/>
   </ds:schemaRefs>

--- a/DIAGRAMAS/Descrição de Caso de Uso/Descrição_dos_Casos_de_Uso v2.3.docx
+++ b/DIAGRAMAS/Descrição de Caso de Uso/Descrição_dos_Casos_de_Uso v2.3.docx
@@ -1,6 +1,6 @@
 
 <file path=word/document.xml><?xml version="1.0" encoding="utf-8"?>
-<w:document xmlns:wpc="http://schemas.microsoft.com/office/word/2010/wordprocessingCanvas" xmlns:cx="http://schemas.microsoft.com/office/drawing/2014/chartex" xmlns:cx1="http://schemas.microsoft.com/office/drawing/2015/9/8/chartex" xmlns:cx2="http://schemas.microsoft.com/office/drawing/2015/10/21/chartex" xmlns:cx3="http://schemas.microsoft.com/office/drawing/2016/5/9/chartex" xmlns:cx4="http://schemas.microsoft.com/office/drawing/2016/5/10/chartex" xmlns:cx5="http://schemas.microsoft.com/office/drawing/2016/5/11/chartex" xmlns:cx6="http://schemas.microsoft.com/office/drawing/2016/5/12/chartex" xmlns:cx7="http://schemas.microsoft.com/office/drawing/2016/5/13/chartex" xmlns:cx8="http://schemas.microsoft.com/office/drawing/2016/5/14/chartex" xmlns:mc="http://schemas.openxmlformats.org/markup-compatibility/2006" xmlns:o="urn:schemas-microsoft-com:office:office" xmlns:r="http://schemas.openxmlformats.org/officeDocument/2006/relationships" xmlns:m="http://schemas.openxmlformats.org/officeDocument/2006/math" xmlns:v="urn:schemas-microsoft-com:vml" xmlns:wp14="http://schemas.microsoft.com/office/word/2010/wordprocessingDrawing" xmlns:wp="http://schemas.openxmlformats.org/drawingml/2006/wordprocessingDrawing" xmlns:w10="urn:schemas-microsoft-com:office:word" xmlns:w="http://schemas.openxmlformats.org/wordprocessingml/2006/main" xmlns:w14="http://schemas.microsoft.com/office/word/2010/wordml" xmlns:w15="http://schemas.microsoft.com/office/word/2012/wordml" xmlns:w16se="http://schemas.microsoft.com/office/word/2015/wordml/symex" xmlns:wpg="http://schemas.microsoft.com/office/word/2010/wordprocessingGroup" xmlns:wpi="http://schemas.microsoft.com/office/word/2010/wordprocessingInk" xmlns:wne="http://schemas.microsoft.com/office/word/2006/wordml" xmlns:wps="http://schemas.microsoft.com/office/word/2010/wordprocessingShape" mc:Ignorable="w14 w15 w16se wp14">
+<w:document xmlns:wpc="http://schemas.microsoft.com/office/word/2010/wordprocessingCanvas" xmlns:mc="http://schemas.openxmlformats.org/markup-compatibility/2006" xmlns:o="urn:schemas-microsoft-com:office:office" xmlns:r="http://schemas.openxmlformats.org/officeDocument/2006/relationships" xmlns:m="http://schemas.openxmlformats.org/officeDocument/2006/math" xmlns:v="urn:schemas-microsoft-com:vml" xmlns:wp14="http://schemas.microsoft.com/office/word/2010/wordprocessingDrawing" xmlns:wp="http://schemas.openxmlformats.org/drawingml/2006/wordprocessingDrawing" xmlns:w10="urn:schemas-microsoft-com:office:word" xmlns:w="http://schemas.openxmlformats.org/wordprocessingml/2006/main" xmlns:w14="http://schemas.microsoft.com/office/word/2010/wordml" xmlns:w15="http://schemas.microsoft.com/office/word/2012/wordml" xmlns:wpg="http://schemas.microsoft.com/office/word/2010/wordprocessingGroup" xmlns:wpi="http://schemas.microsoft.com/office/word/2010/wordprocessingInk" xmlns:wne="http://schemas.microsoft.com/office/word/2006/wordml" xmlns:wps="http://schemas.microsoft.com/office/word/2010/wordprocessingShape" mc:Ignorable="w14 w15 wp14">
   <w:body>
     <w:tbl>
       <w:tblPr>
@@ -372,371 +372,304 @@
               <w:spacing w:line="240" w:lineRule="auto"/>
             </w:pPr>
             <w:r>
-              <w:t xml:space="preserve">2 – </w:t>
+              <w:t>2</w:t>
+            </w:r>
+            <w:r>
+              <w:t xml:space="preserve"> – Cliente preenche o formulário</w:t>
+            </w:r>
+            <w:r>
+              <w:t xml:space="preserve"> do chamado</w:t>
+            </w:r>
+            <w:r>
+              <w:t>;</w:t>
+            </w:r>
+          </w:p>
+          <w:p>
+            <w:pPr>
+              <w:spacing w:line="240" w:lineRule="auto"/>
+            </w:pPr>
+            <w:r>
+              <w:t>3</w:t>
+            </w:r>
+            <w:r>
+              <w:t xml:space="preserve"> –</w:t>
+            </w:r>
+            <w:r>
+              <w:t xml:space="preserve"> </w:t>
+            </w:r>
+            <w:r>
+              <w:t>Cliente c</w:t>
+            </w:r>
+            <w:r>
+              <w:t>lica em salvar;</w:t>
+            </w:r>
+          </w:p>
+          <w:p>
+            <w:pPr>
+              <w:spacing w:line="240" w:lineRule="auto"/>
+            </w:pPr>
+            <w:r>
+              <w:t>4</w:t>
+            </w:r>
+            <w:r>
+              <w:t xml:space="preserve"> – Sistema recebe e valida;</w:t>
+            </w:r>
+          </w:p>
+          <w:p>
+            <w:pPr>
+              <w:spacing w:line="240" w:lineRule="auto"/>
+            </w:pPr>
+            <w:r>
+              <w:t>5</w:t>
+            </w:r>
+            <w:r>
+              <w:t xml:space="preserve"> – O sistema grava os dados no banco;</w:t>
+            </w:r>
+          </w:p>
+          <w:p>
+            <w:pPr>
+              <w:spacing w:line="240" w:lineRule="auto"/>
+            </w:pPr>
+            <w:r>
+              <w:t>6</w:t>
+            </w:r>
+            <w:r>
+              <w:t xml:space="preserve"> – O</w:t>
+            </w:r>
+            <w:r>
+              <w:t xml:space="preserve"> sistema apresenta o número do chamado;</w:t>
+            </w:r>
+          </w:p>
+          <w:p>
+            <w:pPr>
+              <w:spacing w:line="240" w:lineRule="auto"/>
+            </w:pPr>
+            <w:r>
+              <w:t>7</w:t>
+            </w:r>
+            <w:r>
+              <w:t xml:space="preserve"> - O sistema redireciona o</w:t>
+            </w:r>
+            <w:r>
+              <w:t xml:space="preserve"> cliente</w:t>
+            </w:r>
+            <w:r>
+              <w:t xml:space="preserve"> para a tela inicial;</w:t>
+            </w:r>
+          </w:p>
+          <w:p>
+            <w:pPr>
+              <w:spacing w:line="240" w:lineRule="auto"/>
+            </w:pPr>
+            <w:r>
+              <w:t>8</w:t>
+            </w:r>
+            <w:r>
+              <w:t xml:space="preserve"> </w:t>
+            </w:r>
+            <w:r>
+              <w:t>-</w:t>
+            </w:r>
+            <w:r>
+              <w:t xml:space="preserve"> </w:t>
+            </w:r>
+            <w:r>
+              <w:t>Caso de uso concluído;</w:t>
+            </w:r>
+          </w:p>
+        </w:tc>
+      </w:tr>
+      <w:tr>
+        <w:trPr>
+          <w:trHeight w:val="514"/>
+        </w:trPr>
+        <w:tc>
+          <w:tcPr>
+            <w:tcW w:w="2769" w:type="dxa"/>
+            <w:shd w:val="clear" w:color="auto" w:fill="262626" w:themeFill="text1" w:themeFillTint="D9"/>
+          </w:tcPr>
+          <w:p>
+            <w:pPr>
+              <w:rPr>
+                <w:b/>
+                <w:sz w:val="24"/>
+                <w:szCs w:val="24"/>
+              </w:rPr>
+            </w:pPr>
+            <w:r>
+              <w:rPr>
+                <w:b/>
+                <w:sz w:val="24"/>
+                <w:szCs w:val="24"/>
+              </w:rPr>
+              <w:t>Fluxo Alternativo</w:t>
+            </w:r>
+          </w:p>
+        </w:tc>
+        <w:tc>
+          <w:tcPr>
+            <w:tcW w:w="5725" w:type="dxa"/>
+          </w:tcPr>
+          <w:p>
+            <w:pPr>
+              <w:spacing w:line="240" w:lineRule="auto"/>
+            </w:pPr>
+            <w:r>
+              <w:t>Não possui</w:t>
+            </w:r>
+          </w:p>
+        </w:tc>
+      </w:tr>
+      <w:tr>
+        <w:trPr>
+          <w:trHeight w:val="646"/>
+        </w:trPr>
+        <w:tc>
+          <w:tcPr>
+            <w:tcW w:w="2769" w:type="dxa"/>
+            <w:shd w:val="clear" w:color="auto" w:fill="262626" w:themeFill="text1" w:themeFillTint="D9"/>
+          </w:tcPr>
+          <w:p>
+            <w:pPr>
+              <w:rPr>
+                <w:b/>
+                <w:sz w:val="24"/>
+                <w:szCs w:val="24"/>
+              </w:rPr>
+            </w:pPr>
+            <w:r>
+              <w:rPr>
+                <w:b/>
+                <w:sz w:val="24"/>
+                <w:szCs w:val="24"/>
+              </w:rPr>
+              <w:t>Exceções</w:t>
+            </w:r>
+          </w:p>
+        </w:tc>
+        <w:tc>
+          <w:tcPr>
+            <w:tcW w:w="5725" w:type="dxa"/>
+          </w:tcPr>
+          <w:p>
+            <w:pPr>
+              <w:spacing w:line="240" w:lineRule="auto"/>
+            </w:pPr>
+            <w:r>
+              <w:t>3</w:t>
+            </w:r>
+            <w:r>
+              <w:t>.1</w:t>
+            </w:r>
+            <w:r>
+              <w:t xml:space="preserve"> </w:t>
+            </w:r>
+            <w:r>
+              <w:t>-</w:t>
+            </w:r>
+            <w:r>
+              <w:t xml:space="preserve"> </w:t>
+            </w:r>
+            <w:r>
+              <w:t>Caso algum campo obrigatório não seja preenchido, o sistema deve exibir mensagem;</w:t>
+            </w:r>
+          </w:p>
+          <w:p>
+            <w:pPr>
+              <w:spacing w:line="240" w:lineRule="auto"/>
+            </w:pPr>
+            <w:r>
+              <w:t>3</w:t>
+            </w:r>
+            <w:r>
+              <w:t>.2</w:t>
+            </w:r>
+            <w:r>
+              <w:t xml:space="preserve"> </w:t>
+            </w:r>
+            <w:r>
+              <w:t>-</w:t>
+            </w:r>
+            <w:r>
+              <w:t xml:space="preserve"> </w:t>
+            </w:r>
+            <w:r>
+              <w:t>Caso algum campo seja preenchido com dados inválido</w:t>
+            </w:r>
+            <w:r>
+              <w:t>s</w:t>
+            </w:r>
+            <w:r>
+              <w:t>, o sistema deve exibir mensagem;</w:t>
+            </w:r>
+          </w:p>
+          <w:p>
+            <w:pPr>
+              <w:spacing w:line="240" w:lineRule="auto"/>
+            </w:pPr>
+            <w:r>
+              <w:t>4</w:t>
+            </w:r>
+            <w:r>
+              <w:t>.1</w:t>
+            </w:r>
+            <w:r>
+              <w:t xml:space="preserve"> </w:t>
+            </w:r>
+            <w:r>
+              <w:t>-</w:t>
+            </w:r>
+            <w:r>
+              <w:t xml:space="preserve"> </w:t>
+            </w:r>
+            <w:r>
+              <w:t xml:space="preserve">Caso alguma informação obrigatória não seja </w:t>
+            </w:r>
+            <w:r>
+              <w:t>preenchida</w:t>
+            </w:r>
+            <w:r>
+              <w:t>, o sistema deve exibir mensagem;</w:t>
+            </w:r>
+          </w:p>
+          <w:p>
+            <w:pPr>
+              <w:spacing w:line="240" w:lineRule="auto"/>
+            </w:pPr>
+            <w:r>
+              <w:t>4</w:t>
+            </w:r>
+            <w:r>
+              <w:t>. 2</w:t>
+            </w:r>
+            <w:r>
+              <w:t xml:space="preserve"> </w:t>
+            </w:r>
+            <w:r>
+              <w:t>-</w:t>
+            </w:r>
+            <w:r>
+              <w:t xml:space="preserve"> </w:t>
+            </w:r>
+            <w:r>
+              <w:t>Caso algum campo seja preenchido com dados inválido</w:t>
+            </w:r>
+            <w:r>
+              <w:t>s</w:t>
+            </w:r>
+            <w:r>
+              <w:t>, o sistema deve exibir mensagem;</w:t>
+            </w:r>
+          </w:p>
+          <w:p>
+            <w:pPr>
+              <w:spacing w:line="240" w:lineRule="auto"/>
+            </w:pPr>
+            <w:r>
+              <w:t>5</w:t>
             </w:r>
             <w:bookmarkStart w:id="0" w:name="_GoBack"/>
-            <w:r>
-              <w:t>É</w:t>
-            </w:r>
-            <w:r>
-              <w:t xml:space="preserve"> apresentado</w:t>
-            </w:r>
-            <w:r>
-              <w:t xml:space="preserve"> </w:t>
-            </w:r>
-            <w:r>
-              <w:t>o campo matricula para preenchimento</w:t>
-            </w:r>
             <w:bookmarkEnd w:id="0"/>
-            <w:r>
-              <w:t>;</w:t>
-            </w:r>
-          </w:p>
-          <w:p>
-            <w:pPr>
-              <w:spacing w:line="240" w:lineRule="auto"/>
-            </w:pPr>
-            <w:r>
-              <w:t>3</w:t>
-            </w:r>
-            <w:r>
-              <w:t xml:space="preserve"> - </w:t>
-            </w:r>
-            <w:r>
-              <w:t>O cliente</w:t>
-            </w:r>
-            <w:r>
-              <w:t xml:space="preserve"> preenche o campo matricula</w:t>
-            </w:r>
-            <w:r>
-              <w:t>;</w:t>
-            </w:r>
-          </w:p>
-          <w:p>
-            <w:pPr>
-              <w:spacing w:line="240" w:lineRule="auto"/>
-            </w:pPr>
-            <w:r>
-              <w:t>4</w:t>
-            </w:r>
-            <w:r>
-              <w:t xml:space="preserve"> – O sistema valida</w:t>
-            </w:r>
-            <w:r>
-              <w:t xml:space="preserve"> e carrega</w:t>
-            </w:r>
-            <w:r>
-              <w:t xml:space="preserve"> os dados do cliente;</w:t>
-            </w:r>
-          </w:p>
-          <w:p>
-            <w:pPr>
-              <w:spacing w:line="240" w:lineRule="auto"/>
-            </w:pPr>
-            <w:r>
-              <w:t>5</w:t>
-            </w:r>
-            <w:r>
-              <w:t xml:space="preserve"> – Cliente preenche o formulário</w:t>
-            </w:r>
-            <w:r>
-              <w:t xml:space="preserve"> do chamado</w:t>
-            </w:r>
-            <w:r>
-              <w:t>;</w:t>
-            </w:r>
-          </w:p>
-          <w:p>
-            <w:pPr>
-              <w:spacing w:line="240" w:lineRule="auto"/>
-            </w:pPr>
-            <w:proofErr w:type="gramStart"/>
-            <w:r>
-              <w:t xml:space="preserve">6 </w:t>
-            </w:r>
-            <w:r>
-              <w:t xml:space="preserve"> –</w:t>
-            </w:r>
-            <w:proofErr w:type="gramEnd"/>
-            <w:r>
-              <w:t xml:space="preserve"> </w:t>
-            </w:r>
-            <w:r>
-              <w:t>Cliente c</w:t>
-            </w:r>
-            <w:r>
-              <w:t>lica em salvar;</w:t>
-            </w:r>
-          </w:p>
-          <w:p>
-            <w:pPr>
-              <w:spacing w:line="240" w:lineRule="auto"/>
-            </w:pPr>
-            <w:r>
-              <w:t>7</w:t>
-            </w:r>
-            <w:r>
-              <w:t xml:space="preserve"> – Sistema recebe e valida;</w:t>
-            </w:r>
-          </w:p>
-          <w:p>
-            <w:pPr>
-              <w:spacing w:line="240" w:lineRule="auto"/>
-            </w:pPr>
-            <w:r>
-              <w:t>8</w:t>
-            </w:r>
-            <w:r>
-              <w:t xml:space="preserve"> – O sistema grava os dados no banco;</w:t>
-            </w:r>
-          </w:p>
-          <w:p>
-            <w:pPr>
-              <w:spacing w:line="240" w:lineRule="auto"/>
-            </w:pPr>
-            <w:r>
-              <w:t>9</w:t>
-            </w:r>
-            <w:r>
-              <w:t xml:space="preserve"> – O</w:t>
-            </w:r>
-            <w:r>
-              <w:t xml:space="preserve"> sistema apresenta o número do chamado;</w:t>
-            </w:r>
-          </w:p>
-          <w:p>
-            <w:pPr>
-              <w:spacing w:line="240" w:lineRule="auto"/>
-            </w:pPr>
-            <w:r>
-              <w:t>10</w:t>
-            </w:r>
-            <w:r>
-              <w:t xml:space="preserve"> - O sistema redireciona o</w:t>
-            </w:r>
-            <w:r>
-              <w:t xml:space="preserve"> cliente</w:t>
-            </w:r>
-            <w:r>
-              <w:t xml:space="preserve"> para a tela inicial;</w:t>
-            </w:r>
-          </w:p>
-          <w:p>
-            <w:pPr>
-              <w:spacing w:line="240" w:lineRule="auto"/>
-            </w:pPr>
-            <w:r>
-              <w:t>11</w:t>
-            </w:r>
-            <w:r>
-              <w:t xml:space="preserve"> </w:t>
-            </w:r>
-            <w:r>
-              <w:t>-</w:t>
-            </w:r>
-            <w:r>
-              <w:t xml:space="preserve"> </w:t>
-            </w:r>
-            <w:r>
-              <w:t>Caso de uso concluído;</w:t>
-            </w:r>
-          </w:p>
-        </w:tc>
-      </w:tr>
-      <w:tr>
-        <w:trPr>
-          <w:trHeight w:val="514"/>
-        </w:trPr>
-        <w:tc>
-          <w:tcPr>
-            <w:tcW w:w="2769" w:type="dxa"/>
-            <w:shd w:val="clear" w:color="auto" w:fill="262626" w:themeFill="text1" w:themeFillTint="D9"/>
-          </w:tcPr>
-          <w:p>
-            <w:pPr>
-              <w:rPr>
-                <w:b/>
-                <w:sz w:val="24"/>
-                <w:szCs w:val="24"/>
-              </w:rPr>
-            </w:pPr>
-            <w:r>
-              <w:rPr>
-                <w:b/>
-                <w:sz w:val="24"/>
-                <w:szCs w:val="24"/>
-              </w:rPr>
-              <w:t>Fluxo Alternativo</w:t>
-            </w:r>
-          </w:p>
-        </w:tc>
-        <w:tc>
-          <w:tcPr>
-            <w:tcW w:w="5725" w:type="dxa"/>
-          </w:tcPr>
-          <w:p>
-            <w:pPr>
-              <w:spacing w:line="240" w:lineRule="auto"/>
-            </w:pPr>
-            <w:r>
-              <w:t>Não possui</w:t>
-            </w:r>
-          </w:p>
-        </w:tc>
-      </w:tr>
-      <w:tr>
-        <w:trPr>
-          <w:trHeight w:val="646"/>
-        </w:trPr>
-        <w:tc>
-          <w:tcPr>
-            <w:tcW w:w="2769" w:type="dxa"/>
-            <w:shd w:val="clear" w:color="auto" w:fill="262626" w:themeFill="text1" w:themeFillTint="D9"/>
-          </w:tcPr>
-          <w:p>
-            <w:pPr>
-              <w:rPr>
-                <w:b/>
-                <w:sz w:val="24"/>
-                <w:szCs w:val="24"/>
-              </w:rPr>
-            </w:pPr>
-            <w:r>
-              <w:rPr>
-                <w:b/>
-                <w:sz w:val="24"/>
-                <w:szCs w:val="24"/>
-              </w:rPr>
-              <w:t>Exceções</w:t>
-            </w:r>
-          </w:p>
-        </w:tc>
-        <w:tc>
-          <w:tcPr>
-            <w:tcW w:w="5725" w:type="dxa"/>
-          </w:tcPr>
-          <w:p>
-            <w:pPr>
-              <w:spacing w:line="240" w:lineRule="auto"/>
-            </w:pPr>
-            <w:r>
-              <w:t>4</w:t>
-            </w:r>
-            <w:r>
-              <w:t>.1 – Caso o sistema não carregue os dados, deve ser apresentada uma mensagem;</w:t>
-            </w:r>
-          </w:p>
-          <w:p>
-            <w:pPr>
-              <w:spacing w:line="240" w:lineRule="auto"/>
-            </w:pPr>
-            <w:r>
-              <w:t>6</w:t>
-            </w:r>
-            <w:r>
-              <w:t>.1</w:t>
-            </w:r>
-            <w:r>
-              <w:t xml:space="preserve"> </w:t>
-            </w:r>
-            <w:r>
-              <w:t>-</w:t>
-            </w:r>
-            <w:r>
-              <w:t xml:space="preserve"> </w:t>
-            </w:r>
-            <w:r>
-              <w:t>Caso algum campo obrigatório não seja preenchido, o sistema deve exibir mensagem;</w:t>
-            </w:r>
-          </w:p>
-          <w:p>
-            <w:pPr>
-              <w:spacing w:line="240" w:lineRule="auto"/>
-            </w:pPr>
-            <w:r>
-              <w:t>6</w:t>
-            </w:r>
-            <w:r>
-              <w:t>.2</w:t>
-            </w:r>
-            <w:r>
-              <w:t xml:space="preserve"> </w:t>
-            </w:r>
-            <w:r>
-              <w:t>-</w:t>
-            </w:r>
-            <w:r>
-              <w:t xml:space="preserve"> </w:t>
-            </w:r>
-            <w:r>
-              <w:t>Caso algum campo seja preenchido com dados inválido</w:t>
-            </w:r>
-            <w:r>
-              <w:t>s</w:t>
-            </w:r>
-            <w:r>
-              <w:t>, o sistema deve exibir mensagem;</w:t>
-            </w:r>
-          </w:p>
-          <w:p>
-            <w:pPr>
-              <w:spacing w:line="240" w:lineRule="auto"/>
-            </w:pPr>
-            <w:r>
-              <w:t>7</w:t>
-            </w:r>
-            <w:r>
-              <w:t>.1</w:t>
-            </w:r>
-            <w:r>
-              <w:t xml:space="preserve"> </w:t>
-            </w:r>
-            <w:r>
-              <w:t>-</w:t>
-            </w:r>
-            <w:r>
-              <w:t xml:space="preserve"> </w:t>
-            </w:r>
-            <w:r>
-              <w:t xml:space="preserve">Caso alguma informação obrigatória não seja </w:t>
-            </w:r>
-            <w:r>
-              <w:t>preenchida</w:t>
-            </w:r>
-            <w:r>
-              <w:t>, o sistema deve exibir mensagem;</w:t>
-            </w:r>
-          </w:p>
-          <w:p>
-            <w:pPr>
-              <w:spacing w:line="240" w:lineRule="auto"/>
-            </w:pPr>
-            <w:r>
-              <w:t>7</w:t>
-            </w:r>
-            <w:r>
-              <w:t>. 2</w:t>
-            </w:r>
-            <w:r>
-              <w:t xml:space="preserve"> </w:t>
-            </w:r>
-            <w:r>
-              <w:t>-</w:t>
-            </w:r>
-            <w:r>
-              <w:t xml:space="preserve"> </w:t>
-            </w:r>
-            <w:r>
-              <w:t>Caso algum campo seja preenchido com dados inválido, o sistema deve exibir mensagem;</w:t>
-            </w:r>
-          </w:p>
-          <w:p>
-            <w:pPr>
-              <w:spacing w:line="240" w:lineRule="auto"/>
-            </w:pPr>
-            <w:r>
-              <w:t>8</w:t>
-            </w:r>
             <w:r>
               <w:t>.1 – Caso o sistema não grave os dados, deve ser apresentada uma mensagem;</w:t>
             </w:r>
@@ -14160,8 +14093,8 @@
 </file>
 
 <file path=word/numbering.xml><?xml version="1.0" encoding="utf-8"?>
-<w:numbering xmlns:wpc="http://schemas.microsoft.com/office/word/2010/wordprocessingCanvas" xmlns:cx="http://schemas.microsoft.com/office/drawing/2014/chartex" xmlns:cx1="http://schemas.microsoft.com/office/drawing/2015/9/8/chartex" xmlns:cx2="http://schemas.microsoft.com/office/drawing/2015/10/21/chartex" xmlns:cx3="http://schemas.microsoft.com/office/drawing/2016/5/9/chartex" xmlns:cx4="http://schemas.microsoft.com/office/drawing/2016/5/10/chartex" xmlns:cx5="http://schemas.microsoft.com/office/drawing/2016/5/11/chartex" xmlns:cx6="http://schemas.microsoft.com/office/drawing/2016/5/12/chartex" xmlns:cx7="http://schemas.microsoft.com/office/drawing/2016/5/13/chartex" xmlns:cx8="http://schemas.microsoft.com/office/drawing/2016/5/14/chartex" xmlns:mc="http://schemas.openxmlformats.org/markup-compatibility/2006" xmlns:o="urn:schemas-microsoft-com:office:office" xmlns:r="http://schemas.openxmlformats.org/officeDocument/2006/relationships" xmlns:m="http://schemas.openxmlformats.org/officeDocument/2006/math" xmlns:v="urn:schemas-microsoft-com:vml" xmlns:wp14="http://schemas.microsoft.com/office/word/2010/wordprocessingDrawing" xmlns:wp="http://schemas.openxmlformats.org/drawingml/2006/wordprocessingDrawing" xmlns:w10="urn:schemas-microsoft-com:office:word" xmlns:w="http://schemas.openxmlformats.org/wordprocessingml/2006/main" xmlns:w14="http://schemas.microsoft.com/office/word/2010/wordml" xmlns:w15="http://schemas.microsoft.com/office/word/2012/wordml" xmlns:w16se="http://schemas.microsoft.com/office/word/2015/wordml/symex" xmlns:wpg="http://schemas.microsoft.com/office/word/2010/wordprocessingGroup" xmlns:wpi="http://schemas.microsoft.com/office/word/2010/wordprocessingInk" xmlns:wne="http://schemas.microsoft.com/office/word/2006/wordml" xmlns:wps="http://schemas.microsoft.com/office/word/2010/wordprocessingShape" mc:Ignorable="w14 w15 w16se wp14">
-  <w:abstractNum w:abstractNumId="0" w15:restartNumberingAfterBreak="0">
+<w:numbering xmlns:wpc="http://schemas.microsoft.com/office/word/2010/wordprocessingCanvas" xmlns:mc="http://schemas.openxmlformats.org/markup-compatibility/2006" xmlns:o="urn:schemas-microsoft-com:office:office" xmlns:r="http://schemas.openxmlformats.org/officeDocument/2006/relationships" xmlns:m="http://schemas.openxmlformats.org/officeDocument/2006/math" xmlns:v="urn:schemas-microsoft-com:vml" xmlns:wp14="http://schemas.microsoft.com/office/word/2010/wordprocessingDrawing" xmlns:wp="http://schemas.openxmlformats.org/drawingml/2006/wordprocessingDrawing" xmlns:w10="urn:schemas-microsoft-com:office:word" xmlns:w="http://schemas.openxmlformats.org/wordprocessingml/2006/main" xmlns:w14="http://schemas.microsoft.com/office/word/2010/wordml" xmlns:w15="http://schemas.microsoft.com/office/word/2012/wordml" xmlns:wpg="http://schemas.microsoft.com/office/word/2010/wordprocessingGroup" xmlns:wpi="http://schemas.microsoft.com/office/word/2010/wordprocessingInk" xmlns:wne="http://schemas.microsoft.com/office/word/2006/wordml" xmlns:wps="http://schemas.microsoft.com/office/word/2010/wordprocessingShape" mc:Ignorable="w14 w15 wp14">
+  <w:abstractNum w:abstractNumId="0">
     <w:nsid w:val="12C070E5"/>
     <w:multiLevelType w:val="multilevel"/>
     <w:tmpl w:val="97422A60"/>
@@ -14281,7 +14214,7 @@
 </file>
 
 <file path=word/styles.xml><?xml version="1.0" encoding="utf-8"?>
-<w:styles xmlns:mc="http://schemas.openxmlformats.org/markup-compatibility/2006" xmlns:r="http://schemas.openxmlformats.org/officeDocument/2006/relationships" xmlns:w="http://schemas.openxmlformats.org/wordprocessingml/2006/main" xmlns:w14="http://schemas.microsoft.com/office/word/2010/wordml" xmlns:w15="http://schemas.microsoft.com/office/word/2012/wordml" xmlns:w16se="http://schemas.microsoft.com/office/word/2015/wordml/symex" mc:Ignorable="w14 w15 w16se">
+<w:styles xmlns:mc="http://schemas.openxmlformats.org/markup-compatibility/2006" xmlns:r="http://schemas.openxmlformats.org/officeDocument/2006/relationships" xmlns:w="http://schemas.openxmlformats.org/wordprocessingml/2006/main" xmlns:w14="http://schemas.microsoft.com/office/word/2010/wordml" xmlns:w15="http://schemas.microsoft.com/office/word/2012/wordml" mc:Ignorable="w14 w15">
   <w:docDefaults>
     <w:rPrDefault>
       <w:rPr>
@@ -14297,7 +14230,7 @@
       </w:pPr>
     </w:pPrDefault>
   </w:docDefaults>
-  <w:latentStyles w:defLockedState="0" w:defUIPriority="99" w:defSemiHidden="0" w:defUnhideWhenUsed="0" w:defQFormat="0" w:count="374">
+  <w:latentStyles w:defLockedState="0" w:defUIPriority="99" w:defSemiHidden="0" w:defUnhideWhenUsed="0" w:defQFormat="0" w:count="371">
     <w:lsdException w:name="Normal" w:uiPriority="0" w:qFormat="1"/>
     <w:lsdException w:name="heading 1" w:uiPriority="9" w:qFormat="1"/>
     <w:lsdException w:name="heading 2" w:semiHidden="1" w:uiPriority="9" w:unhideWhenUsed="1" w:qFormat="1"/>
@@ -14669,9 +14602,6 @@
     <w:lsdException w:name="List Table 5 Dark Accent 6" w:uiPriority="50"/>
     <w:lsdException w:name="List Table 6 Colorful Accent 6" w:uiPriority="51"/>
     <w:lsdException w:name="List Table 7 Colorful Accent 6" w:uiPriority="52"/>
-    <w:lsdException w:name="Mention" w:semiHidden="1" w:unhideWhenUsed="1"/>
-    <w:lsdException w:name="Smart Hyperlink" w:semiHidden="1" w:unhideWhenUsed="1"/>
-    <w:lsdException w:name="Hashtag" w:semiHidden="1" w:unhideWhenUsed="1"/>
   </w:latentStyles>
   <w:style w:type="paragraph" w:default="1" w:styleId="Normal">
     <w:name w:val="Normal"/>
@@ -14717,6 +14647,7 @@
       <w:spacing w:after="0" w:line="240" w:lineRule="auto"/>
     </w:pPr>
     <w:tblPr>
+      <w:tblInd w:w="0" w:type="dxa"/>
       <w:tblBorders>
         <w:top w:val="single" w:sz="4" w:space="0" w:color="000000" w:themeColor="text1"/>
         <w:left w:val="single" w:sz="4" w:space="0" w:color="000000" w:themeColor="text1"/>
@@ -14725,6 +14656,12 @@
         <w:insideH w:val="single" w:sz="4" w:space="0" w:color="000000" w:themeColor="text1"/>
         <w:insideV w:val="single" w:sz="4" w:space="0" w:color="000000" w:themeColor="text1"/>
       </w:tblBorders>
+      <w:tblCellMar>
+        <w:top w:w="0" w:type="dxa"/>
+        <w:left w:w="108" w:type="dxa"/>
+        <w:bottom w:w="0" w:type="dxa"/>
+        <w:right w:w="108" w:type="dxa"/>
+      </w:tblCellMar>
     </w:tblPr>
   </w:style>
   <w:style w:type="paragraph" w:styleId="PargrafodaLista">
@@ -15007,7 +14944,7 @@
 </file>
 
 <file path=customXml/itemProps1.xml><?xml version="1.0" encoding="utf-8"?>
-<ds:datastoreItem xmlns:ds="http://schemas.openxmlformats.org/officeDocument/2006/customXml" ds:itemID="{A71B13AF-C928-4F11-AF55-A41EB782D35E}">
+<ds:datastoreItem xmlns:ds="http://schemas.openxmlformats.org/officeDocument/2006/customXml" ds:itemID="{24AAF8F2-B978-4FFA-9281-AD8E92831DA9}">
   <ds:schemaRefs>
     <ds:schemaRef ds:uri="http://schemas.openxmlformats.org/officeDocument/2006/bibliography"/>
   </ds:schemaRefs>

--- a/DIAGRAMAS/Descrição de Caso de Uso/Descrição_dos_Casos_de_Uso v2.3.docx
+++ b/DIAGRAMAS/Descrição de Caso de Uso/Descrição_dos_Casos_de_Uso v2.3.docx
@@ -103,7 +103,7 @@
               <w:t xml:space="preserve"> Chamado – Abre um chamado </w:t>
             </w:r>
             <w:r>
-              <w:t>no sistema</w:t>
+              <w:t>de suporte</w:t>
             </w:r>
           </w:p>
         </w:tc>
@@ -267,7 +267,7 @@
               <w:spacing w:line="240" w:lineRule="auto"/>
             </w:pPr>
             <w:r>
-              <w:t>Não há</w:t>
+              <w:t>Estar logado</w:t>
             </w:r>
           </w:p>
         </w:tc>
@@ -668,8 +668,6 @@
             <w:r>
               <w:t>5</w:t>
             </w:r>
-            <w:bookmarkStart w:id="0" w:name="_GoBack"/>
-            <w:bookmarkEnd w:id="0"/>
             <w:r>
               <w:t>.1 – Caso o sistema não grave os dados, deve ser apresentada uma mensagem;</w:t>
             </w:r>
@@ -1102,7 +1100,13 @@
               <w:t xml:space="preserve"> – Técnico</w:t>
             </w:r>
             <w:r>
-              <w:t xml:space="preserve"> vincula sua matricula ao chamado</w:t>
+              <w:t xml:space="preserve"> vincula </w:t>
+            </w:r>
+            <w:r>
+              <w:t xml:space="preserve">seu nome </w:t>
+            </w:r>
+            <w:r>
+              <w:t>ao chamado</w:t>
             </w:r>
             <w:r>
               <w:t xml:space="preserve"> e altera o status para “Em </w:t>
@@ -1599,7 +1603,7 @@
               <w:spacing w:line="240" w:lineRule="auto"/>
             </w:pPr>
             <w:r>
-              <w:t>Não há</w:t>
+              <w:t>Estar logado</w:t>
             </w:r>
           </w:p>
         </w:tc>
@@ -1933,7 +1937,7 @@
               <w:t>Listar Chamado</w:t>
             </w:r>
             <w:r>
-              <w:t xml:space="preserve"> – Lista os chamados </w:t>
+              <w:t xml:space="preserve"> – Lista os chamados</w:t>
             </w:r>
           </w:p>
         </w:tc>
@@ -2256,6 +2260,9 @@
             <w:pPr>
               <w:spacing w:line="240" w:lineRule="auto"/>
             </w:pPr>
+            <w:r>
+              <w:t>Não há</w:t>
+            </w:r>
           </w:p>
         </w:tc>
       </w:tr>
@@ -3409,6 +3416,22 @@
             </w:pPr>
             <w:r>
               <w:t>3.1 - Se o Banco de dados não estiver disponível, o sistema deve exibir mensagem de erro;</w:t>
+            </w:r>
+          </w:p>
+          <w:p>
+            <w:pPr>
+              <w:spacing w:line="240" w:lineRule="auto"/>
+            </w:pPr>
+            <w:r>
+              <w:t>5</w:t>
+            </w:r>
+            <w:bookmarkStart w:id="0" w:name="_GoBack"/>
+            <w:bookmarkEnd w:id="0"/>
+            <w:r>
+              <w:t>.1 - Se o Banco de dados não estiver disponível, o sistem</w:t>
+            </w:r>
+            <w:r>
+              <w:t>a deve exibir mensagem de erro;</w:t>
             </w:r>
           </w:p>
           <w:p>
@@ -14944,7 +14967,7 @@
 </file>
 
 <file path=customXml/itemProps1.xml><?xml version="1.0" encoding="utf-8"?>
-<ds:datastoreItem xmlns:ds="http://schemas.openxmlformats.org/officeDocument/2006/customXml" ds:itemID="{24AAF8F2-B978-4FFA-9281-AD8E92831DA9}">
+<ds:datastoreItem xmlns:ds="http://schemas.openxmlformats.org/officeDocument/2006/customXml" ds:itemID="{99B2AB28-1EEE-4C37-9DE4-31771D85A7B2}">
   <ds:schemaRefs>
     <ds:schemaRef ds:uri="http://schemas.openxmlformats.org/officeDocument/2006/bibliography"/>
   </ds:schemaRefs>

--- a/DIAGRAMAS/Descrição de Caso de Uso/Descrição_dos_Casos_de_Uso v2.3.docx
+++ b/DIAGRAMAS/Descrição de Caso de Uso/Descrição_dos_Casos_de_Uso v2.3.docx
@@ -1430,16 +1430,7 @@
               <w:spacing w:line="240" w:lineRule="auto"/>
             </w:pPr>
             <w:r>
-              <w:t>Pesquisa</w:t>
-            </w:r>
-            <w:r>
-              <w:t>r</w:t>
-            </w:r>
-            <w:r>
-              <w:t xml:space="preserve"> Chamado –</w:t>
-            </w:r>
-            <w:r>
-              <w:t xml:space="preserve"> Pesquisa um chamado no sistema</w:t>
+              <w:t>Listar Próprios Chamados – Lista de todos chamados que o cliente já abriu no sistema</w:t>
             </w:r>
           </w:p>
         </w:tc>
@@ -1480,7 +1471,7 @@
               <w:spacing w:line="240" w:lineRule="auto"/>
             </w:pPr>
             <w:r>
-              <w:t>Cliente e Técnico</w:t>
+              <w:t>Cliente</w:t>
             </w:r>
           </w:p>
         </w:tc>
@@ -1685,30 +1676,21 @@
               <w:spacing w:line="240" w:lineRule="auto"/>
             </w:pPr>
             <w:r>
-              <w:t>1 – Cliente clica na opção “Pesquisa Chamado”;</w:t>
-            </w:r>
-          </w:p>
-          <w:p>
-            <w:pPr>
-              <w:spacing w:line="240" w:lineRule="auto"/>
-            </w:pPr>
-            <w:r>
-              <w:t xml:space="preserve">2 – É apresentado o campo </w:t>
-            </w:r>
-            <w:r>
-              <w:t>Número</w:t>
-            </w:r>
-            <w:r>
-              <w:t xml:space="preserve"> do</w:t>
-            </w:r>
-            <w:r>
-              <w:t xml:space="preserve"> Chamado (</w:t>
-            </w:r>
-            <w:r>
-              <w:t>BIN</w:t>
-            </w:r>
-            <w:r>
-              <w:t>)</w:t>
+              <w:t>1 – Cliente clica na opção “</w:t>
+            </w:r>
+            <w:r>
+              <w:t>Lista de Chamados</w:t>
+            </w:r>
+            <w:r>
+              <w:t>”;</w:t>
+            </w:r>
+          </w:p>
+          <w:p>
+            <w:pPr>
+              <w:spacing w:line="240" w:lineRule="auto"/>
+            </w:pPr>
+            <w:r>
+              <w:t>2 – Sistema retorna a lista de chamados</w:t>
             </w:r>
             <w:r>
               <w:t>;</w:t>
@@ -1719,35 +1701,10 @@
               <w:spacing w:line="240" w:lineRule="auto"/>
             </w:pPr>
             <w:r>
-              <w:t xml:space="preserve">3 – Cliente digita o </w:t>
-            </w:r>
-            <w:r>
-              <w:t>Número do Chamado (</w:t>
-            </w:r>
-            <w:r>
-              <w:t>BIN</w:t>
-            </w:r>
-            <w:r>
-              <w:t>)</w:t>
-            </w:r>
-            <w:r>
-              <w:t>;</w:t>
-            </w:r>
-          </w:p>
-          <w:p>
-            <w:pPr>
-              <w:spacing w:line="240" w:lineRule="auto"/>
-            </w:pPr>
-            <w:r>
-              <w:t>4 – Sistema retorna os dados do chamado;</w:t>
-            </w:r>
-          </w:p>
-          <w:p>
-            <w:pPr>
-              <w:spacing w:line="240" w:lineRule="auto"/>
-            </w:pPr>
-            <w:r>
-              <w:t>5 – Caso de uso concluído;</w:t>
+              <w:t>3</w:t>
+            </w:r>
+            <w:r>
+              <w:t xml:space="preserve"> – Caso de uso concluído;</w:t>
             </w:r>
           </w:p>
         </w:tc>
@@ -1829,7 +1786,10 @@
               <w:spacing w:line="240" w:lineRule="auto"/>
             </w:pPr>
             <w:r>
-              <w:t xml:space="preserve">4.1 - </w:t>
+              <w:t>3</w:t>
+            </w:r>
+            <w:r>
+              <w:t xml:space="preserve">.1 - </w:t>
             </w:r>
             <w:r>
               <w:t>Se o Banco de dados não estiver disponível, o sistema deve exibir mensagem de erro;</w:t>
@@ -1939,6 +1899,9 @@
             <w:r>
               <w:t xml:space="preserve"> – Lista os chamados</w:t>
             </w:r>
+            <w:r>
+              <w:t xml:space="preserve"> de acordo com seus status</w:t>
+            </w:r>
           </w:p>
         </w:tc>
       </w:tr>
@@ -2019,7 +1982,7 @@
               <w:spacing w:line="240" w:lineRule="auto"/>
             </w:pPr>
             <w:r>
-              <w:t>Baixa</w:t>
+              <w:t>Alta</w:t>
             </w:r>
           </w:p>
         </w:tc>
@@ -2208,6 +2171,11 @@
             <w:r>
               <w:t>tema retorna a lista de chamados</w:t>
             </w:r>
+            <w:r>
+              <w:t xml:space="preserve"> de acordo com o status selecionado</w:t>
+            </w:r>
+            <w:bookmarkStart w:id="0" w:name="_GoBack"/>
+            <w:bookmarkEnd w:id="0"/>
             <w:r>
               <w:t>;</w:t>
             </w:r>
@@ -3425,8 +3393,6 @@
             <w:r>
               <w:t>5</w:t>
             </w:r>
-            <w:bookmarkStart w:id="0" w:name="_GoBack"/>
-            <w:bookmarkEnd w:id="0"/>
             <w:r>
               <w:t>.1 - Se o Banco de dados não estiver disponível, o sistem</w:t>
             </w:r>
@@ -14967,7 +14933,7 @@
 </file>
 
 <file path=customXml/itemProps1.xml><?xml version="1.0" encoding="utf-8"?>
-<ds:datastoreItem xmlns:ds="http://schemas.openxmlformats.org/officeDocument/2006/customXml" ds:itemID="{99B2AB28-1EEE-4C37-9DE4-31771D85A7B2}">
+<ds:datastoreItem xmlns:ds="http://schemas.openxmlformats.org/officeDocument/2006/customXml" ds:itemID="{CF4B1879-3C3B-41BF-A949-0370C9A361B2}">
   <ds:schemaRefs>
     <ds:schemaRef ds:uri="http://schemas.openxmlformats.org/officeDocument/2006/bibliography"/>
   </ds:schemaRefs>

--- a/DIAGRAMAS/Descrição de Caso de Uso/Descrição_dos_Casos_de_Uso v2.3.docx
+++ b/DIAGRAMAS/Descrição de Caso de Uso/Descrição_dos_Casos_de_Uso v2.3.docx
@@ -771,13 +771,7 @@
               <w:spacing w:line="240" w:lineRule="auto"/>
             </w:pPr>
             <w:r>
-              <w:t>Realizar Atendimento</w:t>
-            </w:r>
-            <w:r>
-              <w:t xml:space="preserve"> – </w:t>
-            </w:r>
-            <w:r>
-              <w:t>Vincula nome e altera o status para “Em Andamento”</w:t>
+              <w:t>Realizar Atendimento – Vincula nome e altera o status para “Em Andamento”</w:t>
             </w:r>
           </w:p>
         </w:tc>
@@ -1023,102 +1017,45 @@
               <w:spacing w:line="240" w:lineRule="auto"/>
             </w:pPr>
             <w:r>
-              <w:t>1</w:t>
-            </w:r>
-            <w:r>
-              <w:t xml:space="preserve"> – Técnico seleciona a opção </w:t>
-            </w:r>
-            <w:r>
-              <w:t>“Abertos”;</w:t>
-            </w:r>
-          </w:p>
-          <w:p>
-            <w:pPr>
-              <w:spacing w:line="240" w:lineRule="auto"/>
-            </w:pPr>
-            <w:r>
-              <w:t>2</w:t>
-            </w:r>
-            <w:r>
-              <w:t xml:space="preserve"> – Sistema </w:t>
-            </w:r>
-            <w:r>
-              <w:t>carrega a lista dos</w:t>
-            </w:r>
-            <w:r>
-              <w:t xml:space="preserve"> chamados</w:t>
-            </w:r>
-            <w:r>
-              <w:t xml:space="preserve"> abertos</w:t>
-            </w:r>
-            <w:r>
-              <w:t>;</w:t>
-            </w:r>
-          </w:p>
-          <w:p>
-            <w:pPr>
-              <w:spacing w:line="240" w:lineRule="auto"/>
-            </w:pPr>
-            <w:r>
-              <w:t>3</w:t>
-            </w:r>
-            <w:r>
-              <w:t xml:space="preserve"> –</w:t>
-            </w:r>
-            <w:r>
-              <w:t xml:space="preserve"> Técnico seleciona</w:t>
-            </w:r>
-            <w:r>
-              <w:t xml:space="preserve"> </w:t>
-            </w:r>
-            <w:r>
-              <w:t>o chamado;</w:t>
-            </w:r>
-          </w:p>
-          <w:p>
-            <w:pPr>
-              <w:spacing w:line="240" w:lineRule="auto"/>
-            </w:pPr>
-            <w:r>
-              <w:t>4</w:t>
-            </w:r>
-            <w:r>
-              <w:t xml:space="preserve"> – Sistema carrega os dados do chamado</w:t>
-            </w:r>
-            <w:r>
-              <w:t xml:space="preserve"> selecionado;</w:t>
-            </w:r>
-          </w:p>
-          <w:p>
-            <w:pPr>
-              <w:spacing w:line="240" w:lineRule="auto"/>
-            </w:pPr>
-            <w:r>
-              <w:t>5</w:t>
-            </w:r>
-            <w:r>
-              <w:t xml:space="preserve"> – Técnico</w:t>
-            </w:r>
-            <w:r>
-              <w:t xml:space="preserve"> vincula </w:t>
-            </w:r>
-            <w:r>
-              <w:t xml:space="preserve">seu nome </w:t>
-            </w:r>
-            <w:r>
-              <w:t>ao chamado</w:t>
-            </w:r>
-            <w:r>
-              <w:t xml:space="preserve"> e altera o status para “Em </w:t>
+              <w:t>1 – Técnico seleciona a opção “Abertos”;</w:t>
+            </w:r>
+          </w:p>
+          <w:p>
+            <w:pPr>
+              <w:spacing w:line="240" w:lineRule="auto"/>
+            </w:pPr>
+            <w:r>
+              <w:t>2 – Sistema carrega a lista dos chamados abertos;</w:t>
+            </w:r>
+          </w:p>
+          <w:p>
+            <w:pPr>
+              <w:spacing w:line="240" w:lineRule="auto"/>
+            </w:pPr>
+            <w:r>
+              <w:t>3 – Técnico seleciona o chamado;</w:t>
+            </w:r>
+          </w:p>
+          <w:p>
+            <w:pPr>
+              <w:spacing w:line="240" w:lineRule="auto"/>
+            </w:pPr>
+            <w:r>
+              <w:t>4 – Sistema carrega os dados do chamado selecionado;</w:t>
+            </w:r>
+          </w:p>
+          <w:p>
+            <w:pPr>
+              <w:spacing w:line="240" w:lineRule="auto"/>
+            </w:pPr>
+            <w:r>
+              <w:t xml:space="preserve">5 – Técnico vincula seu nome ao chamado e altera o status para “Em </w:t>
             </w:r>
             <w:r>
               <w:t>Andamento</w:t>
             </w:r>
             <w:r>
-              <w:t>”</w:t>
-            </w:r>
-            <w:r>
-              <w:t>;</w:t>
+              <w:t>”;</w:t>
             </w:r>
           </w:p>
           <w:p>
@@ -1137,61 +1074,31 @@
               <w:spacing w:line="240" w:lineRule="auto"/>
             </w:pPr>
             <w:r>
-              <w:t>7</w:t>
-            </w:r>
-            <w:r>
-              <w:t xml:space="preserve"> </w:t>
-            </w:r>
-            <w:r>
-              <w:t>–</w:t>
-            </w:r>
-            <w:r>
-              <w:t xml:space="preserve"> </w:t>
-            </w:r>
-            <w:r>
-              <w:t>Sistema recebe e valida;</w:t>
-            </w:r>
-          </w:p>
-          <w:p>
-            <w:pPr>
-              <w:spacing w:line="240" w:lineRule="auto"/>
-            </w:pPr>
-            <w:r>
-              <w:t>8</w:t>
-            </w:r>
-            <w:r>
-              <w:t xml:space="preserve"> – Sistema grava os dados no banco;</w:t>
-            </w:r>
-          </w:p>
-          <w:p>
-            <w:pPr>
-              <w:spacing w:line="240" w:lineRule="auto"/>
-            </w:pPr>
-            <w:r>
-              <w:t>9</w:t>
-            </w:r>
-            <w:r>
-              <w:t xml:space="preserve"> </w:t>
-            </w:r>
-            <w:r>
-              <w:t>–</w:t>
-            </w:r>
-            <w:r>
-              <w:t xml:space="preserve"> </w:t>
-            </w:r>
-            <w:r>
-              <w:t>Sistema redireciona para a lista de chamados;</w:t>
-            </w:r>
-          </w:p>
-          <w:p>
-            <w:pPr>
-              <w:spacing w:line="240" w:lineRule="auto"/>
-            </w:pPr>
-            <w:r>
-              <w:t>10 –</w:t>
-            </w:r>
-            <w:r>
-              <w:t xml:space="preserve"> Caso de uso concluído;</w:t>
+              <w:t>7 – Sistema recebe e valida;</w:t>
+            </w:r>
+          </w:p>
+          <w:p>
+            <w:pPr>
+              <w:spacing w:line="240" w:lineRule="auto"/>
+            </w:pPr>
+            <w:r>
+              <w:t>8 – Sistema grava os dados no banco;</w:t>
+            </w:r>
+          </w:p>
+          <w:p>
+            <w:pPr>
+              <w:spacing w:line="240" w:lineRule="auto"/>
+            </w:pPr>
+            <w:r>
+              <w:t>9 – Sistema redireciona para a lista de chamados;</w:t>
+            </w:r>
+          </w:p>
+          <w:p>
+            <w:pPr>
+              <w:spacing w:line="240" w:lineRule="auto"/>
+            </w:pPr>
+            <w:r>
+              <w:t>10 – Caso de uso concluído;</w:t>
             </w:r>
           </w:p>
         </w:tc>
@@ -1273,10 +1180,7 @@
               <w:spacing w:line="240" w:lineRule="auto"/>
             </w:pPr>
             <w:r>
-              <w:t>2</w:t>
-            </w:r>
-            <w:r>
-              <w:t>.1 - Se o Banco de dados não estiver disponível, o sistema deve exibir mensagem de erro;</w:t>
+              <w:t>2.1 - Se o Banco de dados não estiver disponível, o sistema deve exibir mensagem de erro;</w:t>
             </w:r>
           </w:p>
           <w:p>
@@ -1292,43 +1196,31 @@
               <w:spacing w:line="240" w:lineRule="auto"/>
             </w:pPr>
             <w:r>
-              <w:t>6</w:t>
-            </w:r>
-            <w:r>
-              <w:t>.1 - Caso algum campo seja preenchido com dados inválidos, o sistema deve exibir mensagem;</w:t>
-            </w:r>
-          </w:p>
-          <w:p>
-            <w:pPr>
-              <w:spacing w:line="240" w:lineRule="auto"/>
-            </w:pPr>
-            <w:r>
-              <w:t>6.2</w:t>
-            </w:r>
-            <w:r>
-              <w:t xml:space="preserve"> - Caso alguma informação obrigatória não seja preenchida, o sistema deve exibir mensagem;</w:t>
-            </w:r>
-          </w:p>
-          <w:p>
-            <w:pPr>
-              <w:spacing w:line="240" w:lineRule="auto"/>
-            </w:pPr>
-            <w:r>
-              <w:t>7.1</w:t>
-            </w:r>
-            <w:r>
-              <w:t xml:space="preserve"> - Caso algum campo seja preenchido com dados inválidos, o sistema deve exibir mensagem;</w:t>
-            </w:r>
-          </w:p>
-          <w:p>
-            <w:pPr>
-              <w:spacing w:line="240" w:lineRule="auto"/>
-            </w:pPr>
-            <w:r>
-              <w:t>8</w:t>
-            </w:r>
-            <w:r>
-              <w:t>.1 – Caso o sistema não grave os dados, deve ser apresentada uma mensagem;</w:t>
+              <w:t>6.1 - Caso algum campo seja preenchido com dados inválidos, o sistema deve exibir mensagem;</w:t>
+            </w:r>
+          </w:p>
+          <w:p>
+            <w:pPr>
+              <w:spacing w:line="240" w:lineRule="auto"/>
+            </w:pPr>
+            <w:r>
+              <w:t>6.2 - Caso alguma informação obrigatória não seja preenchida, o sistema deve exibir mensagem;</w:t>
+            </w:r>
+          </w:p>
+          <w:p>
+            <w:pPr>
+              <w:spacing w:line="240" w:lineRule="auto"/>
+            </w:pPr>
+            <w:r>
+              <w:t>7.1 - Caso algum campo seja preenchido com dados inválidos, o sistema deve exibir mensagem;</w:t>
+            </w:r>
+          </w:p>
+          <w:p>
+            <w:pPr>
+              <w:spacing w:line="240" w:lineRule="auto"/>
+            </w:pPr>
+            <w:r>
+              <w:t>8.1 – Caso o sistema não grave os dados, deve ser apresentada uma mensagem;</w:t>
             </w:r>
           </w:p>
         </w:tc>
@@ -1430,7 +1322,10 @@
               <w:spacing w:line="240" w:lineRule="auto"/>
             </w:pPr>
             <w:r>
-              <w:t>Listar Próprios Chamados – Lista de todos chamados que o cliente já abriu no sistema</w:t>
+              <w:t>Cliente Cancela</w:t>
+            </w:r>
+            <w:r>
+              <w:t xml:space="preserve"> Chamado – Altera o status do chamado para “Cancelado”</w:t>
             </w:r>
           </w:p>
         </w:tc>
@@ -1512,7 +1407,7 @@
               <w:spacing w:line="240" w:lineRule="auto"/>
             </w:pPr>
             <w:r>
-              <w:t>Baixa</w:t>
+              <w:t>Média</w:t>
             </w:r>
           </w:p>
         </w:tc>
@@ -1676,13 +1571,7 @@
               <w:spacing w:line="240" w:lineRule="auto"/>
             </w:pPr>
             <w:r>
-              <w:t>1 – Cliente clica na opção “</w:t>
-            </w:r>
-            <w:r>
-              <w:t>Lista de Chamados</w:t>
-            </w:r>
-            <w:r>
-              <w:t>”;</w:t>
+              <w:t>1 – Cliente clica na opção “Lista de Chamados”;</w:t>
             </w:r>
           </w:p>
           <w:p>
@@ -1701,10 +1590,72 @@
               <w:spacing w:line="240" w:lineRule="auto"/>
             </w:pPr>
             <w:r>
-              <w:t>3</w:t>
-            </w:r>
-            <w:r>
-              <w:t xml:space="preserve"> – Caso de uso concluído;</w:t>
+              <w:t>3 – Cliente seleciona o chamado que deseja cancelar;</w:t>
+            </w:r>
+          </w:p>
+          <w:p>
+            <w:pPr>
+              <w:spacing w:line="240" w:lineRule="auto"/>
+            </w:pPr>
+            <w:r>
+              <w:t>4 – Sistema retorna dados do chamado;</w:t>
+            </w:r>
+          </w:p>
+          <w:p>
+            <w:pPr>
+              <w:spacing w:line="240" w:lineRule="auto"/>
+            </w:pPr>
+            <w:r>
+              <w:t>5 – Cliente muda o status para “Cancelado”;</w:t>
+            </w:r>
+          </w:p>
+          <w:p>
+            <w:pPr>
+              <w:spacing w:line="240" w:lineRule="auto"/>
+            </w:pPr>
+            <w:r>
+              <w:t>6 – Cliente clica em “Salvar”;</w:t>
+            </w:r>
+          </w:p>
+          <w:p>
+            <w:pPr>
+              <w:spacing w:line="240" w:lineRule="auto"/>
+            </w:pPr>
+            <w:r>
+              <w:t>7 – Sistema recebe e valida;</w:t>
+            </w:r>
+          </w:p>
+          <w:p>
+            <w:pPr>
+              <w:spacing w:line="240" w:lineRule="auto"/>
+            </w:pPr>
+            <w:r>
+              <w:t>8 – Sistema grava os dados no banco;</w:t>
+            </w:r>
+          </w:p>
+          <w:p>
+            <w:pPr>
+              <w:spacing w:line="240" w:lineRule="auto"/>
+            </w:pPr>
+            <w:r>
+              <w:t>9</w:t>
+            </w:r>
+            <w:r>
+              <w:t xml:space="preserve"> – Sistema retorna para a lista de chamados;</w:t>
+            </w:r>
+          </w:p>
+          <w:p>
+            <w:pPr>
+              <w:spacing w:line="240" w:lineRule="auto"/>
+            </w:pPr>
+            <w:r>
+              <w:t>10</w:t>
+            </w:r>
+            <w:r>
+              <w:t xml:space="preserve"> </w:t>
+            </w:r>
+            <w:r>
+              <w:t>– Caso de uso concluído;</w:t>
             </w:r>
           </w:p>
         </w:tc>
@@ -1786,13 +1737,42 @@
               <w:spacing w:line="240" w:lineRule="auto"/>
             </w:pPr>
             <w:r>
-              <w:t>3</w:t>
-            </w:r>
-            <w:r>
-              <w:t xml:space="preserve">.1 - </w:t>
-            </w:r>
-            <w:r>
-              <w:t>Se o Banco de dados não estiver disponível, o sistema deve exibir mensagem de erro;</w:t>
+              <w:t>2.1 - Se o Banco de dados não estiver disponível, o sistema deve exibir mensagem de erro;</w:t>
+            </w:r>
+          </w:p>
+          <w:p>
+            <w:pPr>
+              <w:spacing w:line="240" w:lineRule="auto"/>
+            </w:pPr>
+            <w:r>
+              <w:t>4</w:t>
+            </w:r>
+            <w:r>
+              <w:t>.1 - Se o Banco de dados não estiver disponível, o sistema deve exibir mensagem de erro;</w:t>
+            </w:r>
+          </w:p>
+          <w:p>
+            <w:pPr>
+              <w:spacing w:line="240" w:lineRule="auto"/>
+            </w:pPr>
+            <w:r>
+              <w:t>6.1 - Caso algum campo seja preenchido com dados inválidos, o sistema deve exibir mensagem;</w:t>
+            </w:r>
+          </w:p>
+          <w:p>
+            <w:pPr>
+              <w:spacing w:line="240" w:lineRule="auto"/>
+            </w:pPr>
+            <w:r>
+              <w:t>7.1 - Caso algum campo seja preenchido com dados inválidos, o sistema deve exibir mensagem;</w:t>
+            </w:r>
+          </w:p>
+          <w:p>
+            <w:pPr>
+              <w:spacing w:line="240" w:lineRule="auto"/>
+            </w:pPr>
+            <w:r>
+              <w:t>8.1 – Caso o sistema não grave os dados, deve ser apresentada uma mensagem;</w:t>
             </w:r>
           </w:p>
         </w:tc>
@@ -1894,13 +1874,10 @@
               <w:spacing w:line="240" w:lineRule="auto"/>
             </w:pPr>
             <w:r>
-              <w:t>Listar Chamado</w:t>
-            </w:r>
-            <w:r>
-              <w:t xml:space="preserve"> – Lista os chamados</w:t>
-            </w:r>
-            <w:r>
-              <w:t xml:space="preserve"> de acordo com seus status</w:t>
+              <w:t xml:space="preserve">Técnico </w:t>
+            </w:r>
+            <w:r>
+              <w:t>Cancela Chamado – Altera o status do chamado para “Cancelado”</w:t>
             </w:r>
           </w:p>
         </w:tc>
@@ -1982,7 +1959,7 @@
               <w:spacing w:line="240" w:lineRule="auto"/>
             </w:pPr>
             <w:r>
-              <w:t>Alta</w:t>
+              <w:t>Média</w:t>
             </w:r>
           </w:p>
         </w:tc>
@@ -2064,7 +2041,7 @@
               <w:spacing w:line="240" w:lineRule="auto"/>
             </w:pPr>
             <w:r>
-              <w:t>Estar Logado</w:t>
+              <w:t>Estar logado</w:t>
             </w:r>
           </w:p>
         </w:tc>
@@ -2146,695 +2123,217 @@
               <w:spacing w:line="240" w:lineRule="auto"/>
             </w:pPr>
             <w:r>
-              <w:t>1 –</w:t>
+              <w:t xml:space="preserve">1 – Técnico </w:t>
+            </w:r>
+            <w:r>
+              <w:t>seleciona a lista de chamados “Em Andamento”;</w:t>
+            </w:r>
+          </w:p>
+          <w:p>
+            <w:pPr>
+              <w:spacing w:line="240" w:lineRule="auto"/>
+            </w:pPr>
+            <w:r>
+              <w:t>2 – Sistema retorna a lista de chamados;</w:t>
+            </w:r>
+          </w:p>
+          <w:p>
+            <w:pPr>
+              <w:spacing w:line="240" w:lineRule="auto"/>
+            </w:pPr>
+            <w:r>
+              <w:t xml:space="preserve">3 – </w:t>
             </w:r>
             <w:r>
               <w:t>Técnico</w:t>
             </w:r>
             <w:r>
-              <w:t xml:space="preserve"> seleciona a opção (Abertos, Em Andamento, Cancelados ou Concluídos)</w:t>
-            </w:r>
-            <w:r>
-              <w:t>;</w:t>
-            </w:r>
-          </w:p>
-          <w:p>
-            <w:pPr>
-              <w:spacing w:line="240" w:lineRule="auto"/>
-            </w:pPr>
-            <w:r>
-              <w:t>2</w:t>
-            </w:r>
-            <w:r>
-              <w:t xml:space="preserve"> – Sis</w:t>
-            </w:r>
-            <w:r>
-              <w:t>tema retorna a lista de chamados</w:t>
-            </w:r>
-            <w:r>
-              <w:t xml:space="preserve"> de acordo com o status selecionado</w:t>
+              <w:t xml:space="preserve"> seleciona o chamado que deseja cancelar;</w:t>
+            </w:r>
+          </w:p>
+          <w:p>
+            <w:pPr>
+              <w:spacing w:line="240" w:lineRule="auto"/>
+            </w:pPr>
+            <w:r>
+              <w:t>4 – Sistema retorna dados do chamado;</w:t>
+            </w:r>
+          </w:p>
+          <w:p>
+            <w:pPr>
+              <w:spacing w:line="240" w:lineRule="auto"/>
+            </w:pPr>
+            <w:r>
+              <w:t xml:space="preserve">5 – </w:t>
+            </w:r>
+            <w:r>
+              <w:t>Técnico</w:t>
+            </w:r>
+            <w:r>
+              <w:t xml:space="preserve"> muda o status para “Cancelado”;</w:t>
+            </w:r>
+          </w:p>
+          <w:p>
+            <w:pPr>
+              <w:spacing w:line="240" w:lineRule="auto"/>
+            </w:pPr>
+            <w:r>
+              <w:t xml:space="preserve">6 – </w:t>
+            </w:r>
+            <w:r>
+              <w:t>Técnico</w:t>
+            </w:r>
+            <w:r>
+              <w:t xml:space="preserve"> clica em “Salvar”;</w:t>
+            </w:r>
+          </w:p>
+          <w:p>
+            <w:pPr>
+              <w:spacing w:line="240" w:lineRule="auto"/>
+            </w:pPr>
+            <w:r>
+              <w:t>7 – Sistema recebe e valida;</w:t>
+            </w:r>
+          </w:p>
+          <w:p>
+            <w:pPr>
+              <w:spacing w:line="240" w:lineRule="auto"/>
+            </w:pPr>
+            <w:r>
+              <w:t>8 – Sistema grava os dados no banco;</w:t>
+            </w:r>
+          </w:p>
+          <w:p>
+            <w:pPr>
+              <w:spacing w:line="240" w:lineRule="auto"/>
+            </w:pPr>
+            <w:r>
+              <w:t>9 – Sistema retorna para a lista de chamados;</w:t>
+            </w:r>
+          </w:p>
+          <w:p>
+            <w:pPr>
+              <w:spacing w:line="240" w:lineRule="auto"/>
+            </w:pPr>
+            <w:r>
+              <w:t>10 – Caso de uso concluído;</w:t>
+            </w:r>
+          </w:p>
+        </w:tc>
+      </w:tr>
+      <w:tr>
+        <w:trPr>
+          <w:trHeight w:val="514"/>
+        </w:trPr>
+        <w:tc>
+          <w:tcPr>
+            <w:tcW w:w="2769" w:type="dxa"/>
+            <w:shd w:val="clear" w:color="auto" w:fill="262626" w:themeFill="text1" w:themeFillTint="D9"/>
+          </w:tcPr>
+          <w:p>
+            <w:pPr>
+              <w:rPr>
+                <w:b/>
+                <w:sz w:val="24"/>
+                <w:szCs w:val="24"/>
+              </w:rPr>
+            </w:pPr>
+            <w:r>
+              <w:rPr>
+                <w:b/>
+                <w:sz w:val="24"/>
+                <w:szCs w:val="24"/>
+              </w:rPr>
+              <w:t>Fluxo Alternativo</w:t>
+            </w:r>
+          </w:p>
+        </w:tc>
+        <w:tc>
+          <w:tcPr>
+            <w:tcW w:w="5725" w:type="dxa"/>
+          </w:tcPr>
+          <w:p>
+            <w:pPr>
+              <w:spacing w:line="240" w:lineRule="auto"/>
+            </w:pPr>
+            <w:r>
+              <w:t>Não há</w:t>
+            </w:r>
+          </w:p>
+        </w:tc>
+      </w:tr>
+      <w:tr>
+        <w:trPr>
+          <w:trHeight w:val="646"/>
+        </w:trPr>
+        <w:tc>
+          <w:tcPr>
+            <w:tcW w:w="2769" w:type="dxa"/>
+            <w:shd w:val="clear" w:color="auto" w:fill="262626" w:themeFill="text1" w:themeFillTint="D9"/>
+          </w:tcPr>
+          <w:p>
+            <w:pPr>
+              <w:rPr>
+                <w:b/>
+                <w:sz w:val="24"/>
+                <w:szCs w:val="24"/>
+              </w:rPr>
+            </w:pPr>
+            <w:r>
+              <w:rPr>
+                <w:b/>
+                <w:sz w:val="24"/>
+                <w:szCs w:val="24"/>
+              </w:rPr>
+              <w:t>Exceções</w:t>
+            </w:r>
+          </w:p>
+        </w:tc>
+        <w:tc>
+          <w:tcPr>
+            <w:tcW w:w="5725" w:type="dxa"/>
+          </w:tcPr>
+          <w:p>
+            <w:pPr>
+              <w:spacing w:line="240" w:lineRule="auto"/>
+            </w:pPr>
+            <w:r>
+              <w:t>2.1 - Se o Banco de dados não estiver disponível, o sistema deve exibir mensagem de erro;</w:t>
+            </w:r>
+          </w:p>
+          <w:p>
+            <w:pPr>
+              <w:spacing w:line="240" w:lineRule="auto"/>
+            </w:pPr>
+            <w:r>
+              <w:t>4.1 - Se o Banco de dados não estiver disponível, o sistema deve exibir mensagem de erro;</w:t>
+            </w:r>
+          </w:p>
+          <w:p>
+            <w:pPr>
+              <w:spacing w:line="240" w:lineRule="auto"/>
+            </w:pPr>
+            <w:r>
+              <w:t>6.1 - Caso algum campo seja preenchido com dados inválidos, o sistema deve exibir mensagem;</w:t>
+            </w:r>
+          </w:p>
+          <w:p>
+            <w:pPr>
+              <w:spacing w:line="240" w:lineRule="auto"/>
+            </w:pPr>
+            <w:r>
+              <w:t>7.1 - Caso algum campo seja preenchido com dados inválidos, o sistema deve exibir mensagem;</w:t>
+            </w:r>
+          </w:p>
+          <w:p>
+            <w:pPr>
+              <w:spacing w:line="240" w:lineRule="auto"/>
+            </w:pPr>
+            <w:r>
+              <w:t>8.1 – Caso o sistema não grave os dados, deve ser apresentada uma mensagem;</w:t>
             </w:r>
             <w:bookmarkStart w:id="0" w:name="_GoBack"/>
             <w:bookmarkEnd w:id="0"/>
-            <w:r>
-              <w:t>;</w:t>
-            </w:r>
-          </w:p>
-          <w:p>
-            <w:pPr>
-              <w:spacing w:line="240" w:lineRule="auto"/>
-            </w:pPr>
-            <w:r>
-              <w:t>3</w:t>
-            </w:r>
-            <w:r>
-              <w:t xml:space="preserve"> – Caso de uso concluído;</w:t>
-            </w:r>
-          </w:p>
-        </w:tc>
-      </w:tr>
-      <w:tr>
-        <w:trPr>
-          <w:trHeight w:val="514"/>
-        </w:trPr>
-        <w:tc>
-          <w:tcPr>
-            <w:tcW w:w="2769" w:type="dxa"/>
-            <w:shd w:val="clear" w:color="auto" w:fill="262626" w:themeFill="text1" w:themeFillTint="D9"/>
-          </w:tcPr>
-          <w:p>
-            <w:pPr>
-              <w:rPr>
-                <w:b/>
-                <w:sz w:val="24"/>
-                <w:szCs w:val="24"/>
-              </w:rPr>
-            </w:pPr>
-            <w:r>
-              <w:rPr>
-                <w:b/>
-                <w:sz w:val="24"/>
-                <w:szCs w:val="24"/>
-              </w:rPr>
-              <w:t>Fluxo Alternativo</w:t>
-            </w:r>
-          </w:p>
-        </w:tc>
-        <w:tc>
-          <w:tcPr>
-            <w:tcW w:w="5725" w:type="dxa"/>
-          </w:tcPr>
-          <w:p>
-            <w:pPr>
-              <w:spacing w:line="240" w:lineRule="auto"/>
-            </w:pPr>
-            <w:r>
-              <w:t>Não há</w:t>
-            </w:r>
-          </w:p>
-        </w:tc>
-      </w:tr>
-      <w:tr>
-        <w:trPr>
-          <w:trHeight w:val="646"/>
-        </w:trPr>
-        <w:tc>
-          <w:tcPr>
-            <w:tcW w:w="2769" w:type="dxa"/>
-            <w:shd w:val="clear" w:color="auto" w:fill="262626" w:themeFill="text1" w:themeFillTint="D9"/>
-          </w:tcPr>
-          <w:p>
-            <w:pPr>
-              <w:rPr>
-                <w:b/>
-                <w:sz w:val="24"/>
-                <w:szCs w:val="24"/>
-              </w:rPr>
-            </w:pPr>
-            <w:r>
-              <w:rPr>
-                <w:b/>
-                <w:sz w:val="24"/>
-                <w:szCs w:val="24"/>
-              </w:rPr>
-              <w:t>Exceções</w:t>
-            </w:r>
-          </w:p>
-        </w:tc>
-        <w:tc>
-          <w:tcPr>
-            <w:tcW w:w="5725" w:type="dxa"/>
-          </w:tcPr>
-          <w:p>
-            <w:pPr>
-              <w:spacing w:line="240" w:lineRule="auto"/>
-            </w:pPr>
-            <w:r>
-              <w:t>2</w:t>
-            </w:r>
-            <w:r>
-              <w:t>.1 - Se o Banco de dados não estiver disponível, o sistema deve exibir mensagem de erro;</w:t>
-            </w:r>
-          </w:p>
-        </w:tc>
-      </w:tr>
-    </w:tbl>
-    <w:p/>
-    <w:p/>
-    <w:tbl>
-      <w:tblPr>
-        <w:tblStyle w:val="Tabelacomgrade"/>
-        <w:tblW w:w="0" w:type="auto"/>
-        <w:tblLook w:val="04A0" w:firstRow="1" w:lastRow="0" w:firstColumn="1" w:lastColumn="0" w:noHBand="0" w:noVBand="1"/>
-      </w:tblPr>
-      <w:tblGrid>
-        <w:gridCol w:w="2769"/>
-        <w:gridCol w:w="5725"/>
-      </w:tblGrid>
-      <w:tr>
-        <w:trPr>
-          <w:trHeight w:val="276"/>
-        </w:trPr>
-        <w:tc>
-          <w:tcPr>
-            <w:tcW w:w="2769" w:type="dxa"/>
-            <w:shd w:val="clear" w:color="auto" w:fill="262626" w:themeFill="text1" w:themeFillTint="D9"/>
-          </w:tcPr>
-          <w:p>
-            <w:pPr>
-              <w:rPr>
-                <w:b/>
-                <w:sz w:val="24"/>
-                <w:szCs w:val="24"/>
-              </w:rPr>
-            </w:pPr>
-            <w:r>
-              <w:rPr>
-                <w:b/>
-                <w:sz w:val="24"/>
-                <w:szCs w:val="24"/>
-              </w:rPr>
-              <w:t>Identificador</w:t>
-            </w:r>
-          </w:p>
-        </w:tc>
-        <w:tc>
-          <w:tcPr>
-            <w:tcW w:w="5725" w:type="dxa"/>
-          </w:tcPr>
-          <w:p>
-            <w:pPr>
-              <w:spacing w:line="240" w:lineRule="auto"/>
-            </w:pPr>
-            <w:r>
-              <w:t>UC</w:t>
-            </w:r>
-          </w:p>
-        </w:tc>
-      </w:tr>
-      <w:tr>
-        <w:trPr>
-          <w:trHeight w:val="260"/>
-        </w:trPr>
-        <w:tc>
-          <w:tcPr>
-            <w:tcW w:w="2769" w:type="dxa"/>
-            <w:shd w:val="clear" w:color="auto" w:fill="262626" w:themeFill="text1" w:themeFillTint="D9"/>
-          </w:tcPr>
-          <w:p>
-            <w:pPr>
-              <w:rPr>
-                <w:b/>
-                <w:sz w:val="24"/>
-                <w:szCs w:val="24"/>
-              </w:rPr>
-            </w:pPr>
-            <w:r>
-              <w:rPr>
-                <w:b/>
-                <w:sz w:val="24"/>
-                <w:szCs w:val="24"/>
-              </w:rPr>
-              <w:t>Nome</w:t>
-            </w:r>
-            <w:r>
-              <w:rPr>
-                <w:b/>
-                <w:sz w:val="24"/>
-                <w:szCs w:val="24"/>
-              </w:rPr>
-              <w:t xml:space="preserve"> e breve descrição</w:t>
-            </w:r>
-          </w:p>
-        </w:tc>
-        <w:tc>
-          <w:tcPr>
-            <w:tcW w:w="5725" w:type="dxa"/>
-          </w:tcPr>
-          <w:p>
-            <w:pPr>
-              <w:spacing w:line="240" w:lineRule="auto"/>
-            </w:pPr>
-            <w:r>
-              <w:t>Inserir</w:t>
-            </w:r>
-            <w:r>
-              <w:t xml:space="preserve"> Cliente – Inserir</w:t>
-            </w:r>
-            <w:r>
-              <w:t xml:space="preserve"> cliente no sistema </w:t>
-            </w:r>
-          </w:p>
-        </w:tc>
-      </w:tr>
-      <w:tr>
-        <w:trPr>
-          <w:trHeight w:val="276"/>
-        </w:trPr>
-        <w:tc>
-          <w:tcPr>
-            <w:tcW w:w="2769" w:type="dxa"/>
-            <w:shd w:val="clear" w:color="auto" w:fill="262626" w:themeFill="text1" w:themeFillTint="D9"/>
-          </w:tcPr>
-          <w:p>
-            <w:pPr>
-              <w:rPr>
-                <w:b/>
-                <w:sz w:val="24"/>
-                <w:szCs w:val="24"/>
-              </w:rPr>
-            </w:pPr>
-            <w:r>
-              <w:rPr>
-                <w:b/>
-                <w:sz w:val="24"/>
-                <w:szCs w:val="24"/>
-              </w:rPr>
-              <w:t>Ator</w:t>
-            </w:r>
-          </w:p>
-        </w:tc>
-        <w:tc>
-          <w:tcPr>
-            <w:tcW w:w="5725" w:type="dxa"/>
-          </w:tcPr>
-          <w:p>
-            <w:pPr>
-              <w:spacing w:line="240" w:lineRule="auto"/>
-            </w:pPr>
-            <w:r>
-              <w:t>Admin</w:t>
-            </w:r>
-          </w:p>
-        </w:tc>
-      </w:tr>
-      <w:tr>
-        <w:trPr>
-          <w:trHeight w:val="276"/>
-        </w:trPr>
-        <w:tc>
-          <w:tcPr>
-            <w:tcW w:w="2769" w:type="dxa"/>
-            <w:shd w:val="clear" w:color="auto" w:fill="262626" w:themeFill="text1" w:themeFillTint="D9"/>
-          </w:tcPr>
-          <w:p>
-            <w:pPr>
-              <w:rPr>
-                <w:b/>
-                <w:sz w:val="24"/>
-                <w:szCs w:val="24"/>
-              </w:rPr>
-            </w:pPr>
-            <w:r>
-              <w:rPr>
-                <w:b/>
-                <w:sz w:val="24"/>
-                <w:szCs w:val="24"/>
-              </w:rPr>
-              <w:t>Prioridade</w:t>
-            </w:r>
-          </w:p>
-        </w:tc>
-        <w:tc>
-          <w:tcPr>
-            <w:tcW w:w="5725" w:type="dxa"/>
-          </w:tcPr>
-          <w:p>
-            <w:pPr>
-              <w:spacing w:line="240" w:lineRule="auto"/>
-            </w:pPr>
-            <w:r>
-              <w:t>Alta</w:t>
-            </w:r>
-          </w:p>
-        </w:tc>
-      </w:tr>
-      <w:tr>
-        <w:trPr>
-          <w:trHeight w:val="276"/>
-        </w:trPr>
-        <w:tc>
-          <w:tcPr>
-            <w:tcW w:w="2769" w:type="dxa"/>
-            <w:shd w:val="clear" w:color="auto" w:fill="262626" w:themeFill="text1" w:themeFillTint="D9"/>
-          </w:tcPr>
-          <w:p>
-            <w:pPr>
-              <w:rPr>
-                <w:b/>
-                <w:sz w:val="24"/>
-                <w:szCs w:val="24"/>
-              </w:rPr>
-            </w:pPr>
-            <w:r>
-              <w:rPr>
-                <w:b/>
-                <w:sz w:val="24"/>
-                <w:szCs w:val="24"/>
-              </w:rPr>
-              <w:t>Requisito não funcional</w:t>
-            </w:r>
-          </w:p>
-        </w:tc>
-        <w:tc>
-          <w:tcPr>
-            <w:tcW w:w="5725" w:type="dxa"/>
-          </w:tcPr>
-          <w:p>
-            <w:pPr>
-              <w:spacing w:line="240" w:lineRule="auto"/>
-            </w:pPr>
-            <w:r>
-              <w:t>Não possui</w:t>
-            </w:r>
-          </w:p>
-        </w:tc>
-      </w:tr>
-      <w:tr>
-        <w:trPr>
-          <w:trHeight w:val="276"/>
-        </w:trPr>
-        <w:tc>
-          <w:tcPr>
-            <w:tcW w:w="2769" w:type="dxa"/>
-            <w:shd w:val="clear" w:color="auto" w:fill="262626" w:themeFill="text1" w:themeFillTint="D9"/>
-          </w:tcPr>
-          <w:p>
-            <w:pPr>
-              <w:rPr>
-                <w:b/>
-                <w:sz w:val="24"/>
-                <w:szCs w:val="24"/>
-              </w:rPr>
-            </w:pPr>
-            <w:r>
-              <w:rPr>
-                <w:b/>
-                <w:sz w:val="24"/>
-                <w:szCs w:val="24"/>
-              </w:rPr>
-              <w:t>Pré-condição</w:t>
-            </w:r>
-          </w:p>
-        </w:tc>
-        <w:tc>
-          <w:tcPr>
-            <w:tcW w:w="5725" w:type="dxa"/>
-          </w:tcPr>
-          <w:p>
-            <w:pPr>
-              <w:spacing w:line="240" w:lineRule="auto"/>
-            </w:pPr>
-            <w:r>
-              <w:t>Estar Logado</w:t>
-            </w:r>
-          </w:p>
-        </w:tc>
-      </w:tr>
-      <w:tr>
-        <w:trPr>
-          <w:trHeight w:val="276"/>
-        </w:trPr>
-        <w:tc>
-          <w:tcPr>
-            <w:tcW w:w="2769" w:type="dxa"/>
-            <w:shd w:val="clear" w:color="auto" w:fill="262626" w:themeFill="text1" w:themeFillTint="D9"/>
-          </w:tcPr>
-          <w:p>
-            <w:pPr>
-              <w:rPr>
-                <w:b/>
-                <w:sz w:val="24"/>
-                <w:szCs w:val="24"/>
-              </w:rPr>
-            </w:pPr>
-            <w:r>
-              <w:rPr>
-                <w:b/>
-                <w:sz w:val="24"/>
-                <w:szCs w:val="24"/>
-              </w:rPr>
-              <w:t>Pós-condição</w:t>
-            </w:r>
-          </w:p>
-        </w:tc>
-        <w:tc>
-          <w:tcPr>
-            <w:tcW w:w="5725" w:type="dxa"/>
-          </w:tcPr>
-          <w:p>
-            <w:pPr>
-              <w:spacing w:line="240" w:lineRule="auto"/>
-            </w:pPr>
-            <w:r>
-              <w:t>Não há</w:t>
-            </w:r>
-          </w:p>
-        </w:tc>
-      </w:tr>
-      <w:tr>
-        <w:trPr>
-          <w:trHeight w:val="317"/>
-        </w:trPr>
-        <w:tc>
-          <w:tcPr>
-            <w:tcW w:w="2769" w:type="dxa"/>
-            <w:shd w:val="clear" w:color="auto" w:fill="262626" w:themeFill="text1" w:themeFillTint="D9"/>
-          </w:tcPr>
-          <w:p>
-            <w:pPr>
-              <w:rPr>
-                <w:b/>
-                <w:sz w:val="24"/>
-                <w:szCs w:val="24"/>
-              </w:rPr>
-            </w:pPr>
-            <w:r>
-              <w:rPr>
-                <w:b/>
-                <w:sz w:val="24"/>
-                <w:szCs w:val="24"/>
-              </w:rPr>
-              <w:t>Fluxo Principal</w:t>
-            </w:r>
-          </w:p>
-        </w:tc>
-        <w:tc>
-          <w:tcPr>
-            <w:tcW w:w="5725" w:type="dxa"/>
-          </w:tcPr>
-          <w:p>
-            <w:pPr>
-              <w:spacing w:line="240" w:lineRule="auto"/>
-            </w:pPr>
-            <w:r>
-              <w:t>1 – Acessar o menu “Cliente”;</w:t>
-            </w:r>
-          </w:p>
-          <w:p>
-            <w:pPr>
-              <w:spacing w:line="240" w:lineRule="auto"/>
-            </w:pPr>
-            <w:r>
-              <w:t>2 –</w:t>
-            </w:r>
-            <w:r>
-              <w:t xml:space="preserve"> </w:t>
-            </w:r>
-            <w:r>
-              <w:t>O admin seleciona a opção “Inserir Cliente”</w:t>
-            </w:r>
-            <w:r>
-              <w:t>;</w:t>
-            </w:r>
-          </w:p>
-          <w:p>
-            <w:pPr>
-              <w:spacing w:line="240" w:lineRule="auto"/>
-            </w:pPr>
-            <w:r>
-              <w:t xml:space="preserve">3 – Sistema </w:t>
-            </w:r>
-            <w:r>
-              <w:t>apresenta</w:t>
-            </w:r>
-            <w:r>
-              <w:t xml:space="preserve"> o </w:t>
-            </w:r>
-            <w:r>
-              <w:t>formulário</w:t>
-            </w:r>
-            <w:r>
-              <w:t>;</w:t>
-            </w:r>
-          </w:p>
-          <w:p>
-            <w:pPr>
-              <w:spacing w:line="240" w:lineRule="auto"/>
-            </w:pPr>
-            <w:r>
-              <w:t>4 – Admin preenche os campos e clica em salvar;</w:t>
-            </w:r>
-          </w:p>
-          <w:p>
-            <w:pPr>
-              <w:spacing w:line="240" w:lineRule="auto"/>
-            </w:pPr>
-            <w:r>
-              <w:t>5 – Sistema recebe e valida;</w:t>
-            </w:r>
-          </w:p>
-          <w:p>
-            <w:pPr>
-              <w:spacing w:line="240" w:lineRule="auto"/>
-            </w:pPr>
-            <w:r>
-              <w:t>6 – Sistema grava os dados no banco;</w:t>
-            </w:r>
-          </w:p>
-          <w:p>
-            <w:pPr>
-              <w:spacing w:line="240" w:lineRule="auto"/>
-            </w:pPr>
-            <w:r>
-              <w:t>7 – Sistem</w:t>
-            </w:r>
-            <w:r>
-              <w:t>a redireciona para a lista de cliente</w:t>
-            </w:r>
-            <w:r>
-              <w:t>s;</w:t>
-            </w:r>
-          </w:p>
-          <w:p>
-            <w:pPr>
-              <w:spacing w:line="240" w:lineRule="auto"/>
-            </w:pPr>
-            <w:r>
-              <w:t>8 – Caso de uso concluído;</w:t>
-            </w:r>
-          </w:p>
-        </w:tc>
-      </w:tr>
-      <w:tr>
-        <w:trPr>
-          <w:trHeight w:val="514"/>
-        </w:trPr>
-        <w:tc>
-          <w:tcPr>
-            <w:tcW w:w="2769" w:type="dxa"/>
-            <w:shd w:val="clear" w:color="auto" w:fill="262626" w:themeFill="text1" w:themeFillTint="D9"/>
-          </w:tcPr>
-          <w:p>
-            <w:pPr>
-              <w:rPr>
-                <w:b/>
-                <w:sz w:val="24"/>
-                <w:szCs w:val="24"/>
-              </w:rPr>
-            </w:pPr>
-            <w:r>
-              <w:rPr>
-                <w:b/>
-                <w:sz w:val="24"/>
-                <w:szCs w:val="24"/>
-              </w:rPr>
-              <w:t>Fluxo Alternativo</w:t>
-            </w:r>
-          </w:p>
-        </w:tc>
-        <w:tc>
-          <w:tcPr>
-            <w:tcW w:w="5725" w:type="dxa"/>
-          </w:tcPr>
-          <w:p>
-            <w:pPr>
-              <w:spacing w:line="240" w:lineRule="auto"/>
-            </w:pPr>
-            <w:r>
-              <w:t>Não há</w:t>
-            </w:r>
-          </w:p>
-        </w:tc>
-      </w:tr>
-      <w:tr>
-        <w:trPr>
-          <w:trHeight w:val="646"/>
-        </w:trPr>
-        <w:tc>
-          <w:tcPr>
-            <w:tcW w:w="2769" w:type="dxa"/>
-            <w:shd w:val="clear" w:color="auto" w:fill="262626" w:themeFill="text1" w:themeFillTint="D9"/>
-          </w:tcPr>
-          <w:p>
-            <w:pPr>
-              <w:rPr>
-                <w:b/>
-                <w:sz w:val="24"/>
-                <w:szCs w:val="24"/>
-              </w:rPr>
-            </w:pPr>
-            <w:r>
-              <w:rPr>
-                <w:b/>
-                <w:sz w:val="24"/>
-                <w:szCs w:val="24"/>
-              </w:rPr>
-              <w:t>Exceções</w:t>
-            </w:r>
-          </w:p>
-        </w:tc>
-        <w:tc>
-          <w:tcPr>
-            <w:tcW w:w="5725" w:type="dxa"/>
-          </w:tcPr>
-          <w:p>
-            <w:pPr>
-              <w:spacing w:line="240" w:lineRule="auto"/>
-            </w:pPr>
-            <w:r>
-              <w:t>4.1 - Caso algum campo obrigatório não seja preenchido, o sistema deve exibir mensagem;</w:t>
-            </w:r>
-          </w:p>
-          <w:p>
-            <w:pPr>
-              <w:spacing w:line="240" w:lineRule="auto"/>
-            </w:pPr>
-            <w:r>
-              <w:t>4.2 - Caso algum campo seja preenchido com dados inválidos, o sistema deve exibir mensagem;</w:t>
-            </w:r>
-          </w:p>
-          <w:p>
-            <w:pPr>
-              <w:spacing w:line="240" w:lineRule="auto"/>
-            </w:pPr>
-            <w:r>
-              <w:t>5.1 - Caso alguma informação obrigatória não seja preenchida, o sistema deve exibir mensagem;</w:t>
-            </w:r>
-          </w:p>
-          <w:p>
-            <w:pPr>
-              <w:spacing w:line="240" w:lineRule="auto"/>
-            </w:pPr>
-            <w:r>
-              <w:t>5.2 - Caso algum campo seja preenchido com dados inválidos, o sistema deve exibir mensagem;</w:t>
-            </w:r>
-          </w:p>
-          <w:p>
-            <w:pPr>
-              <w:spacing w:line="240" w:lineRule="auto"/>
-            </w:pPr>
-            <w:r>
-              <w:t>6.1 – Caso o sistema não grave os dados, deve ser apresentada uma mensagem;</w:t>
-            </w:r>
-          </w:p>
-          <w:p>
-            <w:pPr>
-              <w:spacing w:line="240" w:lineRule="auto"/>
-            </w:pPr>
-            <w:r>
-              <w:t>7.1 - Se o Banco de dados não estiver disponível, o sistema deve exibir mensagem de erro;</w:t>
-            </w:r>
           </w:p>
         </w:tc>
       </w:tr>
@@ -2935,16 +2434,7 @@
               <w:spacing w:line="240" w:lineRule="auto"/>
             </w:pPr>
             <w:r>
-              <w:t>Alt</w:t>
-            </w:r>
-            <w:r>
-              <w:t>era</w:t>
-            </w:r>
-            <w:r>
-              <w:t>r</w:t>
-            </w:r>
-            <w:r>
-              <w:t xml:space="preserve"> Cliente – Altera os dados do cliente</w:t>
+              <w:t>Listar Próprios Chamados – Lista de todos chamados que o cliente já abriu no sistema</w:t>
             </w:r>
           </w:p>
         </w:tc>
@@ -2985,7 +2475,7 @@
               <w:spacing w:line="240" w:lineRule="auto"/>
             </w:pPr>
             <w:r>
-              <w:t>Admin</w:t>
+              <w:t>Cliente</w:t>
             </w:r>
           </w:p>
         </w:tc>
@@ -3026,7 +2516,7 @@
               <w:spacing w:line="240" w:lineRule="auto"/>
             </w:pPr>
             <w:r>
-              <w:t>Alta</w:t>
+              <w:t>Baixa</w:t>
             </w:r>
           </w:p>
         </w:tc>
@@ -3108,7 +2598,7 @@
               <w:spacing w:line="240" w:lineRule="auto"/>
             </w:pPr>
             <w:r>
-              <w:t>Estar Logado</w:t>
+              <w:t>Estar logado</w:t>
             </w:r>
           </w:p>
         </w:tc>
@@ -3190,21 +2680,10 @@
               <w:spacing w:line="240" w:lineRule="auto"/>
             </w:pPr>
             <w:r>
-              <w:t>1 – Acessar o menu “Cliente”;</w:t>
-            </w:r>
-          </w:p>
-          <w:p>
-            <w:pPr>
-              <w:spacing w:line="240" w:lineRule="auto"/>
-            </w:pPr>
-            <w:r>
-              <w:t>2 - O admin seleciona a opção “</w:t>
-            </w:r>
-            <w:r>
-              <w:t>Lista de Cliente</w:t>
-            </w:r>
-            <w:r>
-              <w:t>s</w:t>
+              <w:t>1 – Cliente clica na opção “</w:t>
+            </w:r>
+            <w:r>
+              <w:t>Lista de Chamados</w:t>
             </w:r>
             <w:r>
               <w:t>”;</w:t>
@@ -3215,90 +2694,18 @@
               <w:spacing w:line="240" w:lineRule="auto"/>
             </w:pPr>
             <w:r>
-              <w:t>3 – Sistema retorna a lista;</w:t>
-            </w:r>
-          </w:p>
-          <w:p>
-            <w:pPr>
-              <w:spacing w:line="240" w:lineRule="auto"/>
-            </w:pPr>
-            <w:r>
-              <w:t>4</w:t>
-            </w:r>
-            <w:r>
-              <w:t xml:space="preserve"> – Admin clica na opção “Alterar</w:t>
-            </w:r>
-            <w:r>
-              <w:t>”;</w:t>
-            </w:r>
-          </w:p>
-          <w:p>
-            <w:pPr>
-              <w:spacing w:line="240" w:lineRule="auto"/>
-            </w:pPr>
-            <w:r>
-              <w:t>5</w:t>
-            </w:r>
-            <w:r>
-              <w:t xml:space="preserve"> – Siste</w:t>
-            </w:r>
-            <w:r>
-              <w:t>ma retorna os dados do cliente</w:t>
-            </w:r>
-            <w:r>
-              <w:t xml:space="preserve"> selecionado;</w:t>
-            </w:r>
-          </w:p>
-          <w:p>
-            <w:pPr>
-              <w:spacing w:line="240" w:lineRule="auto"/>
-            </w:pPr>
-            <w:r>
-              <w:t>6</w:t>
-            </w:r>
-            <w:r>
-              <w:t xml:space="preserve"> – Admin altera os dados e clica em salvar;</w:t>
-            </w:r>
-          </w:p>
-          <w:p>
-            <w:pPr>
-              <w:spacing w:line="240" w:lineRule="auto"/>
-            </w:pPr>
-            <w:r>
-              <w:t>7</w:t>
-            </w:r>
-            <w:r>
-              <w:t xml:space="preserve"> – Sistema recebe e valida;</w:t>
-            </w:r>
-          </w:p>
-          <w:p>
-            <w:pPr>
-              <w:spacing w:line="240" w:lineRule="auto"/>
-            </w:pPr>
-            <w:r>
-              <w:t>8</w:t>
-            </w:r>
-            <w:r>
-              <w:t xml:space="preserve"> – Sistema grava os dados no banco;</w:t>
-            </w:r>
-          </w:p>
-          <w:p>
-            <w:pPr>
-              <w:spacing w:line="240" w:lineRule="auto"/>
-            </w:pPr>
-            <w:r>
-              <w:t>9</w:t>
-            </w:r>
-            <w:r>
-              <w:t xml:space="preserve"> – Sistema redireciona para a lista de clientes;</w:t>
-            </w:r>
-          </w:p>
-          <w:p>
-            <w:pPr>
-              <w:spacing w:line="240" w:lineRule="auto"/>
-            </w:pPr>
-            <w:r>
-              <w:t>10</w:t>
+              <w:t>2 – Sistema retorna a lista de chamados</w:t>
+            </w:r>
+            <w:r>
+              <w:t>;</w:t>
+            </w:r>
+          </w:p>
+          <w:p>
+            <w:pPr>
+              <w:spacing w:line="240" w:lineRule="auto"/>
+            </w:pPr>
+            <w:r>
+              <w:t>3</w:t>
             </w:r>
             <w:r>
               <w:t xml:space="preserve"> – Caso de uso concluído;</w:t>
@@ -3383,61 +2790,13 @@
               <w:spacing w:line="240" w:lineRule="auto"/>
             </w:pPr>
             <w:r>
-              <w:t>3.1 - Se o Banco de dados não estiver disponível, o sistema deve exibir mensagem de erro;</w:t>
-            </w:r>
-          </w:p>
-          <w:p>
-            <w:pPr>
-              <w:spacing w:line="240" w:lineRule="auto"/>
-            </w:pPr>
-            <w:r>
-              <w:t>5</w:t>
-            </w:r>
-            <w:r>
-              <w:t>.1 - Se o Banco de dados não estiver disponível, o sistem</w:t>
-            </w:r>
-            <w:r>
-              <w:t>a deve exibir mensagem de erro;</w:t>
-            </w:r>
-          </w:p>
-          <w:p>
-            <w:pPr>
-              <w:spacing w:line="240" w:lineRule="auto"/>
-            </w:pPr>
-            <w:r>
-              <w:t>6.1 - Caso algum campo seja preenchido com dados inválidos, o sistema deve exibir mensagem;</w:t>
-            </w:r>
-          </w:p>
-          <w:p>
-            <w:pPr>
-              <w:spacing w:line="240" w:lineRule="auto"/>
-            </w:pPr>
-            <w:r>
-              <w:t>6.2 - Caso algum campo seja preenchido com dados inválido, o sistema deve exibir mensagem;</w:t>
-            </w:r>
-          </w:p>
-          <w:p>
-            <w:pPr>
-              <w:spacing w:line="240" w:lineRule="auto"/>
-            </w:pPr>
-            <w:r>
-              <w:t>7.1 - Caso alguma informação obrigatória não seja preenchida, o sistema deve exibir mensagem;</w:t>
-            </w:r>
-          </w:p>
-          <w:p>
-            <w:pPr>
-              <w:spacing w:line="240" w:lineRule="auto"/>
-            </w:pPr>
-            <w:r>
-              <w:t>7. 2 - Caso algum campo seja preenchido com dados inválidos, o sistema deve exibir mensagem;</w:t>
-            </w:r>
-          </w:p>
-          <w:p>
-            <w:pPr>
-              <w:spacing w:line="240" w:lineRule="auto"/>
-            </w:pPr>
-            <w:r>
-              <w:t>8.1 – Caso o sistema não grave os dados, deve ser apresentada uma mensagem;</w:t>
+              <w:t>3</w:t>
+            </w:r>
+            <w:r>
+              <w:t xml:space="preserve">.1 - </w:t>
+            </w:r>
+            <w:r>
+              <w:t>Se o Banco de dados não estiver disponível, o sistema deve exibir mensagem de erro;</w:t>
             </w:r>
           </w:p>
         </w:tc>
@@ -3539,7 +2898,19 @@
               <w:spacing w:line="240" w:lineRule="auto"/>
             </w:pPr>
             <w:r>
-              <w:t>Excluir Cliente – Excluir dados do cliente do sistema</w:t>
+              <w:t>Listar Chamado</w:t>
+            </w:r>
+            <w:r>
+              <w:t xml:space="preserve"> pelo status</w:t>
+            </w:r>
+            <w:r>
+              <w:t xml:space="preserve"> – Lista os chamados</w:t>
+            </w:r>
+            <w:r>
+              <w:t xml:space="preserve"> de acordo com seu </w:t>
+            </w:r>
+            <w:r>
+              <w:t>status</w:t>
             </w:r>
           </w:p>
         </w:tc>
@@ -3580,7 +2951,7 @@
               <w:spacing w:line="240" w:lineRule="auto"/>
             </w:pPr>
             <w:r>
-              <w:t>Admin</w:t>
+              <w:t>Técnico</w:t>
             </w:r>
           </w:p>
         </w:tc>
@@ -3785,51 +3156,13 @@
               <w:spacing w:line="240" w:lineRule="auto"/>
             </w:pPr>
             <w:r>
-              <w:t>1 – Acessar o menu “Cliente”;</w:t>
-            </w:r>
-          </w:p>
-          <w:p>
-            <w:pPr>
-              <w:spacing w:line="240" w:lineRule="auto"/>
-            </w:pPr>
-            <w:r>
-              <w:t>2 - O admin seleciona a opção “</w:t>
-            </w:r>
-            <w:r>
-              <w:t>Lista de Clientes</w:t>
-            </w:r>
-            <w:r>
-              <w:t>”;</w:t>
-            </w:r>
-          </w:p>
-          <w:p>
-            <w:pPr>
-              <w:spacing w:line="240" w:lineRule="auto"/>
-            </w:pPr>
-            <w:r>
-              <w:t>3 – Sistema retorna a lista;</w:t>
-            </w:r>
-          </w:p>
-          <w:p>
-            <w:pPr>
-              <w:spacing w:line="240" w:lineRule="auto"/>
-            </w:pPr>
-            <w:r>
-              <w:t>4 – Admin clica na opção “excluir”;</w:t>
-            </w:r>
-          </w:p>
-          <w:p>
-            <w:pPr>
-              <w:spacing w:line="240" w:lineRule="auto"/>
-            </w:pPr>
-            <w:r>
-              <w:t>5 – Sistema</w:t>
-            </w:r>
-            <w:r>
-              <w:t xml:space="preserve"> exibe</w:t>
-            </w:r>
-            <w:r>
-              <w:t xml:space="preserve"> uma mensagem de confirmação</w:t>
+              <w:t>1 –</w:t>
+            </w:r>
+            <w:r>
+              <w:t>Técnico</w:t>
+            </w:r>
+            <w:r>
+              <w:t xml:space="preserve"> seleciona a opção (Abertos, Em Andamento, Cancelados ou Concluídos)</w:t>
             </w:r>
             <w:r>
               <w:t>;</w:t>
@@ -3840,24 +3173,16 @@
               <w:spacing w:line="240" w:lineRule="auto"/>
             </w:pPr>
             <w:r>
-              <w:t>6 – Sistema recebe e valida a exclusão;</w:t>
-            </w:r>
-          </w:p>
-          <w:p>
-            <w:pPr>
-              <w:spacing w:line="240" w:lineRule="auto"/>
-            </w:pPr>
-            <w:r>
-              <w:t>7</w:t>
-            </w:r>
-            <w:r>
-              <w:t xml:space="preserve"> –</w:t>
-            </w:r>
-            <w:r>
-              <w:t xml:space="preserve"> Sis</w:t>
-            </w:r>
-            <w:r>
-              <w:t>tema exclui os dados do banco</w:t>
+              <w:t>2</w:t>
+            </w:r>
+            <w:r>
+              <w:t xml:space="preserve"> – Sis</w:t>
+            </w:r>
+            <w:r>
+              <w:t>tema retorna a lista de chamados</w:t>
+            </w:r>
+            <w:r>
+              <w:t xml:space="preserve"> de acordo com o status selecionado</w:t>
             </w:r>
             <w:r>
               <w:t>;</w:t>
@@ -3868,21 +3193,7 @@
               <w:spacing w:line="240" w:lineRule="auto"/>
             </w:pPr>
             <w:r>
-              <w:t xml:space="preserve">8 – O sistema redireciona para a lista de </w:t>
-            </w:r>
-            <w:r>
-              <w:t>clientes</w:t>
-            </w:r>
-            <w:r>
-              <w:t>;</w:t>
-            </w:r>
-          </w:p>
-          <w:p>
-            <w:pPr>
-              <w:spacing w:line="240" w:lineRule="auto"/>
-            </w:pPr>
-            <w:r>
-              <w:t>9</w:t>
+              <w:t>3</w:t>
             </w:r>
             <w:r>
               <w:t xml:space="preserve"> – Caso de uso concluído;</w:t>
@@ -3967,12 +3278,10 @@
               <w:spacing w:line="240" w:lineRule="auto"/>
             </w:pPr>
             <w:r>
-              <w:t>3.1 – Se o Banco de dados não estiver disponível, o sistema deve exibir mensagem de erro;</w:t>
-            </w:r>
-          </w:p>
-          <w:p>
-            <w:r>
-              <w:t>7.1 – Caso ocorra erro ao excluir, o sistema deve exibir mensagem;</w:t>
+              <w:t>2</w:t>
+            </w:r>
+            <w:r>
+              <w:t>.1 - Se o Banco de dados não estiver disponível, o sistema deve exibir mensagem de erro;</w:t>
             </w:r>
           </w:p>
         </w:tc>
@@ -4074,10 +3383,7 @@
               <w:spacing w:line="240" w:lineRule="auto"/>
             </w:pPr>
             <w:r>
-              <w:t>Listar Cliente – Lista os dados</w:t>
-            </w:r>
-            <w:r>
-              <w:t xml:space="preserve"> dos clientes cadastrados</w:t>
+              <w:t>Finalizar Atendimento – Altera o status para “Concluído”</w:t>
             </w:r>
           </w:p>
         </w:tc>
@@ -4118,7 +3424,7 @@
               <w:spacing w:line="240" w:lineRule="auto"/>
             </w:pPr>
             <w:r>
-              <w:t>Admin</w:t>
+              <w:t>Técnico</w:t>
             </w:r>
           </w:p>
         </w:tc>
@@ -4241,7 +3547,7 @@
               <w:spacing w:line="240" w:lineRule="auto"/>
             </w:pPr>
             <w:r>
-              <w:t>Estar Logado</w:t>
+              <w:t>Estar logado</w:t>
             </w:r>
           </w:p>
         </w:tc>
@@ -4323,49 +3629,71 @@
               <w:spacing w:line="240" w:lineRule="auto"/>
             </w:pPr>
             <w:r>
-              <w:t>1 – Acessar o menu “Cliente”;</w:t>
-            </w:r>
-          </w:p>
-          <w:p>
-            <w:pPr>
-              <w:spacing w:line="240" w:lineRule="auto"/>
-            </w:pPr>
-            <w:r>
-              <w:t>2 - O</w:t>
-            </w:r>
-            <w:r>
-              <w:t xml:space="preserve"> admin seleciona a opção “Lista de Clientes</w:t>
-            </w:r>
-            <w:r>
-              <w:t>”;</w:t>
-            </w:r>
-          </w:p>
-          <w:p>
-            <w:pPr>
-              <w:spacing w:line="240" w:lineRule="auto"/>
-            </w:pPr>
-            <w:r>
-              <w:t>3 – Sistema retorna</w:t>
-            </w:r>
-            <w:r>
-              <w:t xml:space="preserve"> a lista de cliente</w:t>
-            </w:r>
-            <w:r>
-              <w:t>s</w:t>
-            </w:r>
-            <w:r>
-              <w:t>;</w:t>
-            </w:r>
-          </w:p>
-          <w:p>
-            <w:pPr>
-              <w:spacing w:line="240" w:lineRule="auto"/>
-            </w:pPr>
-            <w:r>
-              <w:t>4</w:t>
-            </w:r>
-            <w:r>
-              <w:t xml:space="preserve"> – Caso de uso concluído;</w:t>
+              <w:t>1 – Técnico seleciona a lista de chamados “Em Andamento”;</w:t>
+            </w:r>
+          </w:p>
+          <w:p>
+            <w:pPr>
+              <w:spacing w:line="240" w:lineRule="auto"/>
+            </w:pPr>
+            <w:r>
+              <w:t>2 – Sistema carrega a lista dos chamados em andamento;</w:t>
+            </w:r>
+          </w:p>
+          <w:p>
+            <w:pPr>
+              <w:spacing w:line="240" w:lineRule="auto"/>
+            </w:pPr>
+            <w:r>
+              <w:t>3 – Técnico seleciona o chamado;</w:t>
+            </w:r>
+          </w:p>
+          <w:p>
+            <w:pPr>
+              <w:spacing w:line="240" w:lineRule="auto"/>
+            </w:pPr>
+            <w:r>
+              <w:t>4 – Sistema carrega os dados do chamado selecionado;</w:t>
+            </w:r>
+          </w:p>
+          <w:p>
+            <w:pPr>
+              <w:spacing w:line="240" w:lineRule="auto"/>
+            </w:pPr>
+            <w:r>
+              <w:t>5 – Técnico altera status para “Concluído” clica em salvar;</w:t>
+            </w:r>
+          </w:p>
+          <w:p>
+            <w:pPr>
+              <w:spacing w:line="240" w:lineRule="auto"/>
+            </w:pPr>
+            <w:r>
+              <w:t>6 – Sistema recebe e valida;</w:t>
+            </w:r>
+          </w:p>
+          <w:p>
+            <w:pPr>
+              <w:spacing w:line="240" w:lineRule="auto"/>
+            </w:pPr>
+            <w:r>
+              <w:t>7 – Sistema grava os dados no banco;</w:t>
+            </w:r>
+          </w:p>
+          <w:p>
+            <w:pPr>
+              <w:spacing w:line="240" w:lineRule="auto"/>
+            </w:pPr>
+            <w:r>
+              <w:t>8 – Sistema redireciona para a lista de chamados;</w:t>
+            </w:r>
+          </w:p>
+          <w:p>
+            <w:pPr>
+              <w:spacing w:line="240" w:lineRule="auto"/>
+            </w:pPr>
+            <w:r>
+              <w:t>9 – Caso de uso concluído;</w:t>
             </w:r>
           </w:p>
         </w:tc>
@@ -4405,9 +3733,6 @@
             <w:pPr>
               <w:spacing w:line="240" w:lineRule="auto"/>
             </w:pPr>
-            <w:r>
-              <w:t>Não há</w:t>
-            </w:r>
           </w:p>
         </w:tc>
       </w:tr>
@@ -4446,12 +3771,6 @@
             <w:pPr>
               <w:spacing w:line="240" w:lineRule="auto"/>
             </w:pPr>
-            <w:r>
-              <w:t>3</w:t>
-            </w:r>
-            <w:r>
-              <w:t>.1 – Se o Banco de dados não estiver disponível, o sistema deve exibir mensagem de erro;</w:t>
-            </w:r>
           </w:p>
         </w:tc>
       </w:tr>
@@ -4552,10 +3871,13 @@
               <w:spacing w:line="240" w:lineRule="auto"/>
             </w:pPr>
             <w:r>
-              <w:t>Inserir E</w:t>
-            </w:r>
-            <w:r>
-              <w:t>quipamento – Insere um equipamento no sistema</w:t>
+              <w:t>Inserir</w:t>
+            </w:r>
+            <w:r>
+              <w:t xml:space="preserve"> Cliente – Inserir</w:t>
+            </w:r>
+            <w:r>
+              <w:t xml:space="preserve"> cliente no sistema </w:t>
             </w:r>
           </w:p>
         </w:tc>
@@ -4596,7 +3918,7 @@
               <w:spacing w:line="240" w:lineRule="auto"/>
             </w:pPr>
             <w:r>
-              <w:t>Técnico</w:t>
+              <w:t>Admin</w:t>
             </w:r>
           </w:p>
         </w:tc>
@@ -4678,6 +4000,88 @@
               <w:spacing w:line="240" w:lineRule="auto"/>
             </w:pPr>
             <w:r>
+              <w:t>Não possui</w:t>
+            </w:r>
+          </w:p>
+        </w:tc>
+      </w:tr>
+      <w:tr>
+        <w:trPr>
+          <w:trHeight w:val="276"/>
+        </w:trPr>
+        <w:tc>
+          <w:tcPr>
+            <w:tcW w:w="2769" w:type="dxa"/>
+            <w:shd w:val="clear" w:color="auto" w:fill="262626" w:themeFill="text1" w:themeFillTint="D9"/>
+          </w:tcPr>
+          <w:p>
+            <w:pPr>
+              <w:rPr>
+                <w:b/>
+                <w:sz w:val="24"/>
+                <w:szCs w:val="24"/>
+              </w:rPr>
+            </w:pPr>
+            <w:r>
+              <w:rPr>
+                <w:b/>
+                <w:sz w:val="24"/>
+                <w:szCs w:val="24"/>
+              </w:rPr>
+              <w:t>Pré-condição</w:t>
+            </w:r>
+          </w:p>
+        </w:tc>
+        <w:tc>
+          <w:tcPr>
+            <w:tcW w:w="5725" w:type="dxa"/>
+          </w:tcPr>
+          <w:p>
+            <w:pPr>
+              <w:spacing w:line="240" w:lineRule="auto"/>
+            </w:pPr>
+            <w:r>
+              <w:t>Estar Logado</w:t>
+            </w:r>
+          </w:p>
+        </w:tc>
+      </w:tr>
+      <w:tr>
+        <w:trPr>
+          <w:trHeight w:val="276"/>
+        </w:trPr>
+        <w:tc>
+          <w:tcPr>
+            <w:tcW w:w="2769" w:type="dxa"/>
+            <w:shd w:val="clear" w:color="auto" w:fill="262626" w:themeFill="text1" w:themeFillTint="D9"/>
+          </w:tcPr>
+          <w:p>
+            <w:pPr>
+              <w:rPr>
+                <w:b/>
+                <w:sz w:val="24"/>
+                <w:szCs w:val="24"/>
+              </w:rPr>
+            </w:pPr>
+            <w:r>
+              <w:rPr>
+                <w:b/>
+                <w:sz w:val="24"/>
+                <w:szCs w:val="24"/>
+              </w:rPr>
+              <w:t>Pós-condição</w:t>
+            </w:r>
+          </w:p>
+        </w:tc>
+        <w:tc>
+          <w:tcPr>
+            <w:tcW w:w="5725" w:type="dxa"/>
+          </w:tcPr>
+          <w:p>
+            <w:pPr>
+              <w:spacing w:line="240" w:lineRule="auto"/>
+            </w:pPr>
+            <w:r>
               <w:t>Não há</w:t>
             </w:r>
           </w:p>
@@ -4685,88 +4089,6 @@
       </w:tr>
       <w:tr>
         <w:trPr>
-          <w:trHeight w:val="276"/>
-        </w:trPr>
-        <w:tc>
-          <w:tcPr>
-            <w:tcW w:w="2769" w:type="dxa"/>
-            <w:shd w:val="clear" w:color="auto" w:fill="262626" w:themeFill="text1" w:themeFillTint="D9"/>
-          </w:tcPr>
-          <w:p>
-            <w:pPr>
-              <w:rPr>
-                <w:b/>
-                <w:sz w:val="24"/>
-                <w:szCs w:val="24"/>
-              </w:rPr>
-            </w:pPr>
-            <w:r>
-              <w:rPr>
-                <w:b/>
-                <w:sz w:val="24"/>
-                <w:szCs w:val="24"/>
-              </w:rPr>
-              <w:t>Pré-condição</w:t>
-            </w:r>
-          </w:p>
-        </w:tc>
-        <w:tc>
-          <w:tcPr>
-            <w:tcW w:w="5725" w:type="dxa"/>
-          </w:tcPr>
-          <w:p>
-            <w:pPr>
-              <w:spacing w:line="240" w:lineRule="auto"/>
-            </w:pPr>
-            <w:r>
-              <w:t>Estar Logado</w:t>
-            </w:r>
-          </w:p>
-        </w:tc>
-      </w:tr>
-      <w:tr>
-        <w:trPr>
-          <w:trHeight w:val="276"/>
-        </w:trPr>
-        <w:tc>
-          <w:tcPr>
-            <w:tcW w:w="2769" w:type="dxa"/>
-            <w:shd w:val="clear" w:color="auto" w:fill="262626" w:themeFill="text1" w:themeFillTint="D9"/>
-          </w:tcPr>
-          <w:p>
-            <w:pPr>
-              <w:rPr>
-                <w:b/>
-                <w:sz w:val="24"/>
-                <w:szCs w:val="24"/>
-              </w:rPr>
-            </w:pPr>
-            <w:r>
-              <w:rPr>
-                <w:b/>
-                <w:sz w:val="24"/>
-                <w:szCs w:val="24"/>
-              </w:rPr>
-              <w:t>Pós-condição</w:t>
-            </w:r>
-          </w:p>
-        </w:tc>
-        <w:tc>
-          <w:tcPr>
-            <w:tcW w:w="5725" w:type="dxa"/>
-          </w:tcPr>
-          <w:p>
-            <w:pPr>
-              <w:spacing w:line="240" w:lineRule="auto"/>
-            </w:pPr>
-            <w:r>
-              <w:t>Não há</w:t>
-            </w:r>
-          </w:p>
-        </w:tc>
-      </w:tr>
-      <w:tr>
-        <w:trPr>
           <w:trHeight w:val="317"/>
         </w:trPr>
         <w:tc>
@@ -4801,15 +4123,24 @@
               <w:spacing w:line="240" w:lineRule="auto"/>
             </w:pPr>
             <w:r>
-              <w:t>1 – Acessar o menu “Equipamento”;</w:t>
-            </w:r>
-          </w:p>
-          <w:p>
-            <w:pPr>
-              <w:spacing w:line="240" w:lineRule="auto"/>
-            </w:pPr>
-            <w:r>
-              <w:t>2 –O admin seleciona a opção “Inserir Equipamento”;</w:t>
+              <w:t>1 – Acessar o menu “Cliente”;</w:t>
+            </w:r>
+          </w:p>
+          <w:p>
+            <w:pPr>
+              <w:spacing w:line="240" w:lineRule="auto"/>
+            </w:pPr>
+            <w:r>
+              <w:t>2 –</w:t>
+            </w:r>
+            <w:r>
+              <w:t xml:space="preserve"> </w:t>
+            </w:r>
+            <w:r>
+              <w:t>O admin seleciona a opção “Inserir Cliente”</w:t>
+            </w:r>
+            <w:r>
+              <w:t>;</w:t>
             </w:r>
           </w:p>
           <w:p>
@@ -4823,7 +4154,13 @@
               <w:t>apresenta</w:t>
             </w:r>
             <w:r>
-              <w:t xml:space="preserve"> o formulário;</w:t>
+              <w:t xml:space="preserve"> o </w:t>
+            </w:r>
+            <w:r>
+              <w:t>formulário</w:t>
+            </w:r>
+            <w:r>
+              <w:t>;</w:t>
             </w:r>
           </w:p>
           <w:p>
@@ -4855,13 +4192,13 @@
               <w:spacing w:line="240" w:lineRule="auto"/>
             </w:pPr>
             <w:r>
-              <w:t>7 – Sistema redi</w:t>
-            </w:r>
-            <w:r>
-              <w:t>reciona para a lista de equipamentos</w:t>
-            </w:r>
-            <w:r>
-              <w:t>;</w:t>
+              <w:t>7 – Sistem</w:t>
+            </w:r>
+            <w:r>
+              <w:t>a redireciona para a lista de cliente</w:t>
+            </w:r>
+            <w:r>
+              <w:t>s;</w:t>
             </w:r>
           </w:p>
           <w:p>
@@ -5093,16 +4430,16 @@
               <w:spacing w:line="240" w:lineRule="auto"/>
             </w:pPr>
             <w:r>
-              <w:t xml:space="preserve">Alterar </w:t>
-            </w:r>
-            <w:r>
-              <w:t>E</w:t>
-            </w:r>
-            <w:r>
-              <w:t>quipame</w:t>
-            </w:r>
-            <w:r>
-              <w:t>nto – Altera os dados de equipamento</w:t>
+              <w:t>Alt</w:t>
+            </w:r>
+            <w:r>
+              <w:t>era</w:t>
+            </w:r>
+            <w:r>
+              <w:t>r</w:t>
+            </w:r>
+            <w:r>
+              <w:t xml:space="preserve"> Cliente – Altera os dados do cliente</w:t>
             </w:r>
           </w:p>
         </w:tc>
@@ -5348,29 +4685,32 @@
               <w:spacing w:line="240" w:lineRule="auto"/>
             </w:pPr>
             <w:r>
-              <w:t>1 – Acessar o menu “Equipamento”;</w:t>
-            </w:r>
-          </w:p>
-          <w:p>
-            <w:pPr>
-              <w:spacing w:line="240" w:lineRule="auto"/>
-            </w:pPr>
-            <w:r>
-              <w:t>2 - O admin seleciona a opção “Lista de Equipamento”;</w:t>
-            </w:r>
-          </w:p>
-          <w:p>
-            <w:pPr>
-              <w:spacing w:line="240" w:lineRule="auto"/>
-            </w:pPr>
-            <w:r>
-              <w:t>3 – Sistema retorna a lista</w:t>
-            </w:r>
-            <w:r>
-              <w:t xml:space="preserve"> de equipamentos</w:t>
-            </w:r>
-            <w:r>
-              <w:t>;</w:t>
+              <w:t>1 – Acessar o menu “Cliente”;</w:t>
+            </w:r>
+          </w:p>
+          <w:p>
+            <w:pPr>
+              <w:spacing w:line="240" w:lineRule="auto"/>
+            </w:pPr>
+            <w:r>
+              <w:t>2 - O admin seleciona a opção “</w:t>
+            </w:r>
+            <w:r>
+              <w:t>Lista de Cliente</w:t>
+            </w:r>
+            <w:r>
+              <w:t>s</w:t>
+            </w:r>
+            <w:r>
+              <w:t>”;</w:t>
+            </w:r>
+          </w:p>
+          <w:p>
+            <w:pPr>
+              <w:spacing w:line="240" w:lineRule="auto"/>
+            </w:pPr>
+            <w:r>
+              <w:t>3 – Sistema retorna a lista;</w:t>
             </w:r>
           </w:p>
           <w:p>
@@ -5381,7 +4721,7 @@
               <w:t>4</w:t>
             </w:r>
             <w:r>
-              <w:t xml:space="preserve"> – Admin clica na opção “alterar</w:t>
+              <w:t xml:space="preserve"> – Admin clica na opção “Alterar</w:t>
             </w:r>
             <w:r>
               <w:t>”;</w:t>
@@ -5392,10 +4732,13 @@
               <w:spacing w:line="240" w:lineRule="auto"/>
             </w:pPr>
             <w:r>
-              <w:t>5 – Siste</w:t>
-            </w:r>
-            <w:r>
-              <w:t>ma retorna os dados do equipamento</w:t>
+              <w:t>5</w:t>
+            </w:r>
+            <w:r>
+              <w:t xml:space="preserve"> – Siste</w:t>
+            </w:r>
+            <w:r>
+              <w:t>ma retorna os dados do cliente</w:t>
             </w:r>
             <w:r>
               <w:t xml:space="preserve"> selecionado;</w:t>
@@ -5406,45 +4749,54 @@
               <w:spacing w:line="240" w:lineRule="auto"/>
             </w:pPr>
             <w:r>
-              <w:t>6 – Admin altera os dados e clica em salvar;</w:t>
-            </w:r>
-          </w:p>
-          <w:p>
-            <w:pPr>
-              <w:spacing w:line="240" w:lineRule="auto"/>
-            </w:pPr>
-            <w:r>
-              <w:t>7 – Sistema recebe e valida;</w:t>
-            </w:r>
-          </w:p>
-          <w:p>
-            <w:pPr>
-              <w:spacing w:line="240" w:lineRule="auto"/>
-            </w:pPr>
-            <w:r>
-              <w:t>8 – Sistema grava os dados no banco;</w:t>
-            </w:r>
-          </w:p>
-          <w:p>
-            <w:pPr>
-              <w:spacing w:line="240" w:lineRule="auto"/>
-            </w:pPr>
-            <w:r>
-              <w:t>9 – Sistema redireciona para a lista de</w:t>
-            </w:r>
-            <w:r>
-              <w:t xml:space="preserve"> equipamentos</w:t>
-            </w:r>
-            <w:r>
-              <w:t>;</w:t>
-            </w:r>
-          </w:p>
-          <w:p>
-            <w:pPr>
-              <w:spacing w:line="240" w:lineRule="auto"/>
-            </w:pPr>
-            <w:r>
-              <w:t>10 – Caso de uso concluído;</w:t>
+              <w:t>6</w:t>
+            </w:r>
+            <w:r>
+              <w:t xml:space="preserve"> – Admin altera os dados e clica em salvar;</w:t>
+            </w:r>
+          </w:p>
+          <w:p>
+            <w:pPr>
+              <w:spacing w:line="240" w:lineRule="auto"/>
+            </w:pPr>
+            <w:r>
+              <w:t>7</w:t>
+            </w:r>
+            <w:r>
+              <w:t xml:space="preserve"> – Sistema recebe e valida;</w:t>
+            </w:r>
+          </w:p>
+          <w:p>
+            <w:pPr>
+              <w:spacing w:line="240" w:lineRule="auto"/>
+            </w:pPr>
+            <w:r>
+              <w:t>8</w:t>
+            </w:r>
+            <w:r>
+              <w:t xml:space="preserve"> – Sistema grava os dados no banco;</w:t>
+            </w:r>
+          </w:p>
+          <w:p>
+            <w:pPr>
+              <w:spacing w:line="240" w:lineRule="auto"/>
+            </w:pPr>
+            <w:r>
+              <w:t>9</w:t>
+            </w:r>
+            <w:r>
+              <w:t xml:space="preserve"> – Sistema redireciona para a lista de clientes;</w:t>
+            </w:r>
+          </w:p>
+          <w:p>
+            <w:pPr>
+              <w:spacing w:line="240" w:lineRule="auto"/>
+            </w:pPr>
+            <w:r>
+              <w:t>10</w:t>
+            </w:r>
+            <w:r>
+              <w:t xml:space="preserve"> – Caso de uso concluído;</w:t>
             </w:r>
           </w:p>
         </w:tc>
@@ -5527,6 +4879,20 @@
             </w:pPr>
             <w:r>
               <w:t>3.1 - Se o Banco de dados não estiver disponível, o sistema deve exibir mensagem de erro;</w:t>
+            </w:r>
+          </w:p>
+          <w:p>
+            <w:pPr>
+              <w:spacing w:line="240" w:lineRule="auto"/>
+            </w:pPr>
+            <w:r>
+              <w:t>5</w:t>
+            </w:r>
+            <w:r>
+              <w:t>.1 - Se o Banco de dados não estiver disponível, o sistem</w:t>
+            </w:r>
+            <w:r>
+              <w:t>a deve exibir mensagem de erro;</w:t>
             </w:r>
           </w:p>
           <w:p>
@@ -5668,13 +5034,7 @@
               <w:spacing w:line="240" w:lineRule="auto"/>
             </w:pPr>
             <w:r>
-              <w:t>Excluir Equipamento</w:t>
-            </w:r>
-            <w:r>
-              <w:t xml:space="preserve"> – Exclui </w:t>
-            </w:r>
-            <w:r>
-              <w:t>equipamento do sistema</w:t>
+              <w:t>Excluir Cliente – Excluir dados do cliente do sistema</w:t>
             </w:r>
           </w:p>
         </w:tc>
@@ -5756,7 +5116,7 @@
               <w:spacing w:line="240" w:lineRule="auto"/>
             </w:pPr>
             <w:r>
-              <w:t>Média</w:t>
+              <w:t>Alta</w:t>
             </w:r>
           </w:p>
         </w:tc>
@@ -5920,26 +5280,51 @@
               <w:spacing w:line="240" w:lineRule="auto"/>
             </w:pPr>
             <w:r>
-              <w:t>1 – Acessar o menu “Equipamento”;</w:t>
-            </w:r>
-          </w:p>
-          <w:p>
-            <w:pPr>
-              <w:spacing w:line="240" w:lineRule="auto"/>
-            </w:pPr>
-            <w:r>
-              <w:t>2 – Admin seleciona a opção “Lista de Equipamentos”;</w:t>
-            </w:r>
-          </w:p>
-          <w:p>
-            <w:pPr>
-              <w:spacing w:line="240" w:lineRule="auto"/>
-            </w:pPr>
-            <w:r>
-              <w:t>3 – Sistema retorna a lista</w:t>
-            </w:r>
-            <w:r>
-              <w:t xml:space="preserve"> de equipamentos</w:t>
+              <w:t>1 – Acessar o menu “Cliente”;</w:t>
+            </w:r>
+          </w:p>
+          <w:p>
+            <w:pPr>
+              <w:spacing w:line="240" w:lineRule="auto"/>
+            </w:pPr>
+            <w:r>
+              <w:t>2 - O admin seleciona a opção “</w:t>
+            </w:r>
+            <w:r>
+              <w:t>Lista de Clientes</w:t>
+            </w:r>
+            <w:r>
+              <w:t>”;</w:t>
+            </w:r>
+          </w:p>
+          <w:p>
+            <w:pPr>
+              <w:spacing w:line="240" w:lineRule="auto"/>
+            </w:pPr>
+            <w:r>
+              <w:t>3 – Sistema retorna a lista;</w:t>
+            </w:r>
+          </w:p>
+          <w:p>
+            <w:pPr>
+              <w:spacing w:line="240" w:lineRule="auto"/>
+            </w:pPr>
+            <w:r>
+              <w:t>4 – Admin clica na opção “excluir”;</w:t>
+            </w:r>
+          </w:p>
+          <w:p>
+            <w:pPr>
+              <w:spacing w:line="240" w:lineRule="auto"/>
+            </w:pPr>
+            <w:r>
+              <w:t>5 – Sistema</w:t>
+            </w:r>
+            <w:r>
+              <w:t xml:space="preserve"> exibe</w:t>
+            </w:r>
+            <w:r>
+              <w:t xml:space="preserve"> uma mensagem de confirmação</w:t>
             </w:r>
             <w:r>
               <w:t>;</w:t>
@@ -5950,22 +5335,6 @@
               <w:spacing w:line="240" w:lineRule="auto"/>
             </w:pPr>
             <w:r>
-              <w:t>4 – Admin clica na opção “excluir”;</w:t>
-            </w:r>
-          </w:p>
-          <w:p>
-            <w:pPr>
-              <w:spacing w:line="240" w:lineRule="auto"/>
-            </w:pPr>
-            <w:r>
-              <w:t>5 – Sistema exibe uma mensagem de confirmação;</w:t>
-            </w:r>
-          </w:p>
-          <w:p>
-            <w:pPr>
-              <w:spacing w:line="240" w:lineRule="auto"/>
-            </w:pPr>
-            <w:r>
               <w:t>6 – Sistema recebe e valida a exclusão;</w:t>
             </w:r>
           </w:p>
@@ -5974,18 +5343,16 @@
               <w:spacing w:line="240" w:lineRule="auto"/>
             </w:pPr>
             <w:r>
-              <w:t>7 – Sistema exclui os dados do banco;</w:t>
-            </w:r>
-          </w:p>
-          <w:p>
-            <w:pPr>
-              <w:spacing w:line="240" w:lineRule="auto"/>
-            </w:pPr>
-            <w:r>
-              <w:t>8 – O sistema re</w:t>
-            </w:r>
-            <w:r>
-              <w:t>direciona para a lista de equipamentos</w:t>
+              <w:t>7</w:t>
+            </w:r>
+            <w:r>
+              <w:t xml:space="preserve"> –</w:t>
+            </w:r>
+            <w:r>
+              <w:t xml:space="preserve"> Sis</w:t>
+            </w:r>
+            <w:r>
+              <w:t>tema exclui os dados do banco</w:t>
             </w:r>
             <w:r>
               <w:t>;</w:t>
@@ -5996,7 +5363,24 @@
               <w:spacing w:line="240" w:lineRule="auto"/>
             </w:pPr>
             <w:r>
-              <w:t>9 – Caso de uso concluído;</w:t>
+              <w:t xml:space="preserve">8 – O sistema redireciona para a lista de </w:t>
+            </w:r>
+            <w:r>
+              <w:t>clientes</w:t>
+            </w:r>
+            <w:r>
+              <w:t>;</w:t>
+            </w:r>
+          </w:p>
+          <w:p>
+            <w:pPr>
+              <w:spacing w:line="240" w:lineRule="auto"/>
+            </w:pPr>
+            <w:r>
+              <w:t>9</w:t>
+            </w:r>
+            <w:r>
+              <w:t xml:space="preserve"> – Caso de uso concluído;</w:t>
             </w:r>
           </w:p>
         </w:tc>
@@ -6082,14 +5466,8 @@
             </w:r>
           </w:p>
           <w:p>
-            <w:pPr>
-              <w:spacing w:line="240" w:lineRule="auto"/>
-            </w:pPr>
-            <w:r>
-              <w:t xml:space="preserve">7.1 – Caso ocorra erro ao excluir, </w:t>
-            </w:r>
-            <w:r>
-              <w:t>o sistema deve exibir mensagem;</w:t>
+            <w:r>
+              <w:t>7.1 – Caso ocorra erro ao excluir, o sistema deve exibir mensagem;</w:t>
             </w:r>
           </w:p>
         </w:tc>
@@ -6191,13 +5569,10 @@
               <w:spacing w:line="240" w:lineRule="auto"/>
             </w:pPr>
             <w:r>
-              <w:t>Listar equipamento – Lista os</w:t>
-            </w:r>
-            <w:r>
-              <w:t xml:space="preserve"> equipamentos cadastrados</w:t>
-            </w:r>
-            <w:r>
-              <w:t xml:space="preserve"> no sistema</w:t>
+              <w:t>Listar Cliente – Lista os dados</w:t>
+            </w:r>
+            <w:r>
+              <w:t xml:space="preserve"> dos clientes cadastrados</w:t>
             </w:r>
           </w:p>
         </w:tc>
@@ -6443,29 +5818,38 @@
               <w:spacing w:line="240" w:lineRule="auto"/>
             </w:pPr>
             <w:r>
-              <w:t>1 – Acessar o menu “Equipamento”;</w:t>
-            </w:r>
-          </w:p>
-          <w:p>
-            <w:pPr>
-              <w:spacing w:line="240" w:lineRule="auto"/>
-            </w:pPr>
-            <w:r>
-              <w:t>2 - O admin seleciona a opção “Listar Equipamento”;</w:t>
-            </w:r>
-          </w:p>
-          <w:p>
-            <w:pPr>
-              <w:spacing w:line="240" w:lineRule="auto"/>
-            </w:pPr>
-            <w:r>
-              <w:t xml:space="preserve">3 – Sistema </w:t>
-            </w:r>
-            <w:r>
-              <w:t>apresenta</w:t>
-            </w:r>
-            <w:r>
-              <w:t xml:space="preserve"> a lista de equipamentos;</w:t>
+              <w:t>1 – Acessar o menu “Cliente”;</w:t>
+            </w:r>
+          </w:p>
+          <w:p>
+            <w:pPr>
+              <w:spacing w:line="240" w:lineRule="auto"/>
+            </w:pPr>
+            <w:r>
+              <w:t>2 - O</w:t>
+            </w:r>
+            <w:r>
+              <w:t xml:space="preserve"> admin seleciona a opção “Lista de Clientes</w:t>
+            </w:r>
+            <w:r>
+              <w:t>”;</w:t>
+            </w:r>
+          </w:p>
+          <w:p>
+            <w:pPr>
+              <w:spacing w:line="240" w:lineRule="auto"/>
+            </w:pPr>
+            <w:r>
+              <w:t>3 – Sistema retorna</w:t>
+            </w:r>
+            <w:r>
+              <w:t xml:space="preserve"> a lista de cliente</w:t>
+            </w:r>
+            <w:r>
+              <w:t>s</w:t>
+            </w:r>
+            <w:r>
+              <w:t>;</w:t>
             </w:r>
           </w:p>
           <w:p>
@@ -6663,19 +6047,10 @@
               <w:spacing w:line="240" w:lineRule="auto"/>
             </w:pPr>
             <w:r>
-              <w:t xml:space="preserve">Inserir </w:t>
-            </w:r>
-            <w:r>
-              <w:t>Usuário</w:t>
-            </w:r>
-            <w:r>
-              <w:t xml:space="preserve"> – Insere </w:t>
-            </w:r>
-            <w:r>
-              <w:t xml:space="preserve">dados do </w:t>
-            </w:r>
-            <w:r>
-              <w:t>usuário</w:t>
+              <w:t>Inserir E</w:t>
+            </w:r>
+            <w:r>
+              <w:t>quipamento – Insere um equipamento no sistema</w:t>
             </w:r>
           </w:p>
         </w:tc>
@@ -6716,7 +6091,7 @@
               <w:spacing w:line="240" w:lineRule="auto"/>
             </w:pPr>
             <w:r>
-              <w:t>Admin</w:t>
+              <w:t>Técnico</w:t>
             </w:r>
           </w:p>
         </w:tc>
@@ -6839,7 +6214,7 @@
               <w:spacing w:line="240" w:lineRule="auto"/>
             </w:pPr>
             <w:r>
-              <w:t xml:space="preserve">Estar Logado </w:t>
+              <w:t>Estar Logado</w:t>
             </w:r>
           </w:p>
         </w:tc>
@@ -6921,33 +6296,15 @@
               <w:spacing w:line="240" w:lineRule="auto"/>
             </w:pPr>
             <w:r>
-              <w:t>1 – Acessa</w:t>
-            </w:r>
-            <w:r>
-              <w:t xml:space="preserve"> o menu “</w:t>
-            </w:r>
-            <w:r>
-              <w:t>Usuário</w:t>
-            </w:r>
-            <w:r>
-              <w:t>”;</w:t>
-            </w:r>
-          </w:p>
-          <w:p>
-            <w:pPr>
-              <w:spacing w:line="240" w:lineRule="auto"/>
-            </w:pPr>
-            <w:r>
-              <w:t>2 –O admin seleci</w:t>
-            </w:r>
-            <w:r>
-              <w:t xml:space="preserve">ona a opção “Inserir </w:t>
-            </w:r>
-            <w:r>
-              <w:t>Usuário</w:t>
-            </w:r>
-            <w:r>
-              <w:t>”;</w:t>
+              <w:t>1 – Acessar o menu “Equipamento”;</w:t>
+            </w:r>
+          </w:p>
+          <w:p>
+            <w:pPr>
+              <w:spacing w:line="240" w:lineRule="auto"/>
+            </w:pPr>
+            <w:r>
+              <w:t>2 –O admin seleciona a opção “Inserir Equipamento”;</w:t>
             </w:r>
           </w:p>
           <w:p>
@@ -6993,13 +6350,10 @@
               <w:spacing w:line="240" w:lineRule="auto"/>
             </w:pPr>
             <w:r>
-              <w:t>7 – Siste</w:t>
-            </w:r>
-            <w:r>
-              <w:t xml:space="preserve">ma redireciona para a lista de </w:t>
-            </w:r>
-            <w:r>
-              <w:t>usuários</w:t>
+              <w:t>7 – Sistema redi</w:t>
+            </w:r>
+            <w:r>
+              <w:t>reciona para a lista de equipamentos</w:t>
             </w:r>
             <w:r>
               <w:t>;</w:t>
@@ -7092,60 +6446,39 @@
               <w:spacing w:line="240" w:lineRule="auto"/>
             </w:pPr>
             <w:r>
-              <w:t>4</w:t>
-            </w:r>
-            <w:r>
-              <w:t>.1 - Caso algum campo obrigatório não seja preenchido, o sistema deve exibir mensagem;</w:t>
-            </w:r>
-          </w:p>
-          <w:p>
-            <w:pPr>
-              <w:spacing w:line="240" w:lineRule="auto"/>
-            </w:pPr>
-            <w:r>
-              <w:t>4</w:t>
-            </w:r>
-            <w:r>
-              <w:t>.2 - Caso algum campo seja preenchido com dados inválidos, o sistema deve exibir mensagem;</w:t>
-            </w:r>
-          </w:p>
-          <w:p>
-            <w:pPr>
-              <w:spacing w:line="240" w:lineRule="auto"/>
-            </w:pPr>
-            <w:r>
-              <w:t>5</w:t>
-            </w:r>
-            <w:r>
-              <w:t>.1 - Caso alguma informação obrigatória não seja preenchida, o sistema deve exibir mensagem;</w:t>
-            </w:r>
-          </w:p>
-          <w:p>
-            <w:pPr>
-              <w:spacing w:line="240" w:lineRule="auto"/>
-            </w:pPr>
-            <w:r>
-              <w:t>5</w:t>
-            </w:r>
-            <w:r>
-              <w:t>.2 - Caso algum campo seja preenchido com dados inválido</w:t>
-            </w:r>
-            <w:r>
-              <w:t>s</w:t>
-            </w:r>
-            <w:r>
-              <w:t>, o sistema deve exibir mensagem;</w:t>
-            </w:r>
-          </w:p>
-          <w:p>
-            <w:pPr>
-              <w:spacing w:line="240" w:lineRule="auto"/>
-            </w:pPr>
-            <w:r>
-              <w:t>6</w:t>
-            </w:r>
-            <w:r>
-              <w:t>.1 – Caso o sistema não grave os dados, deve ser apresentada uma mensagem;</w:t>
+              <w:t>4.1 - Caso algum campo obrigatório não seja preenchido, o sistema deve exibir mensagem;</w:t>
+            </w:r>
+          </w:p>
+          <w:p>
+            <w:pPr>
+              <w:spacing w:line="240" w:lineRule="auto"/>
+            </w:pPr>
+            <w:r>
+              <w:t>4.2 - Caso algum campo seja preenchido com dados inválidos, o sistema deve exibir mensagem;</w:t>
+            </w:r>
+          </w:p>
+          <w:p>
+            <w:pPr>
+              <w:spacing w:line="240" w:lineRule="auto"/>
+            </w:pPr>
+            <w:r>
+              <w:t>5.1 - Caso alguma informação obrigatória não seja preenchida, o sistema deve exibir mensagem;</w:t>
+            </w:r>
+          </w:p>
+          <w:p>
+            <w:pPr>
+              <w:spacing w:line="240" w:lineRule="auto"/>
+            </w:pPr>
+            <w:r>
+              <w:t>5.2 - Caso algum campo seja preenchido com dados inválidos, o sistema deve exibir mensagem;</w:t>
+            </w:r>
+          </w:p>
+          <w:p>
+            <w:pPr>
+              <w:spacing w:line="240" w:lineRule="auto"/>
+            </w:pPr>
+            <w:r>
+              <w:t>6.1 – Caso o sistema não grave os dados, deve ser apresentada uma mensagem;</w:t>
             </w:r>
           </w:p>
           <w:p>
@@ -7258,16 +6591,13 @@
               <w:t xml:space="preserve">Alterar </w:t>
             </w:r>
             <w:r>
-              <w:t>Usuário</w:t>
-            </w:r>
-            <w:r>
-              <w:t xml:space="preserve"> – Altera </w:t>
-            </w:r>
-            <w:r>
-              <w:t xml:space="preserve">os dados do </w:t>
-            </w:r>
-            <w:r>
-              <w:t>usuário</w:t>
+              <w:t>E</w:t>
+            </w:r>
+            <w:r>
+              <w:t>quipame</w:t>
+            </w:r>
+            <w:r>
+              <w:t>nto – Altera os dados de equipamento</w:t>
             </w:r>
           </w:p>
         </w:tc>
@@ -7513,10 +6843,40 @@
               <w:spacing w:line="240" w:lineRule="auto"/>
             </w:pPr>
             <w:r>
-              <w:t>1 – Acessar o menu “</w:t>
-            </w:r>
-            <w:r>
-              <w:t>Usuário</w:t>
+              <w:t>1 – Acessar o menu “Equipamento”;</w:t>
+            </w:r>
+          </w:p>
+          <w:p>
+            <w:pPr>
+              <w:spacing w:line="240" w:lineRule="auto"/>
+            </w:pPr>
+            <w:r>
+              <w:t>2 - O admin seleciona a opção “Lista de Equipamento”;</w:t>
+            </w:r>
+          </w:p>
+          <w:p>
+            <w:pPr>
+              <w:spacing w:line="240" w:lineRule="auto"/>
+            </w:pPr>
+            <w:r>
+              <w:t>3 – Sistema retorna a lista</w:t>
+            </w:r>
+            <w:r>
+              <w:t xml:space="preserve"> de equipamentos</w:t>
+            </w:r>
+            <w:r>
+              <w:t>;</w:t>
+            </w:r>
+          </w:p>
+          <w:p>
+            <w:pPr>
+              <w:spacing w:line="240" w:lineRule="auto"/>
+            </w:pPr>
+            <w:r>
+              <w:t>4</w:t>
+            </w:r>
+            <w:r>
+              <w:t xml:space="preserve"> – Admin clica na opção “alterar</w:t>
             </w:r>
             <w:r>
               <w:t>”;</w:t>
@@ -7527,43 +6887,13 @@
               <w:spacing w:line="240" w:lineRule="auto"/>
             </w:pPr>
             <w:r>
-              <w:t>2 - O admin seleciona a opção “Lista de Usuários”;</w:t>
-            </w:r>
-          </w:p>
-          <w:p>
-            <w:pPr>
-              <w:spacing w:line="240" w:lineRule="auto"/>
-            </w:pPr>
-            <w:r>
-              <w:t>3 – Sistema retorna a lista</w:t>
-            </w:r>
-            <w:r>
-              <w:t xml:space="preserve"> de usuários</w:t>
-            </w:r>
-            <w:r>
-              <w:t>;</w:t>
-            </w:r>
-          </w:p>
-          <w:p>
-            <w:pPr>
-              <w:spacing w:line="240" w:lineRule="auto"/>
-            </w:pPr>
-            <w:r>
-              <w:t>4 – Admin clica na opção “alterar”;</w:t>
-            </w:r>
-          </w:p>
-          <w:p>
-            <w:pPr>
-              <w:spacing w:line="240" w:lineRule="auto"/>
-            </w:pPr>
-            <w:r>
-              <w:t xml:space="preserve">5 – Sistema retorna os dados do </w:t>
-            </w:r>
-            <w:r>
-              <w:t xml:space="preserve">usuário </w:t>
-            </w:r>
-            <w:r>
-              <w:t>selecionado;</w:t>
+              <w:t>5 – Siste</w:t>
+            </w:r>
+            <w:r>
+              <w:t>ma retorna os dados do equipamento</w:t>
+            </w:r>
+            <w:r>
+              <w:t xml:space="preserve"> selecionado;</w:t>
             </w:r>
           </w:p>
           <w:p>
@@ -7595,10 +6925,10 @@
               <w:spacing w:line="240" w:lineRule="auto"/>
             </w:pPr>
             <w:r>
-              <w:t>9 – Sistema redi</w:t>
-            </w:r>
-            <w:r>
-              <w:t>reciona para a lista de usuários</w:t>
+              <w:t>9 – Sistema redireciona para a lista de</w:t>
+            </w:r>
+            <w:r>
+              <w:t xml:space="preserve"> equipamentos</w:t>
             </w:r>
             <w:r>
               <w:t>;</w:t>
@@ -7833,13 +7163,13 @@
               <w:spacing w:line="240" w:lineRule="auto"/>
             </w:pPr>
             <w:r>
-              <w:t xml:space="preserve">Excluir </w:t>
-            </w:r>
-            <w:r>
-              <w:t>Usuário</w:t>
-            </w:r>
-            <w:r>
-              <w:t xml:space="preserve"> – Exclui os dados no sistema</w:t>
+              <w:t>Excluir Equipamento</w:t>
+            </w:r>
+            <w:r>
+              <w:t xml:space="preserve"> – Exclui </w:t>
+            </w:r>
+            <w:r>
+              <w:t>equipamento do sistema</w:t>
             </w:r>
           </w:p>
         </w:tc>
@@ -8085,21 +7415,15 @@
               <w:spacing w:line="240" w:lineRule="auto"/>
             </w:pPr>
             <w:r>
-              <w:t>1 – Acessar o menu “</w:t>
-            </w:r>
-            <w:r>
-              <w:t>Usuário</w:t>
-            </w:r>
-            <w:r>
-              <w:t>”;</w:t>
-            </w:r>
-          </w:p>
-          <w:p>
-            <w:pPr>
-              <w:spacing w:line="240" w:lineRule="auto"/>
-            </w:pPr>
-            <w:r>
-              <w:t>2 – Admin seleciona a opção “Lista de Usuários”;</w:t>
+              <w:t>1 – Acessar o menu “Equipamento”;</w:t>
+            </w:r>
+          </w:p>
+          <w:p>
+            <w:pPr>
+              <w:spacing w:line="240" w:lineRule="auto"/>
+            </w:pPr>
+            <w:r>
+              <w:t>2 – Admin seleciona a opção “Lista de Equipamentos”;</w:t>
             </w:r>
           </w:p>
           <w:p>
@@ -8110,7 +7434,7 @@
               <w:t>3 – Sistema retorna a lista</w:t>
             </w:r>
             <w:r>
-              <w:t xml:space="preserve"> de usuários</w:t>
+              <w:t xml:space="preserve"> de equipamentos</w:t>
             </w:r>
             <w:r>
               <w:t>;</w:t>
@@ -8137,13 +7461,7 @@
               <w:spacing w:line="240" w:lineRule="auto"/>
             </w:pPr>
             <w:r>
-              <w:t>6 – Sistema recebe</w:t>
-            </w:r>
-            <w:r>
-              <w:t xml:space="preserve"> a matricula</w:t>
-            </w:r>
-            <w:r>
-              <w:t xml:space="preserve"> e valida a exclusão;</w:t>
+              <w:t>6 – Sistema recebe e valida a exclusão;</w:t>
             </w:r>
           </w:p>
           <w:p>
@@ -8162,7 +7480,7 @@
               <w:t>8 – O sistema re</w:t>
             </w:r>
             <w:r>
-              <w:t>direciona para a lista de usuários</w:t>
+              <w:t>direciona para a lista de equipamentos</w:t>
             </w:r>
             <w:r>
               <w:t>;</w:t>
@@ -8255,13 +7573,7 @@
               <w:spacing w:line="240" w:lineRule="auto"/>
             </w:pPr>
             <w:r>
-              <w:t>3</w:t>
-            </w:r>
-            <w:r>
-              <w:t>.1</w:t>
-            </w:r>
-            <w:r>
-              <w:t xml:space="preserve"> – Se o Banco de dados não estiver disponível, o sistema deve exibir mensagem de erro;</w:t>
+              <w:t>3.1 – Se o Banco de dados não estiver disponível, o sistema deve exibir mensagem de erro;</w:t>
             </w:r>
           </w:p>
           <w:p>
@@ -8374,16 +7686,13 @@
               <w:spacing w:line="240" w:lineRule="auto"/>
             </w:pPr>
             <w:r>
-              <w:t xml:space="preserve">Listar </w:t>
-            </w:r>
-            <w:r>
-              <w:t>Usuário</w:t>
-            </w:r>
-            <w:r>
-              <w:t xml:space="preserve"> – Lista os </w:t>
-            </w:r>
-            <w:r>
-              <w:t>dados dos usuários</w:t>
+              <w:t>Listar equipamento – Lista os</w:t>
+            </w:r>
+            <w:r>
+              <w:t xml:space="preserve"> equipamentos cadastrados</w:t>
+            </w:r>
+            <w:r>
+              <w:t xml:space="preserve"> no sistema</w:t>
             </w:r>
           </w:p>
         </w:tc>
@@ -8629,27 +7938,15 @@
               <w:spacing w:line="240" w:lineRule="auto"/>
             </w:pPr>
             <w:r>
-              <w:t>1 – Acessar o menu “</w:t>
-            </w:r>
-            <w:r>
-              <w:t>Usuário</w:t>
-            </w:r>
-            <w:r>
-              <w:t>”;</w:t>
-            </w:r>
-          </w:p>
-          <w:p>
-            <w:pPr>
-              <w:spacing w:line="240" w:lineRule="auto"/>
-            </w:pPr>
-            <w:r>
-              <w:t xml:space="preserve">2 - O </w:t>
-            </w:r>
-            <w:r>
-              <w:t>admin seleciona a opção “Lista de Usuários</w:t>
-            </w:r>
-            <w:r>
-              <w:t>”;</w:t>
+              <w:t>1 – Acessar o menu “Equipamento”;</w:t>
+            </w:r>
+          </w:p>
+          <w:p>
+            <w:pPr>
+              <w:spacing w:line="240" w:lineRule="auto"/>
+            </w:pPr>
+            <w:r>
+              <w:t>2 - O admin seleciona a opção “Listar Equipamento”;</w:t>
             </w:r>
           </w:p>
           <w:p>
@@ -8663,16 +7960,7 @@
               <w:t>apresenta</w:t>
             </w:r>
             <w:r>
-              <w:t xml:space="preserve"> a lista de </w:t>
-            </w:r>
-            <w:r>
-              <w:t>usuário</w:t>
-            </w:r>
-            <w:r>
-              <w:t>s</w:t>
-            </w:r>
-            <w:r>
-              <w:t>;</w:t>
+              <w:t xml:space="preserve"> a lista de equipamentos;</w:t>
             </w:r>
           </w:p>
           <w:p>
@@ -8870,13 +8158,19 @@
               <w:spacing w:line="240" w:lineRule="auto"/>
             </w:pPr>
             <w:r>
-              <w:t>Inserir M</w:t>
-            </w:r>
-            <w:r>
-              <w:t>enu – Insere</w:t>
-            </w:r>
-            <w:r>
-              <w:t xml:space="preserve"> um novo menu no sistema</w:t>
+              <w:t xml:space="preserve">Inserir </w:t>
+            </w:r>
+            <w:r>
+              <w:t>Usuário</w:t>
+            </w:r>
+            <w:r>
+              <w:t xml:space="preserve"> – Insere </w:t>
+            </w:r>
+            <w:r>
+              <w:t xml:space="preserve">dados do </w:t>
+            </w:r>
+            <w:r>
+              <w:t>usuário</w:t>
             </w:r>
           </w:p>
         </w:tc>
@@ -9040,7 +8334,7 @@
               <w:spacing w:line="240" w:lineRule="auto"/>
             </w:pPr>
             <w:r>
-              <w:t>Estar logado</w:t>
+              <w:t xml:space="preserve">Estar Logado </w:t>
             </w:r>
           </w:p>
         </w:tc>
@@ -9122,21 +8416,33 @@
               <w:spacing w:line="240" w:lineRule="auto"/>
             </w:pPr>
             <w:r>
-              <w:t>1 – Acessa o menu “Menu”;</w:t>
-            </w:r>
-          </w:p>
-          <w:p>
-            <w:pPr>
-              <w:spacing w:line="240" w:lineRule="auto"/>
-            </w:pPr>
-            <w:r>
-              <w:t>2 –</w:t>
-            </w:r>
-            <w:r>
-              <w:t xml:space="preserve"> </w:t>
-            </w:r>
-            <w:r>
-              <w:t>O admin seleciona a opção “Inserir Menu”;</w:t>
+              <w:t>1 – Acessa</w:t>
+            </w:r>
+            <w:r>
+              <w:t xml:space="preserve"> o menu “</w:t>
+            </w:r>
+            <w:r>
+              <w:t>Usuário</w:t>
+            </w:r>
+            <w:r>
+              <w:t>”;</w:t>
+            </w:r>
+          </w:p>
+          <w:p>
+            <w:pPr>
+              <w:spacing w:line="240" w:lineRule="auto"/>
+            </w:pPr>
+            <w:r>
+              <w:t>2 –O admin seleci</w:t>
+            </w:r>
+            <w:r>
+              <w:t xml:space="preserve">ona a opção “Inserir </w:t>
+            </w:r>
+            <w:r>
+              <w:t>Usuário</w:t>
+            </w:r>
+            <w:r>
+              <w:t>”;</w:t>
             </w:r>
           </w:p>
           <w:p>
@@ -9182,10 +8488,13 @@
               <w:spacing w:line="240" w:lineRule="auto"/>
             </w:pPr>
             <w:r>
-              <w:t>7 – Sistema redi</w:t>
-            </w:r>
-            <w:r>
-              <w:t>reciona para a lista de menus</w:t>
+              <w:t>7 – Siste</w:t>
+            </w:r>
+            <w:r>
+              <w:t xml:space="preserve">ma redireciona para a lista de </w:t>
+            </w:r>
+            <w:r>
+              <w:t>usuários</w:t>
             </w:r>
             <w:r>
               <w:t>;</w:t>
@@ -9278,39 +8587,68 @@
               <w:spacing w:line="240" w:lineRule="auto"/>
             </w:pPr>
             <w:r>
-              <w:t>4.1 - Caso algum campo obrigatório não seja preenchido, o sistema deve exibir mensagem;</w:t>
-            </w:r>
-          </w:p>
-          <w:p>
-            <w:pPr>
-              <w:spacing w:line="240" w:lineRule="auto"/>
-            </w:pPr>
-            <w:r>
-              <w:t>4.2 - Caso algum campo seja preenchido com dados inválidos, o sistema deve exibir mensagem;</w:t>
-            </w:r>
-          </w:p>
-          <w:p>
-            <w:pPr>
-              <w:spacing w:line="240" w:lineRule="auto"/>
-            </w:pPr>
-            <w:r>
-              <w:t>5.1 - Caso alguma informação obrigatória não seja preenchida, o sistema deve exibir mensagem;</w:t>
-            </w:r>
-          </w:p>
-          <w:p>
-            <w:pPr>
-              <w:spacing w:line="240" w:lineRule="auto"/>
-            </w:pPr>
-            <w:r>
-              <w:t>5.2 - Caso algum campo seja preenchido com dados inválido, o sistema deve exibir mensagem;</w:t>
-            </w:r>
-          </w:p>
-          <w:p>
-            <w:pPr>
-              <w:spacing w:line="240" w:lineRule="auto"/>
-            </w:pPr>
-            <w:r>
-              <w:t>6.1 – Caso o sistema não grave os dados, deve ser apresentada uma mensagem;</w:t>
+              <w:t>4</w:t>
+            </w:r>
+            <w:r>
+              <w:t>.1 - Caso algum campo obrigatório não seja preenchido, o sistema deve exibir mensagem;</w:t>
+            </w:r>
+          </w:p>
+          <w:p>
+            <w:pPr>
+              <w:spacing w:line="240" w:lineRule="auto"/>
+            </w:pPr>
+            <w:r>
+              <w:t>4</w:t>
+            </w:r>
+            <w:r>
+              <w:t>.2 - Caso algum campo seja preenchido com dados inválidos, o sistema deve exibir mensagem;</w:t>
+            </w:r>
+          </w:p>
+          <w:p>
+            <w:pPr>
+              <w:spacing w:line="240" w:lineRule="auto"/>
+            </w:pPr>
+            <w:r>
+              <w:t>5</w:t>
+            </w:r>
+            <w:r>
+              <w:t>.1 - Caso alguma informação obrigatória não seja preenchida, o sistema deve exibir mensagem;</w:t>
+            </w:r>
+          </w:p>
+          <w:p>
+            <w:pPr>
+              <w:spacing w:line="240" w:lineRule="auto"/>
+            </w:pPr>
+            <w:r>
+              <w:t>5</w:t>
+            </w:r>
+            <w:r>
+              <w:t>.2 - Caso algum campo seja preenchido com dados inválido</w:t>
+            </w:r>
+            <w:r>
+              <w:t>s</w:t>
+            </w:r>
+            <w:r>
+              <w:t>, o sistema deve exibir mensagem;</w:t>
+            </w:r>
+          </w:p>
+          <w:p>
+            <w:pPr>
+              <w:spacing w:line="240" w:lineRule="auto"/>
+            </w:pPr>
+            <w:r>
+              <w:t>6</w:t>
+            </w:r>
+            <w:r>
+              <w:t>.1 – Caso o sistema não grave os dados, deve ser apresentada uma mensagem;</w:t>
+            </w:r>
+          </w:p>
+          <w:p>
+            <w:pPr>
+              <w:spacing w:line="240" w:lineRule="auto"/>
+            </w:pPr>
+            <w:r>
+              <w:t>7.1 - Se o Banco de dados não estiver disponível, o sistema deve exibir mensagem de erro;</w:t>
             </w:r>
           </w:p>
         </w:tc>
@@ -9412,10 +8750,19 @@
               <w:spacing w:line="240" w:lineRule="auto"/>
             </w:pPr>
             <w:r>
-              <w:t xml:space="preserve">Alterar Menu – Altera os dados </w:t>
-            </w:r>
-            <w:r>
-              <w:t>do menu</w:t>
+              <w:t xml:space="preserve">Alterar </w:t>
+            </w:r>
+            <w:r>
+              <w:t>Usuário</w:t>
+            </w:r>
+            <w:r>
+              <w:t xml:space="preserve"> – Altera </w:t>
+            </w:r>
+            <w:r>
+              <w:t xml:space="preserve">os dados do </w:t>
+            </w:r>
+            <w:r>
+              <w:t>usuário</w:t>
             </w:r>
           </w:p>
         </w:tc>
@@ -9579,7 +8926,7 @@
               <w:spacing w:line="240" w:lineRule="auto"/>
             </w:pPr>
             <w:r>
-              <w:t>Estar logado</w:t>
+              <w:t>Estar Logado</w:t>
             </w:r>
           </w:p>
         </w:tc>
@@ -9661,13 +9008,32 @@
               <w:spacing w:line="240" w:lineRule="auto"/>
             </w:pPr>
             <w:r>
-              <w:t>1 – Acessa</w:t>
-            </w:r>
-            <w:r>
-              <w:t xml:space="preserve"> o menu</w:t>
-            </w:r>
-            <w:r>
-              <w:t xml:space="preserve"> “Menu”</w:t>
+              <w:t>1 – Acessar o menu “</w:t>
+            </w:r>
+            <w:r>
+              <w:t>Usuário</w:t>
+            </w:r>
+            <w:r>
+              <w:t>”;</w:t>
+            </w:r>
+          </w:p>
+          <w:p>
+            <w:pPr>
+              <w:spacing w:line="240" w:lineRule="auto"/>
+            </w:pPr>
+            <w:r>
+              <w:t>2 - O admin seleciona a opção “Lista de Usuários”;</w:t>
+            </w:r>
+          </w:p>
+          <w:p>
+            <w:pPr>
+              <w:spacing w:line="240" w:lineRule="auto"/>
+            </w:pPr>
+            <w:r>
+              <w:t>3 – Sistema retorna a lista</w:t>
+            </w:r>
+            <w:r>
+              <w:t xml:space="preserve"> de usuários</w:t>
             </w:r>
             <w:r>
               <w:t>;</w:t>
@@ -9678,34 +9044,6 @@
               <w:spacing w:line="240" w:lineRule="auto"/>
             </w:pPr>
             <w:r>
-              <w:t>2 - O admin seleciona a opção “Lista de Menu</w:t>
-            </w:r>
-            <w:r>
-              <w:t>s</w:t>
-            </w:r>
-            <w:r>
-              <w:t>”;</w:t>
-            </w:r>
-          </w:p>
-          <w:p>
-            <w:pPr>
-              <w:spacing w:line="240" w:lineRule="auto"/>
-            </w:pPr>
-            <w:r>
-              <w:t>3 – Sistema retorna a lista</w:t>
-            </w:r>
-            <w:r>
-              <w:t xml:space="preserve"> de menu</w:t>
-            </w:r>
-            <w:r>
-              <w:t>s;</w:t>
-            </w:r>
-          </w:p>
-          <w:p>
-            <w:pPr>
-              <w:spacing w:line="240" w:lineRule="auto"/>
-            </w:pPr>
-            <w:r>
               <w:t>4 – Admin clica na opção “alterar”;</w:t>
             </w:r>
           </w:p>
@@ -9717,10 +9055,10 @@
               <w:t xml:space="preserve">5 – Sistema retorna os dados do </w:t>
             </w:r>
             <w:r>
-              <w:t>menu</w:t>
-            </w:r>
-            <w:r>
-              <w:t xml:space="preserve"> selecionado;</w:t>
+              <w:t xml:space="preserve">usuário </w:t>
+            </w:r>
+            <w:r>
+              <w:t>selecionado;</w:t>
             </w:r>
           </w:p>
           <w:p>
@@ -9752,10 +9090,13 @@
               <w:spacing w:line="240" w:lineRule="auto"/>
             </w:pPr>
             <w:r>
-              <w:t xml:space="preserve">9 – </w:t>
-            </w:r>
-            <w:r>
-              <w:t>Sistema redireciona para a lista de menus;</w:t>
+              <w:t>9 – Sistema redi</w:t>
+            </w:r>
+            <w:r>
+              <w:t>reciona para a lista de usuários</w:t>
+            </w:r>
+            <w:r>
+              <w:t>;</w:t>
             </w:r>
           </w:p>
           <w:p>
@@ -9987,10 +9328,13 @@
               <w:spacing w:line="240" w:lineRule="auto"/>
             </w:pPr>
             <w:r>
-              <w:t xml:space="preserve">Excluir Menu – Exclui os </w:t>
-            </w:r>
-            <w:r>
-              <w:t>dados de menu</w:t>
+              <w:t xml:space="preserve">Excluir </w:t>
+            </w:r>
+            <w:r>
+              <w:t>Usuário</w:t>
+            </w:r>
+            <w:r>
+              <w:t xml:space="preserve"> – Exclui os dados no sistema</w:t>
             </w:r>
           </w:p>
         </w:tc>
@@ -10072,6 +9416,47 @@
               <w:spacing w:line="240" w:lineRule="auto"/>
             </w:pPr>
             <w:r>
+              <w:t>Média</w:t>
+            </w:r>
+          </w:p>
+        </w:tc>
+      </w:tr>
+      <w:tr>
+        <w:trPr>
+          <w:trHeight w:val="276"/>
+        </w:trPr>
+        <w:tc>
+          <w:tcPr>
+            <w:tcW w:w="2769" w:type="dxa"/>
+            <w:shd w:val="clear" w:color="auto" w:fill="262626" w:themeFill="text1" w:themeFillTint="D9"/>
+          </w:tcPr>
+          <w:p>
+            <w:pPr>
+              <w:rPr>
+                <w:b/>
+                <w:sz w:val="24"/>
+                <w:szCs w:val="24"/>
+              </w:rPr>
+            </w:pPr>
+            <w:r>
+              <w:rPr>
+                <w:b/>
+                <w:sz w:val="24"/>
+                <w:szCs w:val="24"/>
+              </w:rPr>
+              <w:t>Requisito não funcional</w:t>
+            </w:r>
+          </w:p>
+        </w:tc>
+        <w:tc>
+          <w:tcPr>
+            <w:tcW w:w="5725" w:type="dxa"/>
+          </w:tcPr>
+          <w:p>
+            <w:pPr>
+              <w:spacing w:line="240" w:lineRule="auto"/>
+            </w:pPr>
+            <w:r>
               <w:t>Não há</w:t>
             </w:r>
           </w:p>
@@ -10100,7 +9485,48 @@
                 <w:sz w:val="24"/>
                 <w:szCs w:val="24"/>
               </w:rPr>
-              <w:t>Requisito não funcional</w:t>
+              <w:t>Pré-condição</w:t>
+            </w:r>
+          </w:p>
+        </w:tc>
+        <w:tc>
+          <w:tcPr>
+            <w:tcW w:w="5725" w:type="dxa"/>
+          </w:tcPr>
+          <w:p>
+            <w:pPr>
+              <w:spacing w:line="240" w:lineRule="auto"/>
+            </w:pPr>
+            <w:r>
+              <w:t>Estar Logado</w:t>
+            </w:r>
+          </w:p>
+        </w:tc>
+      </w:tr>
+      <w:tr>
+        <w:trPr>
+          <w:trHeight w:val="276"/>
+        </w:trPr>
+        <w:tc>
+          <w:tcPr>
+            <w:tcW w:w="2769" w:type="dxa"/>
+            <w:shd w:val="clear" w:color="auto" w:fill="262626" w:themeFill="text1" w:themeFillTint="D9"/>
+          </w:tcPr>
+          <w:p>
+            <w:pPr>
+              <w:rPr>
+                <w:b/>
+                <w:sz w:val="24"/>
+                <w:szCs w:val="24"/>
+              </w:rPr>
+            </w:pPr>
+            <w:r>
+              <w:rPr>
+                <w:b/>
+                <w:sz w:val="24"/>
+                <w:szCs w:val="24"/>
+              </w:rPr>
+              <w:t>Pós-condição</w:t>
             </w:r>
           </w:p>
         </w:tc>
@@ -10120,69 +9546,157 @@
       </w:tr>
       <w:tr>
         <w:trPr>
-          <w:trHeight w:val="276"/>
-        </w:trPr>
-        <w:tc>
-          <w:tcPr>
-            <w:tcW w:w="2769" w:type="dxa"/>
-            <w:shd w:val="clear" w:color="auto" w:fill="262626" w:themeFill="text1" w:themeFillTint="D9"/>
-          </w:tcPr>
-          <w:p>
-            <w:pPr>
-              <w:rPr>
-                <w:b/>
-                <w:sz w:val="24"/>
-                <w:szCs w:val="24"/>
-              </w:rPr>
-            </w:pPr>
-            <w:r>
-              <w:rPr>
-                <w:b/>
-                <w:sz w:val="24"/>
-                <w:szCs w:val="24"/>
-              </w:rPr>
-              <w:t>Pré-condição</w:t>
-            </w:r>
-          </w:p>
-        </w:tc>
-        <w:tc>
-          <w:tcPr>
-            <w:tcW w:w="5725" w:type="dxa"/>
-          </w:tcPr>
-          <w:p>
-            <w:pPr>
-              <w:spacing w:line="240" w:lineRule="auto"/>
-            </w:pPr>
-            <w:r>
-              <w:t>Estar Logado</w:t>
-            </w:r>
-          </w:p>
-        </w:tc>
-      </w:tr>
-      <w:tr>
-        <w:trPr>
-          <w:trHeight w:val="276"/>
-        </w:trPr>
-        <w:tc>
-          <w:tcPr>
-            <w:tcW w:w="2769" w:type="dxa"/>
-            <w:shd w:val="clear" w:color="auto" w:fill="262626" w:themeFill="text1" w:themeFillTint="D9"/>
-          </w:tcPr>
-          <w:p>
-            <w:pPr>
-              <w:rPr>
-                <w:b/>
-                <w:sz w:val="24"/>
-                <w:szCs w:val="24"/>
-              </w:rPr>
-            </w:pPr>
-            <w:r>
-              <w:rPr>
-                <w:b/>
-                <w:sz w:val="24"/>
-                <w:szCs w:val="24"/>
-              </w:rPr>
-              <w:t>Pós-condição</w:t>
+          <w:trHeight w:val="317"/>
+        </w:trPr>
+        <w:tc>
+          <w:tcPr>
+            <w:tcW w:w="2769" w:type="dxa"/>
+            <w:shd w:val="clear" w:color="auto" w:fill="262626" w:themeFill="text1" w:themeFillTint="D9"/>
+          </w:tcPr>
+          <w:p>
+            <w:pPr>
+              <w:rPr>
+                <w:b/>
+                <w:sz w:val="24"/>
+                <w:szCs w:val="24"/>
+              </w:rPr>
+            </w:pPr>
+            <w:r>
+              <w:rPr>
+                <w:b/>
+                <w:sz w:val="24"/>
+                <w:szCs w:val="24"/>
+              </w:rPr>
+              <w:t>Fluxo Principal</w:t>
+            </w:r>
+          </w:p>
+        </w:tc>
+        <w:tc>
+          <w:tcPr>
+            <w:tcW w:w="5725" w:type="dxa"/>
+          </w:tcPr>
+          <w:p>
+            <w:pPr>
+              <w:spacing w:line="240" w:lineRule="auto"/>
+            </w:pPr>
+            <w:r>
+              <w:t>1 – Acessar o menu “</w:t>
+            </w:r>
+            <w:r>
+              <w:t>Usuário</w:t>
+            </w:r>
+            <w:r>
+              <w:t>”;</w:t>
+            </w:r>
+          </w:p>
+          <w:p>
+            <w:pPr>
+              <w:spacing w:line="240" w:lineRule="auto"/>
+            </w:pPr>
+            <w:r>
+              <w:t>2 – Admin seleciona a opção “Lista de Usuários”;</w:t>
+            </w:r>
+          </w:p>
+          <w:p>
+            <w:pPr>
+              <w:spacing w:line="240" w:lineRule="auto"/>
+            </w:pPr>
+            <w:r>
+              <w:t>3 – Sistema retorna a lista</w:t>
+            </w:r>
+            <w:r>
+              <w:t xml:space="preserve"> de usuários</w:t>
+            </w:r>
+            <w:r>
+              <w:t>;</w:t>
+            </w:r>
+          </w:p>
+          <w:p>
+            <w:pPr>
+              <w:spacing w:line="240" w:lineRule="auto"/>
+            </w:pPr>
+            <w:r>
+              <w:t>4 – Admin clica na opção “excluir”;</w:t>
+            </w:r>
+          </w:p>
+          <w:p>
+            <w:pPr>
+              <w:spacing w:line="240" w:lineRule="auto"/>
+            </w:pPr>
+            <w:r>
+              <w:t>5 – Sistema exibe uma mensagem de confirmação;</w:t>
+            </w:r>
+          </w:p>
+          <w:p>
+            <w:pPr>
+              <w:spacing w:line="240" w:lineRule="auto"/>
+            </w:pPr>
+            <w:r>
+              <w:t>6 – Sistema recebe</w:t>
+            </w:r>
+            <w:r>
+              <w:t xml:space="preserve"> a matricula</w:t>
+            </w:r>
+            <w:r>
+              <w:t xml:space="preserve"> e valida a exclusão;</w:t>
+            </w:r>
+          </w:p>
+          <w:p>
+            <w:pPr>
+              <w:spacing w:line="240" w:lineRule="auto"/>
+            </w:pPr>
+            <w:r>
+              <w:t>7 – Sistema exclui os dados do banco;</w:t>
+            </w:r>
+          </w:p>
+          <w:p>
+            <w:pPr>
+              <w:spacing w:line="240" w:lineRule="auto"/>
+            </w:pPr>
+            <w:r>
+              <w:t>8 – O sistema re</w:t>
+            </w:r>
+            <w:r>
+              <w:t>direciona para a lista de usuários</w:t>
+            </w:r>
+            <w:r>
+              <w:t>;</w:t>
+            </w:r>
+          </w:p>
+          <w:p>
+            <w:pPr>
+              <w:spacing w:line="240" w:lineRule="auto"/>
+            </w:pPr>
+            <w:r>
+              <w:t>9 – Caso de uso concluído;</w:t>
+            </w:r>
+          </w:p>
+        </w:tc>
+      </w:tr>
+      <w:tr>
+        <w:trPr>
+          <w:trHeight w:val="514"/>
+        </w:trPr>
+        <w:tc>
+          <w:tcPr>
+            <w:tcW w:w="2769" w:type="dxa"/>
+            <w:shd w:val="clear" w:color="auto" w:fill="262626" w:themeFill="text1" w:themeFillTint="D9"/>
+          </w:tcPr>
+          <w:p>
+            <w:pPr>
+              <w:rPr>
+                <w:b/>
+                <w:sz w:val="24"/>
+                <w:szCs w:val="24"/>
+              </w:rPr>
+            </w:pPr>
+            <w:r>
+              <w:rPr>
+                <w:b/>
+                <w:sz w:val="24"/>
+                <w:szCs w:val="24"/>
+              </w:rPr>
+              <w:t>Fluxo Alternativo</w:t>
             </w:r>
           </w:p>
         </w:tc>
@@ -10202,179 +9716,6 @@
       </w:tr>
       <w:tr>
         <w:trPr>
-          <w:trHeight w:val="317"/>
-        </w:trPr>
-        <w:tc>
-          <w:tcPr>
-            <w:tcW w:w="2769" w:type="dxa"/>
-            <w:shd w:val="clear" w:color="auto" w:fill="262626" w:themeFill="text1" w:themeFillTint="D9"/>
-          </w:tcPr>
-          <w:p>
-            <w:pPr>
-              <w:rPr>
-                <w:b/>
-                <w:sz w:val="24"/>
-                <w:szCs w:val="24"/>
-              </w:rPr>
-            </w:pPr>
-            <w:r>
-              <w:rPr>
-                <w:b/>
-                <w:sz w:val="24"/>
-                <w:szCs w:val="24"/>
-              </w:rPr>
-              <w:t>Fluxo Principal</w:t>
-            </w:r>
-          </w:p>
-        </w:tc>
-        <w:tc>
-          <w:tcPr>
-            <w:tcW w:w="5725" w:type="dxa"/>
-          </w:tcPr>
-          <w:p>
-            <w:pPr>
-              <w:spacing w:line="240" w:lineRule="auto"/>
-            </w:pPr>
-            <w:r>
-              <w:t>1 – Acessar o menu “Menu”;</w:t>
-            </w:r>
-          </w:p>
-          <w:p>
-            <w:pPr>
-              <w:spacing w:line="240" w:lineRule="auto"/>
-            </w:pPr>
-            <w:r>
-              <w:t>2 – Admin seleciona a opção “Lista de</w:t>
-            </w:r>
-            <w:r>
-              <w:t xml:space="preserve"> </w:t>
-            </w:r>
-            <w:r>
-              <w:t>Menu</w:t>
-            </w:r>
-            <w:r>
-              <w:t>s</w:t>
-            </w:r>
-            <w:r>
-              <w:t>”;</w:t>
-            </w:r>
-          </w:p>
-          <w:p>
-            <w:pPr>
-              <w:spacing w:line="240" w:lineRule="auto"/>
-            </w:pPr>
-            <w:r>
-              <w:t>3 – Sistema retorna a lista</w:t>
-            </w:r>
-            <w:r>
-              <w:t xml:space="preserve"> de menus</w:t>
-            </w:r>
-            <w:r>
-              <w:t>;</w:t>
-            </w:r>
-          </w:p>
-          <w:p>
-            <w:pPr>
-              <w:spacing w:line="240" w:lineRule="auto"/>
-            </w:pPr>
-            <w:r>
-              <w:t>4 – Admin clica na opção “excluir”;</w:t>
-            </w:r>
-          </w:p>
-          <w:p>
-            <w:pPr>
-              <w:spacing w:line="240" w:lineRule="auto"/>
-            </w:pPr>
-            <w:r>
-              <w:t>5 – Sistema exibe uma mensagem de confirmação;</w:t>
-            </w:r>
-          </w:p>
-          <w:p>
-            <w:pPr>
-              <w:spacing w:line="240" w:lineRule="auto"/>
-            </w:pPr>
-            <w:r>
-              <w:t>6 – Sistema recebe</w:t>
-            </w:r>
-            <w:r>
-              <w:t xml:space="preserve"> </w:t>
-            </w:r>
-            <w:r>
-              <w:t>e valida a exclusão;</w:t>
-            </w:r>
-          </w:p>
-          <w:p>
-            <w:pPr>
-              <w:spacing w:line="240" w:lineRule="auto"/>
-            </w:pPr>
-            <w:r>
-              <w:t>7 – Sistema exclui os dados do banco;</w:t>
-            </w:r>
-          </w:p>
-          <w:p>
-            <w:pPr>
-              <w:spacing w:line="240" w:lineRule="auto"/>
-            </w:pPr>
-            <w:r>
-              <w:t xml:space="preserve">8 – </w:t>
-            </w:r>
-            <w:r>
-              <w:t>Sistema redireciona para a lista de menus;</w:t>
-            </w:r>
-          </w:p>
-          <w:p>
-            <w:pPr>
-              <w:spacing w:line="240" w:lineRule="auto"/>
-            </w:pPr>
-            <w:r>
-              <w:t>9 – Caso de uso concluído;</w:t>
-            </w:r>
-          </w:p>
-        </w:tc>
-      </w:tr>
-      <w:tr>
-        <w:trPr>
-          <w:trHeight w:val="514"/>
-        </w:trPr>
-        <w:tc>
-          <w:tcPr>
-            <w:tcW w:w="2769" w:type="dxa"/>
-            <w:shd w:val="clear" w:color="auto" w:fill="262626" w:themeFill="text1" w:themeFillTint="D9"/>
-          </w:tcPr>
-          <w:p>
-            <w:pPr>
-              <w:rPr>
-                <w:b/>
-                <w:sz w:val="24"/>
-                <w:szCs w:val="24"/>
-              </w:rPr>
-            </w:pPr>
-            <w:r>
-              <w:rPr>
-                <w:b/>
-                <w:sz w:val="24"/>
-                <w:szCs w:val="24"/>
-              </w:rPr>
-              <w:t>Fluxo Alternativo</w:t>
-            </w:r>
-          </w:p>
-        </w:tc>
-        <w:tc>
-          <w:tcPr>
-            <w:tcW w:w="5725" w:type="dxa"/>
-          </w:tcPr>
-          <w:p>
-            <w:pPr>
-              <w:spacing w:line="240" w:lineRule="auto"/>
-            </w:pPr>
-            <w:r>
-              <w:t>Não há</w:t>
-            </w:r>
-          </w:p>
-        </w:tc>
-      </w:tr>
-      <w:tr>
-        <w:trPr>
           <w:trHeight w:val="646"/>
         </w:trPr>
         <w:tc>
@@ -10409,15 +9750,24 @@
               <w:spacing w:line="240" w:lineRule="auto"/>
             </w:pPr>
             <w:r>
-              <w:t>3.1 – Se o Banco de dados não estiver disponível, o sistema deve exibir mensagem de erro;</w:t>
-            </w:r>
-          </w:p>
-          <w:p>
-            <w:pPr>
-              <w:spacing w:line="240" w:lineRule="auto"/>
-            </w:pPr>
-            <w:r>
-              <w:t>7.1 – Caso ocorra erro ao excluir, o sistema deve exibir mensagem;</w:t>
+              <w:t>3</w:t>
+            </w:r>
+            <w:r>
+              <w:t>.1</w:t>
+            </w:r>
+            <w:r>
+              <w:t xml:space="preserve"> – Se o Banco de dados não estiver disponível, o sistema deve exibir mensagem de erro;</w:t>
+            </w:r>
+          </w:p>
+          <w:p>
+            <w:pPr>
+              <w:spacing w:line="240" w:lineRule="auto"/>
+            </w:pPr>
+            <w:r>
+              <w:t xml:space="preserve">7.1 – Caso ocorra erro ao excluir, </w:t>
+            </w:r>
+            <w:r>
+              <w:t>o sistema deve exibir mensagem;</w:t>
             </w:r>
           </w:p>
         </w:tc>
@@ -10519,16 +9869,16 @@
               <w:spacing w:line="240" w:lineRule="auto"/>
             </w:pPr>
             <w:r>
-              <w:t>Listar Menu</w:t>
-            </w:r>
-            <w:r>
-              <w:t xml:space="preserve"> </w:t>
-            </w:r>
-            <w:r>
-              <w:t xml:space="preserve">– Lista os </w:t>
-            </w:r>
-            <w:r>
-              <w:t>dados do menu</w:t>
+              <w:t xml:space="preserve">Listar </w:t>
+            </w:r>
+            <w:r>
+              <w:t>Usuário</w:t>
+            </w:r>
+            <w:r>
+              <w:t xml:space="preserve"> – Lista os </w:t>
+            </w:r>
+            <w:r>
+              <w:t>dados dos usuários</w:t>
             </w:r>
           </w:p>
         </w:tc>
@@ -10610,7 +9960,7 @@
               <w:spacing w:line="240" w:lineRule="auto"/>
             </w:pPr>
             <w:r>
-              <w:t>Média</w:t>
+              <w:t>Alta</w:t>
             </w:r>
           </w:p>
         </w:tc>
@@ -10774,15 +10124,27 @@
               <w:spacing w:line="240" w:lineRule="auto"/>
             </w:pPr>
             <w:r>
-              <w:t>1 – Acessar o menu;</w:t>
-            </w:r>
-          </w:p>
-          <w:p>
-            <w:pPr>
-              <w:spacing w:line="240" w:lineRule="auto"/>
-            </w:pPr>
-            <w:r>
-              <w:t>2 - O admin seleciona a opção “Listar Menu”;</w:t>
+              <w:t>1 – Acessar o menu “</w:t>
+            </w:r>
+            <w:r>
+              <w:t>Usuário</w:t>
+            </w:r>
+            <w:r>
+              <w:t>”;</w:t>
+            </w:r>
+          </w:p>
+          <w:p>
+            <w:pPr>
+              <w:spacing w:line="240" w:lineRule="auto"/>
+            </w:pPr>
+            <w:r>
+              <w:t xml:space="preserve">2 - O </w:t>
+            </w:r>
+            <w:r>
+              <w:t>admin seleciona a opção “Lista de Usuários</w:t>
+            </w:r>
+            <w:r>
+              <w:t>”;</w:t>
             </w:r>
           </w:p>
           <w:p>
@@ -10793,10 +10155,19 @@
               <w:t xml:space="preserve">3 – Sistema </w:t>
             </w:r>
             <w:r>
-              <w:t>retorna</w:t>
-            </w:r>
-            <w:r>
-              <w:t xml:space="preserve"> a lista de menu;</w:t>
+              <w:t>apresenta</w:t>
+            </w:r>
+            <w:r>
+              <w:t xml:space="preserve"> a lista de </w:t>
+            </w:r>
+            <w:r>
+              <w:t>usuário</w:t>
+            </w:r>
+            <w:r>
+              <w:t>s</w:t>
+            </w:r>
+            <w:r>
+              <w:t>;</w:t>
             </w:r>
           </w:p>
           <w:p>
@@ -10847,6 +10218,9 @@
             <w:pPr>
               <w:spacing w:line="240" w:lineRule="auto"/>
             </w:pPr>
+            <w:r>
+              <w:t>Não há</w:t>
+            </w:r>
           </w:p>
         </w:tc>
       </w:tr>
@@ -10886,7 +10260,10 @@
               <w:spacing w:line="240" w:lineRule="auto"/>
             </w:pPr>
             <w:r>
-              <w:t>3.1 – Se o Banco de dados não estiver disponível, o sistema deve exibir mensagem de erro;</w:t>
+              <w:t>3</w:t>
+            </w:r>
+            <w:r>
+              <w:t>.1 – Se o Banco de dados não estiver disponível, o sistema deve exibir mensagem de erro;</w:t>
             </w:r>
           </w:p>
         </w:tc>
@@ -10988,10 +10365,13 @@
               <w:spacing w:line="240" w:lineRule="auto"/>
             </w:pPr>
             <w:r>
-              <w:t>Inserir perfil – Insere</w:t>
-            </w:r>
-            <w:r>
-              <w:t xml:space="preserve"> um novo perfil no sistema</w:t>
+              <w:t>Inserir M</w:t>
+            </w:r>
+            <w:r>
+              <w:t>enu – Insere</w:t>
+            </w:r>
+            <w:r>
+              <w:t xml:space="preserve"> um novo menu no sistema</w:t>
             </w:r>
           </w:p>
         </w:tc>
@@ -11237,19 +10617,70 @@
               <w:spacing w:line="240" w:lineRule="auto"/>
             </w:pPr>
             <w:r>
-              <w:t>1 – Acessa</w:t>
-            </w:r>
-            <w:r>
-              <w:t xml:space="preserve"> o menu </w:t>
-            </w:r>
-            <w:r>
-              <w:t>“</w:t>
-            </w:r>
-            <w:r>
-              <w:t>Perfil</w:t>
-            </w:r>
-            <w:r>
-              <w:t>”</w:t>
+              <w:t>1 – Acessa o menu “Menu”;</w:t>
+            </w:r>
+          </w:p>
+          <w:p>
+            <w:pPr>
+              <w:spacing w:line="240" w:lineRule="auto"/>
+            </w:pPr>
+            <w:r>
+              <w:t>2 –</w:t>
+            </w:r>
+            <w:r>
+              <w:t xml:space="preserve"> </w:t>
+            </w:r>
+            <w:r>
+              <w:t>O admin seleciona a opção “Inserir Menu”;</w:t>
+            </w:r>
+          </w:p>
+          <w:p>
+            <w:pPr>
+              <w:spacing w:line="240" w:lineRule="auto"/>
+            </w:pPr>
+            <w:r>
+              <w:t xml:space="preserve">3 – Sistema </w:t>
+            </w:r>
+            <w:r>
+              <w:t>apresenta</w:t>
+            </w:r>
+            <w:r>
+              <w:t xml:space="preserve"> o formulário;</w:t>
+            </w:r>
+          </w:p>
+          <w:p>
+            <w:pPr>
+              <w:spacing w:line="240" w:lineRule="auto"/>
+            </w:pPr>
+            <w:r>
+              <w:t>4 – Admin preenche os campos e clica em salvar;</w:t>
+            </w:r>
+          </w:p>
+          <w:p>
+            <w:pPr>
+              <w:spacing w:line="240" w:lineRule="auto"/>
+            </w:pPr>
+            <w:r>
+              <w:t>5 – Sistema recebe e valida;</w:t>
+            </w:r>
+          </w:p>
+          <w:p>
+            <w:pPr>
+              <w:spacing w:line="240" w:lineRule="auto"/>
+            </w:pPr>
+            <w:r>
+              <w:t>6 – Sistema grava os dados no banco;</w:t>
+            </w:r>
+          </w:p>
+          <w:p>
+            <w:pPr>
+              <w:spacing w:line="240" w:lineRule="auto"/>
+            </w:pPr>
+            <w:r>
+              <w:t>7 – Sistema redi</w:t>
+            </w:r>
+            <w:r>
+              <w:t>reciona para a lista de menus</w:t>
             </w:r>
             <w:r>
               <w:t>;</w:t>
@@ -11260,67 +10691,6 @@
               <w:spacing w:line="240" w:lineRule="auto"/>
             </w:pPr>
             <w:r>
-              <w:t>2 –</w:t>
-            </w:r>
-            <w:r>
-              <w:t xml:space="preserve"> </w:t>
-            </w:r>
-            <w:r>
-              <w:t>O admin seleciona a opção “Inserir Perfil”;</w:t>
-            </w:r>
-          </w:p>
-          <w:p>
-            <w:pPr>
-              <w:spacing w:line="240" w:lineRule="auto"/>
-              <w:ind w:left="708" w:hanging="708"/>
-            </w:pPr>
-            <w:r>
-              <w:t xml:space="preserve">3 – Sistema </w:t>
-            </w:r>
-            <w:r>
-              <w:t>apresenta</w:t>
-            </w:r>
-            <w:r>
-              <w:t xml:space="preserve"> o formulário;</w:t>
-            </w:r>
-          </w:p>
-          <w:p>
-            <w:pPr>
-              <w:spacing w:line="240" w:lineRule="auto"/>
-            </w:pPr>
-            <w:r>
-              <w:t>4 – Admin preenche os campos e clica em salvar;</w:t>
-            </w:r>
-          </w:p>
-          <w:p>
-            <w:pPr>
-              <w:spacing w:line="240" w:lineRule="auto"/>
-            </w:pPr>
-            <w:r>
-              <w:t>5 – Sistema recebe e valida;</w:t>
-            </w:r>
-          </w:p>
-          <w:p>
-            <w:pPr>
-              <w:spacing w:line="240" w:lineRule="auto"/>
-            </w:pPr>
-            <w:r>
-              <w:t>6 – Sistema grava os dados no banco;</w:t>
-            </w:r>
-          </w:p>
-          <w:p>
-            <w:pPr>
-              <w:spacing w:line="240" w:lineRule="auto"/>
-            </w:pPr>
-            <w:r>
-              <w:t>7 – Sistema redireciona para a lista de perfis;</w:t>
-            </w:r>
-          </w:p>
-          <w:p>
-            <w:pPr>
-              <w:spacing w:line="240" w:lineRule="auto"/>
-            </w:pPr>
-            <w:r>
               <w:t>8 – Caso de uso concluído;</w:t>
             </w:r>
           </w:p>
@@ -11361,6 +10731,9 @@
             <w:pPr>
               <w:spacing w:line="240" w:lineRule="auto"/>
             </w:pPr>
+            <w:r>
+              <w:t>Não há</w:t>
+            </w:r>
           </w:p>
         </w:tc>
       </w:tr>
@@ -11417,6 +10790,14 @@
             </w:pPr>
             <w:r>
               <w:t>5.1 - Caso alguma informação obrigatória não seja preenchida, o sistema deve exibir mensagem;</w:t>
+            </w:r>
+          </w:p>
+          <w:p>
+            <w:pPr>
+              <w:spacing w:line="240" w:lineRule="auto"/>
+            </w:pPr>
+            <w:r>
+              <w:t>5.2 - Caso algum campo seja preenchido com dados inválido, o sistema deve exibir mensagem;</w:t>
             </w:r>
           </w:p>
           <w:p>
@@ -11526,10 +10907,10 @@
               <w:spacing w:line="240" w:lineRule="auto"/>
             </w:pPr>
             <w:r>
-              <w:t>Alterar perfil</w:t>
-            </w:r>
-            <w:r>
-              <w:t xml:space="preserve"> – Altera os dados do perfil</w:t>
+              <w:t xml:space="preserve">Alterar Menu – Altera os dados </w:t>
+            </w:r>
+            <w:r>
+              <w:t>do menu</w:t>
             </w:r>
           </w:p>
         </w:tc>
@@ -11611,7 +10992,7 @@
               <w:spacing w:line="240" w:lineRule="auto"/>
             </w:pPr>
             <w:r>
-              <w:t>Média</w:t>
+              <w:t>Alta</w:t>
             </w:r>
           </w:p>
         </w:tc>
@@ -11693,10 +11074,7 @@
               <w:spacing w:line="240" w:lineRule="auto"/>
             </w:pPr>
             <w:r>
-              <w:t xml:space="preserve">Estar </w:t>
-            </w:r>
-            <w:r>
-              <w:t>logado</w:t>
+              <w:t>Estar logado</w:t>
             </w:r>
           </w:p>
         </w:tc>
@@ -11784,13 +11162,7 @@
               <w:t xml:space="preserve"> o menu</w:t>
             </w:r>
             <w:r>
-              <w:t xml:space="preserve"> “</w:t>
-            </w:r>
-            <w:r>
-              <w:t>Perfil</w:t>
-            </w:r>
-            <w:r>
-              <w:t>”</w:t>
+              <w:t xml:space="preserve"> “Menu”</w:t>
             </w:r>
             <w:r>
               <w:t>;</w:t>
@@ -11801,10 +11173,10 @@
               <w:spacing w:line="240" w:lineRule="auto"/>
             </w:pPr>
             <w:r>
-              <w:t>2 - O admin sele</w:t>
-            </w:r>
-            <w:r>
-              <w:t>ciona a opção “Lista de Perfis</w:t>
+              <w:t>2 - O admin seleciona a opção “Lista de Menu</w:t>
+            </w:r>
+            <w:r>
+              <w:t>s</w:t>
             </w:r>
             <w:r>
               <w:t>”;</w:t>
@@ -11818,10 +11190,10 @@
               <w:t>3 – Sistema retorna a lista</w:t>
             </w:r>
             <w:r>
-              <w:t xml:space="preserve"> de perfis</w:t>
-            </w:r>
-            <w:r>
-              <w:t>;</w:t>
+              <w:t xml:space="preserve"> de menu</w:t>
+            </w:r>
+            <w:r>
+              <w:t>s;</w:t>
             </w:r>
           </w:p>
           <w:p>
@@ -11840,7 +11212,7 @@
               <w:t xml:space="preserve">5 – Sistema retorna os dados do </w:t>
             </w:r>
             <w:r>
-              <w:t>perfil</w:t>
+              <w:t>menu</w:t>
             </w:r>
             <w:r>
               <w:t xml:space="preserve"> selecionado;</w:t>
@@ -11875,13 +11247,10 @@
               <w:spacing w:line="240" w:lineRule="auto"/>
             </w:pPr>
             <w:r>
-              <w:t>9 – Sistema redireciona para a lista de</w:t>
-            </w:r>
-            <w:r>
-              <w:t xml:space="preserve"> perfis</w:t>
-            </w:r>
-            <w:r>
-              <w:t>;</w:t>
+              <w:t xml:space="preserve">9 – </w:t>
+            </w:r>
+            <w:r>
+              <w:t>Sistema redireciona para a lista de menus;</w:t>
             </w:r>
           </w:p>
           <w:p>
@@ -11929,6 +11298,9 @@
             <w:pPr>
               <w:spacing w:line="240" w:lineRule="auto"/>
             </w:pPr>
+            <w:r>
+              <w:t>Não há</w:t>
+            </w:r>
           </w:p>
         </w:tc>
       </w:tr>
@@ -12000,16 +11372,7 @@
               <w:spacing w:line="240" w:lineRule="auto"/>
             </w:pPr>
             <w:r>
-              <w:t>7</w:t>
-            </w:r>
-            <w:r>
-              <w:t>. 2 - Caso algum campo seja preenchido com dados inválido</w:t>
-            </w:r>
-            <w:r>
-              <w:t>s</w:t>
-            </w:r>
-            <w:r>
-              <w:t>, o sistema deve exibir mensagem;</w:t>
+              <w:t>7. 2 - Caso algum campo seja preenchido com dados inválidos, o sistema deve exibir mensagem;</w:t>
             </w:r>
           </w:p>
           <w:p>
@@ -12119,13 +11482,10 @@
               <w:spacing w:line="240" w:lineRule="auto"/>
             </w:pPr>
             <w:r>
-              <w:t>Excluir Perfil</w:t>
-            </w:r>
-            <w:r>
-              <w:t xml:space="preserve"> – </w:t>
-            </w:r>
-            <w:r>
-              <w:t>Exclui o perfil do sistema</w:t>
+              <w:t xml:space="preserve">Excluir Menu – Exclui os </w:t>
+            </w:r>
+            <w:r>
+              <w:t>dados de menu</w:t>
             </w:r>
           </w:p>
         </w:tc>
@@ -12166,7 +11526,7 @@
               <w:spacing w:line="240" w:lineRule="auto"/>
             </w:pPr>
             <w:r>
-              <w:t xml:space="preserve">Admin </w:t>
+              <w:t>Admin</w:t>
             </w:r>
           </w:p>
         </w:tc>
@@ -12207,7 +11567,7 @@
               <w:spacing w:line="240" w:lineRule="auto"/>
             </w:pPr>
             <w:r>
-              <w:t>Média</w:t>
+              <w:t>Não há</w:t>
             </w:r>
           </w:p>
         </w:tc>
@@ -12289,6 +11649,47 @@
               <w:spacing w:line="240" w:lineRule="auto"/>
             </w:pPr>
             <w:r>
+              <w:t>Estar Logado</w:t>
+            </w:r>
+          </w:p>
+        </w:tc>
+      </w:tr>
+      <w:tr>
+        <w:trPr>
+          <w:trHeight w:val="276"/>
+        </w:trPr>
+        <w:tc>
+          <w:tcPr>
+            <w:tcW w:w="2769" w:type="dxa"/>
+            <w:shd w:val="clear" w:color="auto" w:fill="262626" w:themeFill="text1" w:themeFillTint="D9"/>
+          </w:tcPr>
+          <w:p>
+            <w:pPr>
+              <w:rPr>
+                <w:b/>
+                <w:sz w:val="24"/>
+                <w:szCs w:val="24"/>
+              </w:rPr>
+            </w:pPr>
+            <w:r>
+              <w:rPr>
+                <w:b/>
+                <w:sz w:val="24"/>
+                <w:szCs w:val="24"/>
+              </w:rPr>
+              <w:t>Pós-condição</w:t>
+            </w:r>
+          </w:p>
+        </w:tc>
+        <w:tc>
+          <w:tcPr>
+            <w:tcW w:w="5725" w:type="dxa"/>
+          </w:tcPr>
+          <w:p>
+            <w:pPr>
+              <w:spacing w:line="240" w:lineRule="auto"/>
+            </w:pPr>
+            <w:r>
               <w:t>Não há</w:t>
             </w:r>
           </w:p>
@@ -12296,47 +11697,6 @@
       </w:tr>
       <w:tr>
         <w:trPr>
-          <w:trHeight w:val="276"/>
-        </w:trPr>
-        <w:tc>
-          <w:tcPr>
-            <w:tcW w:w="2769" w:type="dxa"/>
-            <w:shd w:val="clear" w:color="auto" w:fill="262626" w:themeFill="text1" w:themeFillTint="D9"/>
-          </w:tcPr>
-          <w:p>
-            <w:pPr>
-              <w:rPr>
-                <w:b/>
-                <w:sz w:val="24"/>
-                <w:szCs w:val="24"/>
-              </w:rPr>
-            </w:pPr>
-            <w:r>
-              <w:rPr>
-                <w:b/>
-                <w:sz w:val="24"/>
-                <w:szCs w:val="24"/>
-              </w:rPr>
-              <w:t>Pós-condição</w:t>
-            </w:r>
-          </w:p>
-        </w:tc>
-        <w:tc>
-          <w:tcPr>
-            <w:tcW w:w="5725" w:type="dxa"/>
-          </w:tcPr>
-          <w:p>
-            <w:pPr>
-              <w:spacing w:line="240" w:lineRule="auto"/>
-            </w:pPr>
-            <w:r>
-              <w:t>Estar Logado</w:t>
-            </w:r>
-          </w:p>
-        </w:tc>
-      </w:tr>
-      <w:tr>
-        <w:trPr>
           <w:trHeight w:val="317"/>
         </w:trPr>
         <w:tc>
@@ -12371,10 +11731,24 @@
               <w:spacing w:line="240" w:lineRule="auto"/>
             </w:pPr>
             <w:r>
-              <w:t>1 – Acessar o menu “</w:t>
-            </w:r>
-            <w:r>
-              <w:t>Perfil</w:t>
+              <w:t>1 – Acessar o menu “Menu”;</w:t>
+            </w:r>
+          </w:p>
+          <w:p>
+            <w:pPr>
+              <w:spacing w:line="240" w:lineRule="auto"/>
+            </w:pPr>
+            <w:r>
+              <w:t>2 – Admin seleciona a opção “Lista de</w:t>
+            </w:r>
+            <w:r>
+              <w:t xml:space="preserve"> </w:t>
+            </w:r>
+            <w:r>
+              <w:t>Menu</w:t>
+            </w:r>
+            <w:r>
+              <w:t>s</w:t>
             </w:r>
             <w:r>
               <w:t>”;</w:t>
@@ -12385,27 +11759,10 @@
               <w:spacing w:line="240" w:lineRule="auto"/>
             </w:pPr>
             <w:r>
-              <w:t xml:space="preserve">2 – Admin seleciona a opção “Lista de </w:t>
-            </w:r>
-            <w:r>
-              <w:t>Perfi</w:t>
-            </w:r>
-            <w:r>
-              <w:t>s</w:t>
-            </w:r>
-            <w:r>
-              <w:t>”;</w:t>
-            </w:r>
-          </w:p>
-          <w:p>
-            <w:pPr>
-              <w:spacing w:line="240" w:lineRule="auto"/>
-            </w:pPr>
-            <w:r>
-              <w:t xml:space="preserve">3 – </w:t>
-            </w:r>
-            <w:r>
-              <w:t>Sistema retorna a lista de Perfis</w:t>
+              <w:t>3 – Sistema retorna a lista</w:t>
+            </w:r>
+            <w:r>
+              <w:t xml:space="preserve"> de menus</w:t>
             </w:r>
             <w:r>
               <w:t>;</w:t>
@@ -12435,7 +11792,10 @@
               <w:t>6 – Sistema recebe</w:t>
             </w:r>
             <w:r>
-              <w:t xml:space="preserve"> e valida a exclusão;</w:t>
+              <w:t xml:space="preserve"> </w:t>
+            </w:r>
+            <w:r>
+              <w:t>e valida a exclusão;</w:t>
             </w:r>
           </w:p>
           <w:p>
@@ -12451,13 +11811,10 @@
               <w:spacing w:line="240" w:lineRule="auto"/>
             </w:pPr>
             <w:r>
-              <w:t>8 – O sistema redi</w:t>
-            </w:r>
-            <w:r>
-              <w:t>reciona para a lista de perfis</w:t>
-            </w:r>
-            <w:r>
-              <w:t>;</w:t>
+              <w:t xml:space="preserve">8 – </w:t>
+            </w:r>
+            <w:r>
+              <w:t>Sistema redireciona para a lista de menus;</w:t>
             </w:r>
           </w:p>
           <w:p>
@@ -12657,13 +12014,16 @@
               <w:spacing w:line="240" w:lineRule="auto"/>
             </w:pPr>
             <w:r>
-              <w:t>Listar Perfil</w:t>
-            </w:r>
-            <w:r>
-              <w:t xml:space="preserve"> – Lista os dados dos perfis</w:t>
-            </w:r>
-            <w:r>
-              <w:t xml:space="preserve"> cadastrados</w:t>
+              <w:t>Listar Menu</w:t>
+            </w:r>
+            <w:r>
+              <w:t xml:space="preserve"> </w:t>
+            </w:r>
+            <w:r>
+              <w:t xml:space="preserve">– Lista os </w:t>
+            </w:r>
+            <w:r>
+              <w:t>dados do menu</w:t>
             </w:r>
           </w:p>
         </w:tc>
@@ -12909,33 +12269,15 @@
               <w:spacing w:line="240" w:lineRule="auto"/>
             </w:pPr>
             <w:r>
-              <w:t xml:space="preserve">1 – Acessar o menu </w:t>
-            </w:r>
-            <w:r>
-              <w:t>“</w:t>
-            </w:r>
-            <w:r>
-              <w:t>Perfil</w:t>
-            </w:r>
-            <w:r>
-              <w:t>”</w:t>
-            </w:r>
-            <w:r>
-              <w:t>;</w:t>
-            </w:r>
-          </w:p>
-          <w:p>
-            <w:pPr>
-              <w:spacing w:line="240" w:lineRule="auto"/>
-            </w:pPr>
-            <w:r>
-              <w:t xml:space="preserve">2 - O admin </w:t>
-            </w:r>
-            <w:r>
-              <w:t>seleciona a opção “Lista de Perfis</w:t>
-            </w:r>
-            <w:r>
-              <w:t>”;</w:t>
+              <w:t>1 – Acessar o menu;</w:t>
+            </w:r>
+          </w:p>
+          <w:p>
+            <w:pPr>
+              <w:spacing w:line="240" w:lineRule="auto"/>
+            </w:pPr>
+            <w:r>
+              <w:t>2 - O admin seleciona a opção “Listar Menu”;</w:t>
             </w:r>
           </w:p>
           <w:p>
@@ -12946,24 +12288,21 @@
               <w:t xml:space="preserve">3 – Sistema </w:t>
             </w:r>
             <w:r>
-              <w:t>apresenta</w:t>
-            </w:r>
-            <w:r>
-              <w:t xml:space="preserve"> a lista de Perfis</w:t>
-            </w:r>
-            <w:r>
-              <w:t>;</w:t>
-            </w:r>
-          </w:p>
-          <w:p>
-            <w:pPr>
-              <w:spacing w:line="240" w:lineRule="auto"/>
-            </w:pPr>
-            <w:r>
-              <w:t xml:space="preserve">4 </w:t>
-            </w:r>
-            <w:r>
-              <w:t>– Caso de uso concluído;</w:t>
+              <w:t>retorna</w:t>
+            </w:r>
+            <w:r>
+              <w:t xml:space="preserve"> a lista de menu;</w:t>
+            </w:r>
+          </w:p>
+          <w:p>
+            <w:pPr>
+              <w:spacing w:line="240" w:lineRule="auto"/>
+            </w:pPr>
+            <w:r>
+              <w:t>4</w:t>
+            </w:r>
+            <w:r>
+              <w:t xml:space="preserve"> – Caso de uso concluído;</w:t>
             </w:r>
           </w:p>
         </w:tc>
@@ -13003,9 +12342,6 @@
             <w:pPr>
               <w:spacing w:line="240" w:lineRule="auto"/>
             </w:pPr>
-            <w:r>
-              <w:t>Não há</w:t>
-            </w:r>
           </w:p>
         </w:tc>
       </w:tr>
@@ -13045,10 +12381,7 @@
               <w:spacing w:line="240" w:lineRule="auto"/>
             </w:pPr>
             <w:r>
-              <w:t>3</w:t>
-            </w:r>
-            <w:r>
-              <w:t>.1 – Se o Banco de dados não estiver disponível, o sistema deve exibir mensagem de erro;</w:t>
+              <w:t>3.1 – Se o Banco de dados não estiver disponível, o sistema deve exibir mensagem de erro;</w:t>
             </w:r>
           </w:p>
         </w:tc>
@@ -13150,303 +12483,340 @@
               <w:spacing w:line="240" w:lineRule="auto"/>
             </w:pPr>
             <w:r>
-              <w:t xml:space="preserve">Cancelar Chamado </w:t>
-            </w:r>
-            <w:r>
-              <w:t>–</w:t>
+              <w:t>Inserir perfil – Insere</w:t>
+            </w:r>
+            <w:r>
+              <w:t xml:space="preserve"> um novo perfil no sistema</w:t>
+            </w:r>
+          </w:p>
+        </w:tc>
+      </w:tr>
+      <w:tr>
+        <w:trPr>
+          <w:trHeight w:val="276"/>
+        </w:trPr>
+        <w:tc>
+          <w:tcPr>
+            <w:tcW w:w="2769" w:type="dxa"/>
+            <w:shd w:val="clear" w:color="auto" w:fill="262626" w:themeFill="text1" w:themeFillTint="D9"/>
+          </w:tcPr>
+          <w:p>
+            <w:pPr>
+              <w:rPr>
+                <w:b/>
+                <w:sz w:val="24"/>
+                <w:szCs w:val="24"/>
+              </w:rPr>
+            </w:pPr>
+            <w:r>
+              <w:rPr>
+                <w:b/>
+                <w:sz w:val="24"/>
+                <w:szCs w:val="24"/>
+              </w:rPr>
+              <w:t>Ator</w:t>
+            </w:r>
+          </w:p>
+        </w:tc>
+        <w:tc>
+          <w:tcPr>
+            <w:tcW w:w="5725" w:type="dxa"/>
+          </w:tcPr>
+          <w:p>
+            <w:pPr>
+              <w:spacing w:line="240" w:lineRule="auto"/>
+            </w:pPr>
+            <w:r>
+              <w:t>Admin</w:t>
+            </w:r>
+          </w:p>
+        </w:tc>
+      </w:tr>
+      <w:tr>
+        <w:trPr>
+          <w:trHeight w:val="276"/>
+        </w:trPr>
+        <w:tc>
+          <w:tcPr>
+            <w:tcW w:w="2769" w:type="dxa"/>
+            <w:shd w:val="clear" w:color="auto" w:fill="262626" w:themeFill="text1" w:themeFillTint="D9"/>
+          </w:tcPr>
+          <w:p>
+            <w:pPr>
+              <w:rPr>
+                <w:b/>
+                <w:sz w:val="24"/>
+                <w:szCs w:val="24"/>
+              </w:rPr>
+            </w:pPr>
+            <w:r>
+              <w:rPr>
+                <w:b/>
+                <w:sz w:val="24"/>
+                <w:szCs w:val="24"/>
+              </w:rPr>
+              <w:t>Prioridade</w:t>
+            </w:r>
+          </w:p>
+        </w:tc>
+        <w:tc>
+          <w:tcPr>
+            <w:tcW w:w="5725" w:type="dxa"/>
+          </w:tcPr>
+          <w:p>
+            <w:pPr>
+              <w:spacing w:line="240" w:lineRule="auto"/>
+            </w:pPr>
+            <w:r>
+              <w:t>Alta</w:t>
+            </w:r>
+          </w:p>
+        </w:tc>
+      </w:tr>
+      <w:tr>
+        <w:trPr>
+          <w:trHeight w:val="276"/>
+        </w:trPr>
+        <w:tc>
+          <w:tcPr>
+            <w:tcW w:w="2769" w:type="dxa"/>
+            <w:shd w:val="clear" w:color="auto" w:fill="262626" w:themeFill="text1" w:themeFillTint="D9"/>
+          </w:tcPr>
+          <w:p>
+            <w:pPr>
+              <w:rPr>
+                <w:b/>
+                <w:sz w:val="24"/>
+                <w:szCs w:val="24"/>
+              </w:rPr>
+            </w:pPr>
+            <w:r>
+              <w:rPr>
+                <w:b/>
+                <w:sz w:val="24"/>
+                <w:szCs w:val="24"/>
+              </w:rPr>
+              <w:t>Requisito não funcional</w:t>
+            </w:r>
+          </w:p>
+        </w:tc>
+        <w:tc>
+          <w:tcPr>
+            <w:tcW w:w="5725" w:type="dxa"/>
+          </w:tcPr>
+          <w:p>
+            <w:pPr>
+              <w:spacing w:line="240" w:lineRule="auto"/>
+            </w:pPr>
+            <w:r>
+              <w:t>Não há</w:t>
+            </w:r>
+          </w:p>
+        </w:tc>
+      </w:tr>
+      <w:tr>
+        <w:trPr>
+          <w:trHeight w:val="276"/>
+        </w:trPr>
+        <w:tc>
+          <w:tcPr>
+            <w:tcW w:w="2769" w:type="dxa"/>
+            <w:shd w:val="clear" w:color="auto" w:fill="262626" w:themeFill="text1" w:themeFillTint="D9"/>
+          </w:tcPr>
+          <w:p>
+            <w:pPr>
+              <w:rPr>
+                <w:b/>
+                <w:sz w:val="24"/>
+                <w:szCs w:val="24"/>
+              </w:rPr>
+            </w:pPr>
+            <w:r>
+              <w:rPr>
+                <w:b/>
+                <w:sz w:val="24"/>
+                <w:szCs w:val="24"/>
+              </w:rPr>
+              <w:t>Pré-condição</w:t>
+            </w:r>
+          </w:p>
+        </w:tc>
+        <w:tc>
+          <w:tcPr>
+            <w:tcW w:w="5725" w:type="dxa"/>
+          </w:tcPr>
+          <w:p>
+            <w:pPr>
+              <w:spacing w:line="240" w:lineRule="auto"/>
+            </w:pPr>
+            <w:r>
+              <w:t>Estar logado</w:t>
+            </w:r>
+          </w:p>
+        </w:tc>
+      </w:tr>
+      <w:tr>
+        <w:trPr>
+          <w:trHeight w:val="276"/>
+        </w:trPr>
+        <w:tc>
+          <w:tcPr>
+            <w:tcW w:w="2769" w:type="dxa"/>
+            <w:shd w:val="clear" w:color="auto" w:fill="262626" w:themeFill="text1" w:themeFillTint="D9"/>
+          </w:tcPr>
+          <w:p>
+            <w:pPr>
+              <w:rPr>
+                <w:b/>
+                <w:sz w:val="24"/>
+                <w:szCs w:val="24"/>
+              </w:rPr>
+            </w:pPr>
+            <w:r>
+              <w:rPr>
+                <w:b/>
+                <w:sz w:val="24"/>
+                <w:szCs w:val="24"/>
+              </w:rPr>
+              <w:t>Pós-condição</w:t>
+            </w:r>
+          </w:p>
+        </w:tc>
+        <w:tc>
+          <w:tcPr>
+            <w:tcW w:w="5725" w:type="dxa"/>
+          </w:tcPr>
+          <w:p>
+            <w:pPr>
+              <w:spacing w:line="240" w:lineRule="auto"/>
+            </w:pPr>
+            <w:r>
+              <w:t>Não há</w:t>
+            </w:r>
+          </w:p>
+        </w:tc>
+      </w:tr>
+      <w:tr>
+        <w:trPr>
+          <w:trHeight w:val="317"/>
+        </w:trPr>
+        <w:tc>
+          <w:tcPr>
+            <w:tcW w:w="2769" w:type="dxa"/>
+            <w:shd w:val="clear" w:color="auto" w:fill="262626" w:themeFill="text1" w:themeFillTint="D9"/>
+          </w:tcPr>
+          <w:p>
+            <w:pPr>
+              <w:rPr>
+                <w:b/>
+                <w:sz w:val="24"/>
+                <w:szCs w:val="24"/>
+              </w:rPr>
+            </w:pPr>
+            <w:r>
+              <w:rPr>
+                <w:b/>
+                <w:sz w:val="24"/>
+                <w:szCs w:val="24"/>
+              </w:rPr>
+              <w:t>Fluxo Principal</w:t>
+            </w:r>
+          </w:p>
+        </w:tc>
+        <w:tc>
+          <w:tcPr>
+            <w:tcW w:w="5725" w:type="dxa"/>
+          </w:tcPr>
+          <w:p>
+            <w:pPr>
+              <w:spacing w:line="240" w:lineRule="auto"/>
+            </w:pPr>
+            <w:r>
+              <w:t>1 – Acessa</w:t>
+            </w:r>
+            <w:r>
+              <w:t xml:space="preserve"> o menu </w:t>
+            </w:r>
+            <w:r>
+              <w:t>“</w:t>
+            </w:r>
+            <w:r>
+              <w:t>Perfil</w:t>
+            </w:r>
+            <w:r>
+              <w:t>”</w:t>
+            </w:r>
+            <w:r>
+              <w:t>;</w:t>
+            </w:r>
+          </w:p>
+          <w:p>
+            <w:pPr>
+              <w:spacing w:line="240" w:lineRule="auto"/>
+            </w:pPr>
+            <w:r>
+              <w:t>2 –</w:t>
             </w:r>
             <w:r>
               <w:t xml:space="preserve"> </w:t>
             </w:r>
             <w:r>
-              <w:t>Altera o status do chamado para “Cancelado”</w:t>
-            </w:r>
-          </w:p>
-        </w:tc>
-      </w:tr>
-      <w:tr>
-        <w:trPr>
-          <w:trHeight w:val="276"/>
-        </w:trPr>
-        <w:tc>
-          <w:tcPr>
-            <w:tcW w:w="2769" w:type="dxa"/>
-            <w:shd w:val="clear" w:color="auto" w:fill="262626" w:themeFill="text1" w:themeFillTint="D9"/>
-          </w:tcPr>
-          <w:p>
-            <w:pPr>
-              <w:rPr>
-                <w:b/>
-                <w:sz w:val="24"/>
-                <w:szCs w:val="24"/>
-              </w:rPr>
-            </w:pPr>
-            <w:r>
-              <w:rPr>
-                <w:b/>
-                <w:sz w:val="24"/>
-                <w:szCs w:val="24"/>
-              </w:rPr>
-              <w:t>Ator</w:t>
-            </w:r>
-          </w:p>
-        </w:tc>
-        <w:tc>
-          <w:tcPr>
-            <w:tcW w:w="5725" w:type="dxa"/>
-          </w:tcPr>
-          <w:p>
-            <w:pPr>
-              <w:spacing w:line="240" w:lineRule="auto"/>
-            </w:pPr>
-            <w:r>
-              <w:t>Cliente e Técnico</w:t>
-            </w:r>
-          </w:p>
-        </w:tc>
-      </w:tr>
-      <w:tr>
-        <w:trPr>
-          <w:trHeight w:val="276"/>
-        </w:trPr>
-        <w:tc>
-          <w:tcPr>
-            <w:tcW w:w="2769" w:type="dxa"/>
-            <w:shd w:val="clear" w:color="auto" w:fill="262626" w:themeFill="text1" w:themeFillTint="D9"/>
-          </w:tcPr>
-          <w:p>
-            <w:pPr>
-              <w:rPr>
-                <w:b/>
-                <w:sz w:val="24"/>
-                <w:szCs w:val="24"/>
-              </w:rPr>
-            </w:pPr>
-            <w:r>
-              <w:rPr>
-                <w:b/>
-                <w:sz w:val="24"/>
-                <w:szCs w:val="24"/>
-              </w:rPr>
-              <w:t>Prioridade</w:t>
-            </w:r>
-          </w:p>
-        </w:tc>
-        <w:tc>
-          <w:tcPr>
-            <w:tcW w:w="5725" w:type="dxa"/>
-          </w:tcPr>
-          <w:p>
-            <w:pPr>
-              <w:spacing w:line="240" w:lineRule="auto"/>
-            </w:pPr>
-            <w:r>
-              <w:t>Média</w:t>
-            </w:r>
-          </w:p>
-        </w:tc>
-      </w:tr>
-      <w:tr>
-        <w:trPr>
-          <w:trHeight w:val="276"/>
-        </w:trPr>
-        <w:tc>
-          <w:tcPr>
-            <w:tcW w:w="2769" w:type="dxa"/>
-            <w:shd w:val="clear" w:color="auto" w:fill="262626" w:themeFill="text1" w:themeFillTint="D9"/>
-          </w:tcPr>
-          <w:p>
-            <w:pPr>
-              <w:rPr>
-                <w:b/>
-                <w:sz w:val="24"/>
-                <w:szCs w:val="24"/>
-              </w:rPr>
-            </w:pPr>
-            <w:r>
-              <w:rPr>
-                <w:b/>
-                <w:sz w:val="24"/>
-                <w:szCs w:val="24"/>
-              </w:rPr>
-              <w:t>Requisito não funcional</w:t>
-            </w:r>
-          </w:p>
-        </w:tc>
-        <w:tc>
-          <w:tcPr>
-            <w:tcW w:w="5725" w:type="dxa"/>
-          </w:tcPr>
-          <w:p>
-            <w:pPr>
-              <w:spacing w:line="240" w:lineRule="auto"/>
-            </w:pPr>
-          </w:p>
-        </w:tc>
-      </w:tr>
-      <w:tr>
-        <w:trPr>
-          <w:trHeight w:val="276"/>
-        </w:trPr>
-        <w:tc>
-          <w:tcPr>
-            <w:tcW w:w="2769" w:type="dxa"/>
-            <w:shd w:val="clear" w:color="auto" w:fill="262626" w:themeFill="text1" w:themeFillTint="D9"/>
-          </w:tcPr>
-          <w:p>
-            <w:pPr>
-              <w:rPr>
-                <w:b/>
-                <w:sz w:val="24"/>
-                <w:szCs w:val="24"/>
-              </w:rPr>
-            </w:pPr>
-            <w:r>
-              <w:rPr>
-                <w:b/>
-                <w:sz w:val="24"/>
-                <w:szCs w:val="24"/>
-              </w:rPr>
-              <w:t>Pré-condição</w:t>
-            </w:r>
-          </w:p>
-        </w:tc>
-        <w:tc>
-          <w:tcPr>
-            <w:tcW w:w="5725" w:type="dxa"/>
-          </w:tcPr>
-          <w:p>
-            <w:pPr>
-              <w:spacing w:line="240" w:lineRule="auto"/>
-            </w:pPr>
-          </w:p>
-        </w:tc>
-      </w:tr>
-      <w:tr>
-        <w:trPr>
-          <w:trHeight w:val="276"/>
-        </w:trPr>
-        <w:tc>
-          <w:tcPr>
-            <w:tcW w:w="2769" w:type="dxa"/>
-            <w:shd w:val="clear" w:color="auto" w:fill="262626" w:themeFill="text1" w:themeFillTint="D9"/>
-          </w:tcPr>
-          <w:p>
-            <w:pPr>
-              <w:rPr>
-                <w:b/>
-                <w:sz w:val="24"/>
-                <w:szCs w:val="24"/>
-              </w:rPr>
-            </w:pPr>
-            <w:r>
-              <w:rPr>
-                <w:b/>
-                <w:sz w:val="24"/>
-                <w:szCs w:val="24"/>
-              </w:rPr>
-              <w:t>Pós-condição</w:t>
-            </w:r>
-          </w:p>
-        </w:tc>
-        <w:tc>
-          <w:tcPr>
-            <w:tcW w:w="5725" w:type="dxa"/>
-          </w:tcPr>
-          <w:p>
-            <w:pPr>
-              <w:spacing w:line="240" w:lineRule="auto"/>
-            </w:pPr>
-          </w:p>
-        </w:tc>
-      </w:tr>
-      <w:tr>
-        <w:trPr>
-          <w:trHeight w:val="317"/>
-        </w:trPr>
-        <w:tc>
-          <w:tcPr>
-            <w:tcW w:w="2769" w:type="dxa"/>
-            <w:shd w:val="clear" w:color="auto" w:fill="262626" w:themeFill="text1" w:themeFillTint="D9"/>
-          </w:tcPr>
-          <w:p>
-            <w:pPr>
-              <w:rPr>
-                <w:b/>
-                <w:sz w:val="24"/>
-                <w:szCs w:val="24"/>
-              </w:rPr>
-            </w:pPr>
-            <w:r>
-              <w:rPr>
-                <w:b/>
-                <w:sz w:val="24"/>
-                <w:szCs w:val="24"/>
-              </w:rPr>
-              <w:t>Fluxo Principal</w:t>
-            </w:r>
-          </w:p>
-        </w:tc>
-        <w:tc>
-          <w:tcPr>
-            <w:tcW w:w="5725" w:type="dxa"/>
-          </w:tcPr>
-          <w:p>
-            <w:pPr>
-              <w:spacing w:line="240" w:lineRule="auto"/>
-            </w:pPr>
-            <w:r>
-              <w:t>1 – Selecionar a opção “Pesquisar Chamado”;</w:t>
-            </w:r>
-          </w:p>
-          <w:p>
-            <w:pPr>
-              <w:spacing w:line="240" w:lineRule="auto"/>
-            </w:pPr>
-            <w:r>
-              <w:t>2 – Informar o número do chamado</w:t>
-            </w:r>
-            <w:r>
-              <w:t>;</w:t>
-            </w:r>
-          </w:p>
-          <w:p>
-            <w:pPr>
-              <w:spacing w:line="240" w:lineRule="auto"/>
+              <w:t>O admin seleciona a opção “Inserir Perfil”;</w:t>
+            </w:r>
+          </w:p>
+          <w:p>
+            <w:pPr>
+              <w:spacing w:line="240" w:lineRule="auto"/>
+              <w:ind w:left="708" w:hanging="708"/>
             </w:pPr>
             <w:r>
               <w:t xml:space="preserve">3 – Sistema </w:t>
             </w:r>
             <w:r>
-              <w:t>carrega dados do chamado</w:t>
-            </w:r>
-            <w:r>
-              <w:t>;</w:t>
-            </w:r>
-          </w:p>
-          <w:p>
-            <w:pPr>
-              <w:spacing w:line="240" w:lineRule="auto"/>
-            </w:pPr>
-            <w:r>
-              <w:t>4 –</w:t>
-            </w:r>
-            <w:r>
-              <w:t xml:space="preserve"> Cliente muda o status para cancelado</w:t>
-            </w:r>
-            <w:r>
-              <w:t>;</w:t>
-            </w:r>
-          </w:p>
-          <w:p>
-            <w:pPr>
-              <w:spacing w:line="240" w:lineRule="auto"/>
-            </w:pPr>
-            <w:r>
-              <w:t xml:space="preserve">5 – </w:t>
-            </w:r>
-            <w:r>
-              <w:t>Caso de uso concluído;</w:t>
+              <w:t>apresenta</w:t>
+            </w:r>
+            <w:r>
+              <w:t xml:space="preserve"> o formulário;</w:t>
+            </w:r>
+          </w:p>
+          <w:p>
+            <w:pPr>
+              <w:spacing w:line="240" w:lineRule="auto"/>
+            </w:pPr>
+            <w:r>
+              <w:t>4 – Admin preenche os campos e clica em salvar;</w:t>
+            </w:r>
+          </w:p>
+          <w:p>
+            <w:pPr>
+              <w:spacing w:line="240" w:lineRule="auto"/>
+            </w:pPr>
+            <w:r>
+              <w:t>5 – Sistema recebe e valida;</w:t>
+            </w:r>
+          </w:p>
+          <w:p>
+            <w:pPr>
+              <w:spacing w:line="240" w:lineRule="auto"/>
+            </w:pPr>
+            <w:r>
+              <w:t>6 – Sistema grava os dados no banco;</w:t>
+            </w:r>
+          </w:p>
+          <w:p>
+            <w:pPr>
+              <w:spacing w:line="240" w:lineRule="auto"/>
+            </w:pPr>
+            <w:r>
+              <w:t>7 – Sistema redireciona para a lista de perfis;</w:t>
+            </w:r>
+          </w:p>
+          <w:p>
+            <w:pPr>
+              <w:spacing w:line="240" w:lineRule="auto"/>
+            </w:pPr>
+            <w:r>
+              <w:t>8 – Caso de uso concluído;</w:t>
             </w:r>
           </w:p>
         </w:tc>
@@ -13524,6 +12894,33 @@
             <w:pPr>
               <w:spacing w:line="240" w:lineRule="auto"/>
             </w:pPr>
+            <w:r>
+              <w:t>4.1 - Caso algum campo obrigatório não seja preenchido, o sistema deve exibir mensagem;</w:t>
+            </w:r>
+          </w:p>
+          <w:p>
+            <w:pPr>
+              <w:spacing w:line="240" w:lineRule="auto"/>
+            </w:pPr>
+            <w:r>
+              <w:t>4.2 - Caso algum campo seja preenchido com dados inválidos, o sistema deve exibir mensagem;</w:t>
+            </w:r>
+          </w:p>
+          <w:p>
+            <w:pPr>
+              <w:spacing w:line="240" w:lineRule="auto"/>
+            </w:pPr>
+            <w:r>
+              <w:t>5.1 - Caso alguma informação obrigatória não seja preenchida, o sistema deve exibir mensagem;</w:t>
+            </w:r>
+          </w:p>
+          <w:p>
+            <w:pPr>
+              <w:spacing w:line="240" w:lineRule="auto"/>
+            </w:pPr>
+            <w:r>
+              <w:t>6.1 – Caso o sistema não grave os dados, deve ser apresentada uma mensagem;</w:t>
+            </w:r>
           </w:p>
         </w:tc>
       </w:tr>
@@ -13624,26 +13021,607 @@
               <w:spacing w:line="240" w:lineRule="auto"/>
             </w:pPr>
             <w:r>
-              <w:t>Finalizar Atendimento</w:t>
-            </w:r>
-            <w:r>
-              <w:t xml:space="preserve"> </w:t>
-            </w:r>
-            <w:r>
-              <w:t>–</w:t>
-            </w:r>
-            <w:r>
-              <w:t xml:space="preserve"> </w:t>
-            </w:r>
-            <w:r>
-              <w:t>Altera o status para “</w:t>
-            </w:r>
-            <w:r>
-              <w:t>Concluído</w:t>
+              <w:t>Alterar perfil</w:t>
+            </w:r>
+            <w:r>
+              <w:t xml:space="preserve"> – Altera os dados do perfil</w:t>
+            </w:r>
+          </w:p>
+        </w:tc>
+      </w:tr>
+      <w:tr>
+        <w:trPr>
+          <w:trHeight w:val="276"/>
+        </w:trPr>
+        <w:tc>
+          <w:tcPr>
+            <w:tcW w:w="2769" w:type="dxa"/>
+            <w:shd w:val="clear" w:color="auto" w:fill="262626" w:themeFill="text1" w:themeFillTint="D9"/>
+          </w:tcPr>
+          <w:p>
+            <w:pPr>
+              <w:rPr>
+                <w:b/>
+                <w:sz w:val="24"/>
+                <w:szCs w:val="24"/>
+              </w:rPr>
+            </w:pPr>
+            <w:r>
+              <w:rPr>
+                <w:b/>
+                <w:sz w:val="24"/>
+                <w:szCs w:val="24"/>
+              </w:rPr>
+              <w:t>Ator</w:t>
+            </w:r>
+          </w:p>
+        </w:tc>
+        <w:tc>
+          <w:tcPr>
+            <w:tcW w:w="5725" w:type="dxa"/>
+          </w:tcPr>
+          <w:p>
+            <w:pPr>
+              <w:spacing w:line="240" w:lineRule="auto"/>
+            </w:pPr>
+            <w:r>
+              <w:t>Admin</w:t>
+            </w:r>
+          </w:p>
+        </w:tc>
+      </w:tr>
+      <w:tr>
+        <w:trPr>
+          <w:trHeight w:val="276"/>
+        </w:trPr>
+        <w:tc>
+          <w:tcPr>
+            <w:tcW w:w="2769" w:type="dxa"/>
+            <w:shd w:val="clear" w:color="auto" w:fill="262626" w:themeFill="text1" w:themeFillTint="D9"/>
+          </w:tcPr>
+          <w:p>
+            <w:pPr>
+              <w:rPr>
+                <w:b/>
+                <w:sz w:val="24"/>
+                <w:szCs w:val="24"/>
+              </w:rPr>
+            </w:pPr>
+            <w:r>
+              <w:rPr>
+                <w:b/>
+                <w:sz w:val="24"/>
+                <w:szCs w:val="24"/>
+              </w:rPr>
+              <w:t>Prioridade</w:t>
+            </w:r>
+          </w:p>
+        </w:tc>
+        <w:tc>
+          <w:tcPr>
+            <w:tcW w:w="5725" w:type="dxa"/>
+          </w:tcPr>
+          <w:p>
+            <w:pPr>
+              <w:spacing w:line="240" w:lineRule="auto"/>
+            </w:pPr>
+            <w:r>
+              <w:t>Média</w:t>
+            </w:r>
+          </w:p>
+        </w:tc>
+      </w:tr>
+      <w:tr>
+        <w:trPr>
+          <w:trHeight w:val="276"/>
+        </w:trPr>
+        <w:tc>
+          <w:tcPr>
+            <w:tcW w:w="2769" w:type="dxa"/>
+            <w:shd w:val="clear" w:color="auto" w:fill="262626" w:themeFill="text1" w:themeFillTint="D9"/>
+          </w:tcPr>
+          <w:p>
+            <w:pPr>
+              <w:rPr>
+                <w:b/>
+                <w:sz w:val="24"/>
+                <w:szCs w:val="24"/>
+              </w:rPr>
+            </w:pPr>
+            <w:r>
+              <w:rPr>
+                <w:b/>
+                <w:sz w:val="24"/>
+                <w:szCs w:val="24"/>
+              </w:rPr>
+              <w:t>Requisito não funcional</w:t>
+            </w:r>
+          </w:p>
+        </w:tc>
+        <w:tc>
+          <w:tcPr>
+            <w:tcW w:w="5725" w:type="dxa"/>
+          </w:tcPr>
+          <w:p>
+            <w:pPr>
+              <w:spacing w:line="240" w:lineRule="auto"/>
+            </w:pPr>
+            <w:r>
+              <w:t>Não há</w:t>
+            </w:r>
+          </w:p>
+        </w:tc>
+      </w:tr>
+      <w:tr>
+        <w:trPr>
+          <w:trHeight w:val="276"/>
+        </w:trPr>
+        <w:tc>
+          <w:tcPr>
+            <w:tcW w:w="2769" w:type="dxa"/>
+            <w:shd w:val="clear" w:color="auto" w:fill="262626" w:themeFill="text1" w:themeFillTint="D9"/>
+          </w:tcPr>
+          <w:p>
+            <w:pPr>
+              <w:rPr>
+                <w:b/>
+                <w:sz w:val="24"/>
+                <w:szCs w:val="24"/>
+              </w:rPr>
+            </w:pPr>
+            <w:r>
+              <w:rPr>
+                <w:b/>
+                <w:sz w:val="24"/>
+                <w:szCs w:val="24"/>
+              </w:rPr>
+              <w:t>Pré-condição</w:t>
+            </w:r>
+          </w:p>
+        </w:tc>
+        <w:tc>
+          <w:tcPr>
+            <w:tcW w:w="5725" w:type="dxa"/>
+          </w:tcPr>
+          <w:p>
+            <w:pPr>
+              <w:spacing w:line="240" w:lineRule="auto"/>
+            </w:pPr>
+            <w:r>
+              <w:t xml:space="preserve">Estar </w:t>
+            </w:r>
+            <w:r>
+              <w:t>logado</w:t>
+            </w:r>
+          </w:p>
+        </w:tc>
+      </w:tr>
+      <w:tr>
+        <w:trPr>
+          <w:trHeight w:val="276"/>
+        </w:trPr>
+        <w:tc>
+          <w:tcPr>
+            <w:tcW w:w="2769" w:type="dxa"/>
+            <w:shd w:val="clear" w:color="auto" w:fill="262626" w:themeFill="text1" w:themeFillTint="D9"/>
+          </w:tcPr>
+          <w:p>
+            <w:pPr>
+              <w:rPr>
+                <w:b/>
+                <w:sz w:val="24"/>
+                <w:szCs w:val="24"/>
+              </w:rPr>
+            </w:pPr>
+            <w:r>
+              <w:rPr>
+                <w:b/>
+                <w:sz w:val="24"/>
+                <w:szCs w:val="24"/>
+              </w:rPr>
+              <w:t>Pós-condição</w:t>
+            </w:r>
+          </w:p>
+        </w:tc>
+        <w:tc>
+          <w:tcPr>
+            <w:tcW w:w="5725" w:type="dxa"/>
+          </w:tcPr>
+          <w:p>
+            <w:pPr>
+              <w:spacing w:line="240" w:lineRule="auto"/>
+            </w:pPr>
+            <w:r>
+              <w:t>Não há</w:t>
+            </w:r>
+          </w:p>
+        </w:tc>
+      </w:tr>
+      <w:tr>
+        <w:trPr>
+          <w:trHeight w:val="317"/>
+        </w:trPr>
+        <w:tc>
+          <w:tcPr>
+            <w:tcW w:w="2769" w:type="dxa"/>
+            <w:shd w:val="clear" w:color="auto" w:fill="262626" w:themeFill="text1" w:themeFillTint="D9"/>
+          </w:tcPr>
+          <w:p>
+            <w:pPr>
+              <w:rPr>
+                <w:b/>
+                <w:sz w:val="24"/>
+                <w:szCs w:val="24"/>
+              </w:rPr>
+            </w:pPr>
+            <w:r>
+              <w:rPr>
+                <w:b/>
+                <w:sz w:val="24"/>
+                <w:szCs w:val="24"/>
+              </w:rPr>
+              <w:t>Fluxo Principal</w:t>
+            </w:r>
+          </w:p>
+        </w:tc>
+        <w:tc>
+          <w:tcPr>
+            <w:tcW w:w="5725" w:type="dxa"/>
+          </w:tcPr>
+          <w:p>
+            <w:pPr>
+              <w:spacing w:line="240" w:lineRule="auto"/>
+            </w:pPr>
+            <w:r>
+              <w:t>1 – Acessa</w:t>
+            </w:r>
+            <w:r>
+              <w:t xml:space="preserve"> o menu</w:t>
+            </w:r>
+            <w:r>
+              <w:t xml:space="preserve"> “</w:t>
+            </w:r>
+            <w:r>
+              <w:t>Perfil</w:t>
             </w:r>
             <w:r>
               <w:t>”</w:t>
             </w:r>
+            <w:r>
+              <w:t>;</w:t>
+            </w:r>
+          </w:p>
+          <w:p>
+            <w:pPr>
+              <w:spacing w:line="240" w:lineRule="auto"/>
+            </w:pPr>
+            <w:r>
+              <w:t>2 - O admin sele</w:t>
+            </w:r>
+            <w:r>
+              <w:t>ciona a opção “Lista de Perfis</w:t>
+            </w:r>
+            <w:r>
+              <w:t>”;</w:t>
+            </w:r>
+          </w:p>
+          <w:p>
+            <w:pPr>
+              <w:spacing w:line="240" w:lineRule="auto"/>
+            </w:pPr>
+            <w:r>
+              <w:t>3 – Sistema retorna a lista</w:t>
+            </w:r>
+            <w:r>
+              <w:t xml:space="preserve"> de perfis</w:t>
+            </w:r>
+            <w:r>
+              <w:t>;</w:t>
+            </w:r>
+          </w:p>
+          <w:p>
+            <w:pPr>
+              <w:spacing w:line="240" w:lineRule="auto"/>
+            </w:pPr>
+            <w:r>
+              <w:t>4 – Admin clica na opção “alterar”;</w:t>
+            </w:r>
+          </w:p>
+          <w:p>
+            <w:pPr>
+              <w:spacing w:line="240" w:lineRule="auto"/>
+            </w:pPr>
+            <w:r>
+              <w:t xml:space="preserve">5 – Sistema retorna os dados do </w:t>
+            </w:r>
+            <w:r>
+              <w:t>perfil</w:t>
+            </w:r>
+            <w:r>
+              <w:t xml:space="preserve"> selecionado;</w:t>
+            </w:r>
+          </w:p>
+          <w:p>
+            <w:pPr>
+              <w:spacing w:line="240" w:lineRule="auto"/>
+            </w:pPr>
+            <w:r>
+              <w:t>6 – Admin altera os dados e clica em salvar;</w:t>
+            </w:r>
+          </w:p>
+          <w:p>
+            <w:pPr>
+              <w:spacing w:line="240" w:lineRule="auto"/>
+            </w:pPr>
+            <w:r>
+              <w:t>7 – Sistema recebe e valida;</w:t>
+            </w:r>
+          </w:p>
+          <w:p>
+            <w:pPr>
+              <w:spacing w:line="240" w:lineRule="auto"/>
+            </w:pPr>
+            <w:r>
+              <w:t>8 – Sistema grava os dados no banco;</w:t>
+            </w:r>
+          </w:p>
+          <w:p>
+            <w:pPr>
+              <w:spacing w:line="240" w:lineRule="auto"/>
+            </w:pPr>
+            <w:r>
+              <w:t>9 – Sistema redireciona para a lista de</w:t>
+            </w:r>
+            <w:r>
+              <w:t xml:space="preserve"> perfis</w:t>
+            </w:r>
+            <w:r>
+              <w:t>;</w:t>
+            </w:r>
+          </w:p>
+          <w:p>
+            <w:pPr>
+              <w:spacing w:line="240" w:lineRule="auto"/>
+            </w:pPr>
+            <w:r>
+              <w:t>10 – Caso de uso concluído;</w:t>
+            </w:r>
+          </w:p>
+        </w:tc>
+      </w:tr>
+      <w:tr>
+        <w:trPr>
+          <w:trHeight w:val="514"/>
+        </w:trPr>
+        <w:tc>
+          <w:tcPr>
+            <w:tcW w:w="2769" w:type="dxa"/>
+            <w:shd w:val="clear" w:color="auto" w:fill="262626" w:themeFill="text1" w:themeFillTint="D9"/>
+          </w:tcPr>
+          <w:p>
+            <w:pPr>
+              <w:rPr>
+                <w:b/>
+                <w:sz w:val="24"/>
+                <w:szCs w:val="24"/>
+              </w:rPr>
+            </w:pPr>
+            <w:r>
+              <w:rPr>
+                <w:b/>
+                <w:sz w:val="24"/>
+                <w:szCs w:val="24"/>
+              </w:rPr>
+              <w:t>Fluxo Alternativo</w:t>
+            </w:r>
+          </w:p>
+        </w:tc>
+        <w:tc>
+          <w:tcPr>
+            <w:tcW w:w="5725" w:type="dxa"/>
+          </w:tcPr>
+          <w:p>
+            <w:pPr>
+              <w:spacing w:line="240" w:lineRule="auto"/>
+            </w:pPr>
+          </w:p>
+        </w:tc>
+      </w:tr>
+      <w:tr>
+        <w:trPr>
+          <w:trHeight w:val="646"/>
+        </w:trPr>
+        <w:tc>
+          <w:tcPr>
+            <w:tcW w:w="2769" w:type="dxa"/>
+            <w:shd w:val="clear" w:color="auto" w:fill="262626" w:themeFill="text1" w:themeFillTint="D9"/>
+          </w:tcPr>
+          <w:p>
+            <w:pPr>
+              <w:rPr>
+                <w:b/>
+                <w:sz w:val="24"/>
+                <w:szCs w:val="24"/>
+              </w:rPr>
+            </w:pPr>
+            <w:r>
+              <w:rPr>
+                <w:b/>
+                <w:sz w:val="24"/>
+                <w:szCs w:val="24"/>
+              </w:rPr>
+              <w:t>Exceções</w:t>
+            </w:r>
+          </w:p>
+        </w:tc>
+        <w:tc>
+          <w:tcPr>
+            <w:tcW w:w="5725" w:type="dxa"/>
+          </w:tcPr>
+          <w:p>
+            <w:pPr>
+              <w:spacing w:line="240" w:lineRule="auto"/>
+            </w:pPr>
+            <w:r>
+              <w:t>3.1 - Se o Banco de dados não estiver disponível, o sistema deve exibir mensagem de erro;</w:t>
+            </w:r>
+          </w:p>
+          <w:p>
+            <w:pPr>
+              <w:spacing w:line="240" w:lineRule="auto"/>
+            </w:pPr>
+            <w:r>
+              <w:t>6.1 - Caso algum campo seja preenchido com dados inválidos, o sistema deve exibir mensagem;</w:t>
+            </w:r>
+          </w:p>
+          <w:p>
+            <w:pPr>
+              <w:spacing w:line="240" w:lineRule="auto"/>
+            </w:pPr>
+            <w:r>
+              <w:t>6.2 - Caso algum campo seja preenchido com dados inválido, o sistema deve exibir mensagem;</w:t>
+            </w:r>
+          </w:p>
+          <w:p>
+            <w:pPr>
+              <w:spacing w:line="240" w:lineRule="auto"/>
+            </w:pPr>
+            <w:r>
+              <w:t>7.1 - Caso alguma informação obrigatória não seja preenchida, o sistema deve exibir mensagem;</w:t>
+            </w:r>
+          </w:p>
+          <w:p>
+            <w:pPr>
+              <w:spacing w:line="240" w:lineRule="auto"/>
+            </w:pPr>
+            <w:r>
+              <w:t>7</w:t>
+            </w:r>
+            <w:r>
+              <w:t>. 2 - Caso algum campo seja preenchido com dados inválido</w:t>
+            </w:r>
+            <w:r>
+              <w:t>s</w:t>
+            </w:r>
+            <w:r>
+              <w:t>, o sistema deve exibir mensagem;</w:t>
+            </w:r>
+          </w:p>
+          <w:p>
+            <w:pPr>
+              <w:spacing w:line="240" w:lineRule="auto"/>
+            </w:pPr>
+            <w:r>
+              <w:t>8.1 – Caso o sistema não grave os dados, deve ser apresentada uma mensagem;</w:t>
+            </w:r>
+          </w:p>
+        </w:tc>
+      </w:tr>
+    </w:tbl>
+    <w:p/>
+    <w:tbl>
+      <w:tblPr>
+        <w:tblStyle w:val="Tabelacomgrade"/>
+        <w:tblW w:w="0" w:type="auto"/>
+        <w:tblLook w:val="04A0" w:firstRow="1" w:lastRow="0" w:firstColumn="1" w:lastColumn="0" w:noHBand="0" w:noVBand="1"/>
+      </w:tblPr>
+      <w:tblGrid>
+        <w:gridCol w:w="2769"/>
+        <w:gridCol w:w="5725"/>
+      </w:tblGrid>
+      <w:tr>
+        <w:trPr>
+          <w:trHeight w:val="276"/>
+        </w:trPr>
+        <w:tc>
+          <w:tcPr>
+            <w:tcW w:w="2769" w:type="dxa"/>
+            <w:shd w:val="clear" w:color="auto" w:fill="262626" w:themeFill="text1" w:themeFillTint="D9"/>
+          </w:tcPr>
+          <w:p>
+            <w:pPr>
+              <w:rPr>
+                <w:b/>
+                <w:sz w:val="24"/>
+                <w:szCs w:val="24"/>
+              </w:rPr>
+            </w:pPr>
+            <w:r>
+              <w:rPr>
+                <w:b/>
+                <w:sz w:val="24"/>
+                <w:szCs w:val="24"/>
+              </w:rPr>
+              <w:t>Identificador</w:t>
+            </w:r>
+          </w:p>
+        </w:tc>
+        <w:tc>
+          <w:tcPr>
+            <w:tcW w:w="5725" w:type="dxa"/>
+          </w:tcPr>
+          <w:p>
+            <w:pPr>
+              <w:spacing w:line="240" w:lineRule="auto"/>
+            </w:pPr>
+            <w:r>
+              <w:t>UC</w:t>
+            </w:r>
+          </w:p>
+        </w:tc>
+      </w:tr>
+      <w:tr>
+        <w:trPr>
+          <w:trHeight w:val="260"/>
+        </w:trPr>
+        <w:tc>
+          <w:tcPr>
+            <w:tcW w:w="2769" w:type="dxa"/>
+            <w:shd w:val="clear" w:color="auto" w:fill="262626" w:themeFill="text1" w:themeFillTint="D9"/>
+          </w:tcPr>
+          <w:p>
+            <w:pPr>
+              <w:rPr>
+                <w:b/>
+                <w:sz w:val="24"/>
+                <w:szCs w:val="24"/>
+              </w:rPr>
+            </w:pPr>
+            <w:r>
+              <w:rPr>
+                <w:b/>
+                <w:sz w:val="24"/>
+                <w:szCs w:val="24"/>
+              </w:rPr>
+              <w:t>Nome</w:t>
+            </w:r>
+            <w:r>
+              <w:rPr>
+                <w:b/>
+                <w:sz w:val="24"/>
+                <w:szCs w:val="24"/>
+              </w:rPr>
+              <w:t xml:space="preserve"> e breve descrição</w:t>
+            </w:r>
+          </w:p>
+        </w:tc>
+        <w:tc>
+          <w:tcPr>
+            <w:tcW w:w="5725" w:type="dxa"/>
+          </w:tcPr>
+          <w:p>
+            <w:pPr>
+              <w:spacing w:line="240" w:lineRule="auto"/>
+            </w:pPr>
+            <w:r>
+              <w:t>Excluir Perfil</w:t>
+            </w:r>
+            <w:r>
+              <w:t xml:space="preserve"> – </w:t>
+            </w:r>
+            <w:r>
+              <w:t>Exclui o perfil do sistema</w:t>
+            </w:r>
           </w:p>
         </w:tc>
       </w:tr>
@@ -13683,7 +13661,7 @@
               <w:spacing w:line="240" w:lineRule="auto"/>
             </w:pPr>
             <w:r>
-              <w:t>Técnico</w:t>
+              <w:t xml:space="preserve">Admin </w:t>
             </w:r>
           </w:p>
         </w:tc>
@@ -13724,7 +13702,7 @@
               <w:spacing w:line="240" w:lineRule="auto"/>
             </w:pPr>
             <w:r>
-              <w:t>Alta</w:t>
+              <w:t>Média</w:t>
             </w:r>
           </w:p>
         </w:tc>
@@ -13806,7 +13784,7 @@
               <w:spacing w:line="240" w:lineRule="auto"/>
             </w:pPr>
             <w:r>
-              <w:t>Estar logado</w:t>
+              <w:t>Não há</w:t>
             </w:r>
           </w:p>
         </w:tc>
@@ -13847,6 +13825,182 @@
               <w:spacing w:line="240" w:lineRule="auto"/>
             </w:pPr>
             <w:r>
+              <w:t>Estar Logado</w:t>
+            </w:r>
+          </w:p>
+        </w:tc>
+      </w:tr>
+      <w:tr>
+        <w:trPr>
+          <w:trHeight w:val="317"/>
+        </w:trPr>
+        <w:tc>
+          <w:tcPr>
+            <w:tcW w:w="2769" w:type="dxa"/>
+            <w:shd w:val="clear" w:color="auto" w:fill="262626" w:themeFill="text1" w:themeFillTint="D9"/>
+          </w:tcPr>
+          <w:p>
+            <w:pPr>
+              <w:rPr>
+                <w:b/>
+                <w:sz w:val="24"/>
+                <w:szCs w:val="24"/>
+              </w:rPr>
+            </w:pPr>
+            <w:r>
+              <w:rPr>
+                <w:b/>
+                <w:sz w:val="24"/>
+                <w:szCs w:val="24"/>
+              </w:rPr>
+              <w:t>Fluxo Principal</w:t>
+            </w:r>
+          </w:p>
+        </w:tc>
+        <w:tc>
+          <w:tcPr>
+            <w:tcW w:w="5725" w:type="dxa"/>
+          </w:tcPr>
+          <w:p>
+            <w:pPr>
+              <w:spacing w:line="240" w:lineRule="auto"/>
+            </w:pPr>
+            <w:r>
+              <w:t>1 – Acessar o menu “</w:t>
+            </w:r>
+            <w:r>
+              <w:t>Perfil</w:t>
+            </w:r>
+            <w:r>
+              <w:t>”;</w:t>
+            </w:r>
+          </w:p>
+          <w:p>
+            <w:pPr>
+              <w:spacing w:line="240" w:lineRule="auto"/>
+            </w:pPr>
+            <w:r>
+              <w:t xml:space="preserve">2 – Admin seleciona a opção “Lista de </w:t>
+            </w:r>
+            <w:r>
+              <w:t>Perfi</w:t>
+            </w:r>
+            <w:r>
+              <w:t>s</w:t>
+            </w:r>
+            <w:r>
+              <w:t>”;</w:t>
+            </w:r>
+          </w:p>
+          <w:p>
+            <w:pPr>
+              <w:spacing w:line="240" w:lineRule="auto"/>
+            </w:pPr>
+            <w:r>
+              <w:t xml:space="preserve">3 – </w:t>
+            </w:r>
+            <w:r>
+              <w:t>Sistema retorna a lista de Perfis</w:t>
+            </w:r>
+            <w:r>
+              <w:t>;</w:t>
+            </w:r>
+          </w:p>
+          <w:p>
+            <w:pPr>
+              <w:spacing w:line="240" w:lineRule="auto"/>
+            </w:pPr>
+            <w:r>
+              <w:t>4 – Admin clica na opção “excluir”;</w:t>
+            </w:r>
+          </w:p>
+          <w:p>
+            <w:pPr>
+              <w:spacing w:line="240" w:lineRule="auto"/>
+            </w:pPr>
+            <w:r>
+              <w:t>5 – Sistema exibe uma mensagem de confirmação;</w:t>
+            </w:r>
+          </w:p>
+          <w:p>
+            <w:pPr>
+              <w:spacing w:line="240" w:lineRule="auto"/>
+            </w:pPr>
+            <w:r>
+              <w:t>6 – Sistema recebe</w:t>
+            </w:r>
+            <w:r>
+              <w:t xml:space="preserve"> e valida a exclusão;</w:t>
+            </w:r>
+          </w:p>
+          <w:p>
+            <w:pPr>
+              <w:spacing w:line="240" w:lineRule="auto"/>
+            </w:pPr>
+            <w:r>
+              <w:t>7 – Sistema exclui os dados do banco;</w:t>
+            </w:r>
+          </w:p>
+          <w:p>
+            <w:pPr>
+              <w:spacing w:line="240" w:lineRule="auto"/>
+            </w:pPr>
+            <w:r>
+              <w:t>8 – O sistema redi</w:t>
+            </w:r>
+            <w:r>
+              <w:t>reciona para a lista de perfis</w:t>
+            </w:r>
+            <w:r>
+              <w:t>;</w:t>
+            </w:r>
+          </w:p>
+          <w:p>
+            <w:pPr>
+              <w:spacing w:line="240" w:lineRule="auto"/>
+            </w:pPr>
+            <w:r>
+              <w:t>9 – Caso de uso concluído;</w:t>
+            </w:r>
+          </w:p>
+        </w:tc>
+      </w:tr>
+      <w:tr>
+        <w:trPr>
+          <w:trHeight w:val="514"/>
+        </w:trPr>
+        <w:tc>
+          <w:tcPr>
+            <w:tcW w:w="2769" w:type="dxa"/>
+            <w:shd w:val="clear" w:color="auto" w:fill="262626" w:themeFill="text1" w:themeFillTint="D9"/>
+          </w:tcPr>
+          <w:p>
+            <w:pPr>
+              <w:rPr>
+                <w:b/>
+                <w:sz w:val="24"/>
+                <w:szCs w:val="24"/>
+              </w:rPr>
+            </w:pPr>
+            <w:r>
+              <w:rPr>
+                <w:b/>
+                <w:sz w:val="24"/>
+                <w:szCs w:val="24"/>
+              </w:rPr>
+              <w:t>Fluxo Alternativo</w:t>
+            </w:r>
+          </w:p>
+        </w:tc>
+        <w:tc>
+          <w:tcPr>
+            <w:tcW w:w="5725" w:type="dxa"/>
+          </w:tcPr>
+          <w:p>
+            <w:pPr>
+              <w:spacing w:line="240" w:lineRule="auto"/>
+            </w:pPr>
+            <w:r>
               <w:t>Não há</w:t>
             </w:r>
           </w:p>
@@ -13854,6 +14008,368 @@
       </w:tr>
       <w:tr>
         <w:trPr>
+          <w:trHeight w:val="646"/>
+        </w:trPr>
+        <w:tc>
+          <w:tcPr>
+            <w:tcW w:w="2769" w:type="dxa"/>
+            <w:shd w:val="clear" w:color="auto" w:fill="262626" w:themeFill="text1" w:themeFillTint="D9"/>
+          </w:tcPr>
+          <w:p>
+            <w:pPr>
+              <w:rPr>
+                <w:b/>
+                <w:sz w:val="24"/>
+                <w:szCs w:val="24"/>
+              </w:rPr>
+            </w:pPr>
+            <w:r>
+              <w:rPr>
+                <w:b/>
+                <w:sz w:val="24"/>
+                <w:szCs w:val="24"/>
+              </w:rPr>
+              <w:t>Exceções</w:t>
+            </w:r>
+          </w:p>
+        </w:tc>
+        <w:tc>
+          <w:tcPr>
+            <w:tcW w:w="5725" w:type="dxa"/>
+          </w:tcPr>
+          <w:p>
+            <w:pPr>
+              <w:spacing w:line="240" w:lineRule="auto"/>
+            </w:pPr>
+            <w:r>
+              <w:t>3.1 – Se o Banco de dados não estiver disponível, o sistema deve exibir mensagem de erro;</w:t>
+            </w:r>
+          </w:p>
+          <w:p>
+            <w:pPr>
+              <w:spacing w:line="240" w:lineRule="auto"/>
+            </w:pPr>
+            <w:r>
+              <w:t>7.1 – Caso ocorra erro ao excluir, o sistema deve exibir mensagem;</w:t>
+            </w:r>
+          </w:p>
+        </w:tc>
+      </w:tr>
+    </w:tbl>
+    <w:p/>
+    <w:tbl>
+      <w:tblPr>
+        <w:tblStyle w:val="Tabelacomgrade"/>
+        <w:tblW w:w="0" w:type="auto"/>
+        <w:tblLook w:val="04A0" w:firstRow="1" w:lastRow="0" w:firstColumn="1" w:lastColumn="0" w:noHBand="0" w:noVBand="1"/>
+      </w:tblPr>
+      <w:tblGrid>
+        <w:gridCol w:w="2769"/>
+        <w:gridCol w:w="5725"/>
+      </w:tblGrid>
+      <w:tr>
+        <w:trPr>
+          <w:trHeight w:val="276"/>
+        </w:trPr>
+        <w:tc>
+          <w:tcPr>
+            <w:tcW w:w="2769" w:type="dxa"/>
+            <w:shd w:val="clear" w:color="auto" w:fill="262626" w:themeFill="text1" w:themeFillTint="D9"/>
+          </w:tcPr>
+          <w:p>
+            <w:pPr>
+              <w:rPr>
+                <w:b/>
+                <w:sz w:val="24"/>
+                <w:szCs w:val="24"/>
+              </w:rPr>
+            </w:pPr>
+            <w:r>
+              <w:rPr>
+                <w:b/>
+                <w:sz w:val="24"/>
+                <w:szCs w:val="24"/>
+              </w:rPr>
+              <w:t>Identificador</w:t>
+            </w:r>
+          </w:p>
+        </w:tc>
+        <w:tc>
+          <w:tcPr>
+            <w:tcW w:w="5725" w:type="dxa"/>
+          </w:tcPr>
+          <w:p>
+            <w:pPr>
+              <w:spacing w:line="240" w:lineRule="auto"/>
+            </w:pPr>
+            <w:r>
+              <w:t>UC</w:t>
+            </w:r>
+          </w:p>
+        </w:tc>
+      </w:tr>
+      <w:tr>
+        <w:trPr>
+          <w:trHeight w:val="260"/>
+        </w:trPr>
+        <w:tc>
+          <w:tcPr>
+            <w:tcW w:w="2769" w:type="dxa"/>
+            <w:shd w:val="clear" w:color="auto" w:fill="262626" w:themeFill="text1" w:themeFillTint="D9"/>
+          </w:tcPr>
+          <w:p>
+            <w:pPr>
+              <w:rPr>
+                <w:b/>
+                <w:sz w:val="24"/>
+                <w:szCs w:val="24"/>
+              </w:rPr>
+            </w:pPr>
+            <w:r>
+              <w:rPr>
+                <w:b/>
+                <w:sz w:val="24"/>
+                <w:szCs w:val="24"/>
+              </w:rPr>
+              <w:t>Nome</w:t>
+            </w:r>
+            <w:r>
+              <w:rPr>
+                <w:b/>
+                <w:sz w:val="24"/>
+                <w:szCs w:val="24"/>
+              </w:rPr>
+              <w:t xml:space="preserve"> e breve descrição</w:t>
+            </w:r>
+          </w:p>
+        </w:tc>
+        <w:tc>
+          <w:tcPr>
+            <w:tcW w:w="5725" w:type="dxa"/>
+          </w:tcPr>
+          <w:p>
+            <w:pPr>
+              <w:spacing w:line="240" w:lineRule="auto"/>
+            </w:pPr>
+            <w:r>
+              <w:t>Listar Perfil</w:t>
+            </w:r>
+            <w:r>
+              <w:t xml:space="preserve"> – Lista os dados dos perfis</w:t>
+            </w:r>
+            <w:r>
+              <w:t xml:space="preserve"> cadastrados</w:t>
+            </w:r>
+          </w:p>
+        </w:tc>
+      </w:tr>
+      <w:tr>
+        <w:trPr>
+          <w:trHeight w:val="276"/>
+        </w:trPr>
+        <w:tc>
+          <w:tcPr>
+            <w:tcW w:w="2769" w:type="dxa"/>
+            <w:shd w:val="clear" w:color="auto" w:fill="262626" w:themeFill="text1" w:themeFillTint="D9"/>
+          </w:tcPr>
+          <w:p>
+            <w:pPr>
+              <w:rPr>
+                <w:b/>
+                <w:sz w:val="24"/>
+                <w:szCs w:val="24"/>
+              </w:rPr>
+            </w:pPr>
+            <w:r>
+              <w:rPr>
+                <w:b/>
+                <w:sz w:val="24"/>
+                <w:szCs w:val="24"/>
+              </w:rPr>
+              <w:t>Ator</w:t>
+            </w:r>
+          </w:p>
+        </w:tc>
+        <w:tc>
+          <w:tcPr>
+            <w:tcW w:w="5725" w:type="dxa"/>
+          </w:tcPr>
+          <w:p>
+            <w:pPr>
+              <w:spacing w:line="240" w:lineRule="auto"/>
+            </w:pPr>
+            <w:r>
+              <w:t>Admin</w:t>
+            </w:r>
+          </w:p>
+        </w:tc>
+      </w:tr>
+      <w:tr>
+        <w:trPr>
+          <w:trHeight w:val="276"/>
+        </w:trPr>
+        <w:tc>
+          <w:tcPr>
+            <w:tcW w:w="2769" w:type="dxa"/>
+            <w:shd w:val="clear" w:color="auto" w:fill="262626" w:themeFill="text1" w:themeFillTint="D9"/>
+          </w:tcPr>
+          <w:p>
+            <w:pPr>
+              <w:rPr>
+                <w:b/>
+                <w:sz w:val="24"/>
+                <w:szCs w:val="24"/>
+              </w:rPr>
+            </w:pPr>
+            <w:r>
+              <w:rPr>
+                <w:b/>
+                <w:sz w:val="24"/>
+                <w:szCs w:val="24"/>
+              </w:rPr>
+              <w:t>Prioridade</w:t>
+            </w:r>
+          </w:p>
+        </w:tc>
+        <w:tc>
+          <w:tcPr>
+            <w:tcW w:w="5725" w:type="dxa"/>
+          </w:tcPr>
+          <w:p>
+            <w:pPr>
+              <w:spacing w:line="240" w:lineRule="auto"/>
+            </w:pPr>
+            <w:r>
+              <w:t>Média</w:t>
+            </w:r>
+          </w:p>
+        </w:tc>
+      </w:tr>
+      <w:tr>
+        <w:trPr>
+          <w:trHeight w:val="276"/>
+        </w:trPr>
+        <w:tc>
+          <w:tcPr>
+            <w:tcW w:w="2769" w:type="dxa"/>
+            <w:shd w:val="clear" w:color="auto" w:fill="262626" w:themeFill="text1" w:themeFillTint="D9"/>
+          </w:tcPr>
+          <w:p>
+            <w:pPr>
+              <w:rPr>
+                <w:b/>
+                <w:sz w:val="24"/>
+                <w:szCs w:val="24"/>
+              </w:rPr>
+            </w:pPr>
+            <w:r>
+              <w:rPr>
+                <w:b/>
+                <w:sz w:val="24"/>
+                <w:szCs w:val="24"/>
+              </w:rPr>
+              <w:t>Requisito não funcional</w:t>
+            </w:r>
+          </w:p>
+        </w:tc>
+        <w:tc>
+          <w:tcPr>
+            <w:tcW w:w="5725" w:type="dxa"/>
+          </w:tcPr>
+          <w:p>
+            <w:pPr>
+              <w:spacing w:line="240" w:lineRule="auto"/>
+            </w:pPr>
+            <w:r>
+              <w:t>Não há</w:t>
+            </w:r>
+          </w:p>
+        </w:tc>
+      </w:tr>
+      <w:tr>
+        <w:trPr>
+          <w:trHeight w:val="276"/>
+        </w:trPr>
+        <w:tc>
+          <w:tcPr>
+            <w:tcW w:w="2769" w:type="dxa"/>
+            <w:shd w:val="clear" w:color="auto" w:fill="262626" w:themeFill="text1" w:themeFillTint="D9"/>
+          </w:tcPr>
+          <w:p>
+            <w:pPr>
+              <w:rPr>
+                <w:b/>
+                <w:sz w:val="24"/>
+                <w:szCs w:val="24"/>
+              </w:rPr>
+            </w:pPr>
+            <w:r>
+              <w:rPr>
+                <w:b/>
+                <w:sz w:val="24"/>
+                <w:szCs w:val="24"/>
+              </w:rPr>
+              <w:t>Pré-condição</w:t>
+            </w:r>
+          </w:p>
+        </w:tc>
+        <w:tc>
+          <w:tcPr>
+            <w:tcW w:w="5725" w:type="dxa"/>
+          </w:tcPr>
+          <w:p>
+            <w:pPr>
+              <w:spacing w:line="240" w:lineRule="auto"/>
+            </w:pPr>
+            <w:r>
+              <w:t>Estar Logado</w:t>
+            </w:r>
+          </w:p>
+        </w:tc>
+      </w:tr>
+      <w:tr>
+        <w:trPr>
+          <w:trHeight w:val="276"/>
+        </w:trPr>
+        <w:tc>
+          <w:tcPr>
+            <w:tcW w:w="2769" w:type="dxa"/>
+            <w:shd w:val="clear" w:color="auto" w:fill="262626" w:themeFill="text1" w:themeFillTint="D9"/>
+          </w:tcPr>
+          <w:p>
+            <w:pPr>
+              <w:rPr>
+                <w:b/>
+                <w:sz w:val="24"/>
+                <w:szCs w:val="24"/>
+              </w:rPr>
+            </w:pPr>
+            <w:r>
+              <w:rPr>
+                <w:b/>
+                <w:sz w:val="24"/>
+                <w:szCs w:val="24"/>
+              </w:rPr>
+              <w:t>Pós-condição</w:t>
+            </w:r>
+          </w:p>
+        </w:tc>
+        <w:tc>
+          <w:tcPr>
+            <w:tcW w:w="5725" w:type="dxa"/>
+          </w:tcPr>
+          <w:p>
+            <w:pPr>
+              <w:spacing w:line="240" w:lineRule="auto"/>
+            </w:pPr>
+            <w:r>
+              <w:t>Não há</w:t>
+            </w:r>
+          </w:p>
+        </w:tc>
+      </w:tr>
+      <w:tr>
+        <w:trPr>
           <w:trHeight w:val="317"/>
         </w:trPr>
         <w:tc>
@@ -13888,21 +14404,16 @@
               <w:spacing w:line="240" w:lineRule="auto"/>
             </w:pPr>
             <w:r>
-              <w:t>1 – Técnico seleciona a lista de chamados “Em Andamento”;</w:t>
-            </w:r>
-          </w:p>
-          <w:p>
-            <w:pPr>
-              <w:spacing w:line="240" w:lineRule="auto"/>
-            </w:pPr>
-            <w:r>
-              <w:t>2</w:t>
-            </w:r>
-            <w:r>
-              <w:t xml:space="preserve"> – Sistema carrega a lista dos chamados</w:t>
-            </w:r>
-            <w:r>
-              <w:t xml:space="preserve"> em andamento</w:t>
+              <w:t xml:space="preserve">1 – Acessar o menu </w:t>
+            </w:r>
+            <w:r>
+              <w:t>“</w:t>
+            </w:r>
+            <w:r>
+              <w:t>Perfil</w:t>
+            </w:r>
+            <w:r>
+              <w:t>”</w:t>
             </w:r>
             <w:r>
               <w:t>;</w:t>
@@ -13913,159 +14424,127 @@
               <w:spacing w:line="240" w:lineRule="auto"/>
             </w:pPr>
             <w:r>
+              <w:t xml:space="preserve">2 - O admin </w:t>
+            </w:r>
+            <w:r>
+              <w:t>seleciona a opção “Lista de Perfis</w:t>
+            </w:r>
+            <w:r>
+              <w:t>”;</w:t>
+            </w:r>
+          </w:p>
+          <w:p>
+            <w:pPr>
+              <w:spacing w:line="240" w:lineRule="auto"/>
+            </w:pPr>
+            <w:r>
+              <w:t xml:space="preserve">3 – Sistema </w:t>
+            </w:r>
+            <w:r>
+              <w:t>apresenta</w:t>
+            </w:r>
+            <w:r>
+              <w:t xml:space="preserve"> a lista de Perfis</w:t>
+            </w:r>
+            <w:r>
+              <w:t>;</w:t>
+            </w:r>
+          </w:p>
+          <w:p>
+            <w:pPr>
+              <w:spacing w:line="240" w:lineRule="auto"/>
+            </w:pPr>
+            <w:r>
+              <w:t xml:space="preserve">4 </w:t>
+            </w:r>
+            <w:r>
+              <w:t>– Caso de uso concluído;</w:t>
+            </w:r>
+          </w:p>
+        </w:tc>
+      </w:tr>
+      <w:tr>
+        <w:trPr>
+          <w:trHeight w:val="514"/>
+        </w:trPr>
+        <w:tc>
+          <w:tcPr>
+            <w:tcW w:w="2769" w:type="dxa"/>
+            <w:shd w:val="clear" w:color="auto" w:fill="262626" w:themeFill="text1" w:themeFillTint="D9"/>
+          </w:tcPr>
+          <w:p>
+            <w:pPr>
+              <w:rPr>
+                <w:b/>
+                <w:sz w:val="24"/>
+                <w:szCs w:val="24"/>
+              </w:rPr>
+            </w:pPr>
+            <w:r>
+              <w:rPr>
+                <w:b/>
+                <w:sz w:val="24"/>
+                <w:szCs w:val="24"/>
+              </w:rPr>
+              <w:t>Fluxo Alternativo</w:t>
+            </w:r>
+          </w:p>
+        </w:tc>
+        <w:tc>
+          <w:tcPr>
+            <w:tcW w:w="5725" w:type="dxa"/>
+          </w:tcPr>
+          <w:p>
+            <w:pPr>
+              <w:spacing w:line="240" w:lineRule="auto"/>
+            </w:pPr>
+            <w:r>
+              <w:t>Não há</w:t>
+            </w:r>
+          </w:p>
+        </w:tc>
+      </w:tr>
+      <w:tr>
+        <w:trPr>
+          <w:trHeight w:val="646"/>
+        </w:trPr>
+        <w:tc>
+          <w:tcPr>
+            <w:tcW w:w="2769" w:type="dxa"/>
+            <w:shd w:val="clear" w:color="auto" w:fill="262626" w:themeFill="text1" w:themeFillTint="D9"/>
+          </w:tcPr>
+          <w:p>
+            <w:pPr>
+              <w:rPr>
+                <w:b/>
+                <w:sz w:val="24"/>
+                <w:szCs w:val="24"/>
+              </w:rPr>
+            </w:pPr>
+            <w:r>
+              <w:rPr>
+                <w:b/>
+                <w:sz w:val="24"/>
+                <w:szCs w:val="24"/>
+              </w:rPr>
+              <w:t>Exceções</w:t>
+            </w:r>
+          </w:p>
+        </w:tc>
+        <w:tc>
+          <w:tcPr>
+            <w:tcW w:w="5725" w:type="dxa"/>
+          </w:tcPr>
+          <w:p>
+            <w:pPr>
+              <w:spacing w:line="240" w:lineRule="auto"/>
+            </w:pPr>
+            <w:r>
               <w:t>3</w:t>
             </w:r>
             <w:r>
-              <w:t xml:space="preserve"> – Técnico seleciona o chamado;</w:t>
-            </w:r>
-          </w:p>
-          <w:p>
-            <w:pPr>
-              <w:spacing w:line="240" w:lineRule="auto"/>
-            </w:pPr>
-            <w:r>
-              <w:t>4</w:t>
-            </w:r>
-            <w:r>
-              <w:t xml:space="preserve"> – Sistema carrega os dados do chamado selecionado;</w:t>
-            </w:r>
-          </w:p>
-          <w:p>
-            <w:pPr>
-              <w:spacing w:line="240" w:lineRule="auto"/>
-            </w:pPr>
-            <w:r>
-              <w:t>5</w:t>
-            </w:r>
-            <w:r>
-              <w:t xml:space="preserve"> – Técnico altera status para “</w:t>
-            </w:r>
-            <w:r>
-              <w:t>Concluído</w:t>
-            </w:r>
-            <w:r>
-              <w:t>” clica em salvar;</w:t>
-            </w:r>
-          </w:p>
-          <w:p>
-            <w:pPr>
-              <w:spacing w:line="240" w:lineRule="auto"/>
-            </w:pPr>
-            <w:r>
-              <w:t>6</w:t>
-            </w:r>
-            <w:r>
-              <w:t xml:space="preserve"> – Sistema recebe e valida;</w:t>
-            </w:r>
-          </w:p>
-          <w:p>
-            <w:pPr>
-              <w:spacing w:line="240" w:lineRule="auto"/>
-            </w:pPr>
-            <w:r>
-              <w:t>7</w:t>
-            </w:r>
-            <w:r>
-              <w:t xml:space="preserve"> – Sistema grava os dados no banco;</w:t>
-            </w:r>
-          </w:p>
-          <w:p>
-            <w:pPr>
-              <w:spacing w:line="240" w:lineRule="auto"/>
-            </w:pPr>
-            <w:r>
-              <w:t>8</w:t>
-            </w:r>
-            <w:r>
-              <w:t xml:space="preserve"> – Sistema redireciona para a lista de chamados;</w:t>
-            </w:r>
-          </w:p>
-          <w:p>
-            <w:pPr>
-              <w:spacing w:line="240" w:lineRule="auto"/>
-            </w:pPr>
-            <w:r>
-              <w:t>9</w:t>
-            </w:r>
-            <w:r>
-              <w:t xml:space="preserve"> – Caso de uso concluído;</w:t>
-            </w:r>
-          </w:p>
-        </w:tc>
-      </w:tr>
-      <w:tr>
-        <w:trPr>
-          <w:trHeight w:val="514"/>
-        </w:trPr>
-        <w:tc>
-          <w:tcPr>
-            <w:tcW w:w="2769" w:type="dxa"/>
-            <w:shd w:val="clear" w:color="auto" w:fill="262626" w:themeFill="text1" w:themeFillTint="D9"/>
-          </w:tcPr>
-          <w:p>
-            <w:pPr>
-              <w:rPr>
-                <w:b/>
-                <w:sz w:val="24"/>
-                <w:szCs w:val="24"/>
-              </w:rPr>
-            </w:pPr>
-            <w:r>
-              <w:rPr>
-                <w:b/>
-                <w:sz w:val="24"/>
-                <w:szCs w:val="24"/>
-              </w:rPr>
-              <w:t>Fluxo Alternativo</w:t>
-            </w:r>
-          </w:p>
-        </w:tc>
-        <w:tc>
-          <w:tcPr>
-            <w:tcW w:w="5725" w:type="dxa"/>
-          </w:tcPr>
-          <w:p>
-            <w:pPr>
-              <w:spacing w:line="240" w:lineRule="auto"/>
-            </w:pPr>
-          </w:p>
-        </w:tc>
-      </w:tr>
-      <w:tr>
-        <w:trPr>
-          <w:trHeight w:val="646"/>
-        </w:trPr>
-        <w:tc>
-          <w:tcPr>
-            <w:tcW w:w="2769" w:type="dxa"/>
-            <w:shd w:val="clear" w:color="auto" w:fill="262626" w:themeFill="text1" w:themeFillTint="D9"/>
-          </w:tcPr>
-          <w:p>
-            <w:pPr>
-              <w:rPr>
-                <w:b/>
-                <w:sz w:val="24"/>
-                <w:szCs w:val="24"/>
-              </w:rPr>
-            </w:pPr>
-            <w:r>
-              <w:rPr>
-                <w:b/>
-                <w:sz w:val="24"/>
-                <w:szCs w:val="24"/>
-              </w:rPr>
-              <w:t>Exceções</w:t>
-            </w:r>
-          </w:p>
-        </w:tc>
-        <w:tc>
-          <w:tcPr>
-            <w:tcW w:w="5725" w:type="dxa"/>
-          </w:tcPr>
-          <w:p>
-            <w:pPr>
-              <w:spacing w:line="240" w:lineRule="auto"/>
-            </w:pPr>
+              <w:t>.1 – Se o Banco de dados não estiver disponível, o sistema deve exibir mensagem de erro;</w:t>
+            </w:r>
           </w:p>
         </w:tc>
       </w:tr>
@@ -14933,7 +15412,7 @@
 </file>
 
 <file path=customXml/itemProps1.xml><?xml version="1.0" encoding="utf-8"?>
-<ds:datastoreItem xmlns:ds="http://schemas.openxmlformats.org/officeDocument/2006/customXml" ds:itemID="{CF4B1879-3C3B-41BF-A949-0370C9A361B2}">
+<ds:datastoreItem xmlns:ds="http://schemas.openxmlformats.org/officeDocument/2006/customXml" ds:itemID="{E6CD0A59-4FEC-4CF9-8A85-31B6F7ED0878}">
   <ds:schemaRefs>
     <ds:schemaRef ds:uri="http://schemas.openxmlformats.org/officeDocument/2006/bibliography"/>
   </ds:schemaRefs>

--- a/DIAGRAMAS/Descrição de Caso de Uso/Descrição_dos_Casos_de_Uso v2.3.docx
+++ b/DIAGRAMAS/Descrição de Caso de Uso/Descrição_dos_Casos_de_Uso v2.3.docx
@@ -2332,8 +2332,6 @@
             <w:r>
               <w:t>8.1 – Caso o sistema não grave os dados, deve ser apresentada uma mensagem;</w:t>
             </w:r>
-            <w:bookmarkStart w:id="0" w:name="_GoBack"/>
-            <w:bookmarkEnd w:id="0"/>
           </w:p>
         </w:tc>
       </w:tr>
@@ -3162,7 +3160,13 @@
               <w:t>Técnico</w:t>
             </w:r>
             <w:r>
-              <w:t xml:space="preserve"> seleciona a opção (Abertos, Em Andamento, Cancelados ou Concluídos)</w:t>
+              <w:t xml:space="preserve"> seleciona </w:t>
+            </w:r>
+            <w:r>
+              <w:t xml:space="preserve">o status </w:t>
+            </w:r>
+            <w:r>
+              <w:t>(Abertos, Em Andamento, Cancelados ou Concluídos)</w:t>
             </w:r>
             <w:r>
               <w:t>;</w:t>
@@ -3669,31 +3673,54 @@
               <w:spacing w:line="240" w:lineRule="auto"/>
             </w:pPr>
             <w:r>
-              <w:t>6 – Sistema recebe e valida;</w:t>
-            </w:r>
-          </w:p>
-          <w:p>
-            <w:pPr>
-              <w:spacing w:line="240" w:lineRule="auto"/>
-            </w:pPr>
-            <w:r>
-              <w:t>7 – Sistema grava os dados no banco;</w:t>
-            </w:r>
-          </w:p>
-          <w:p>
-            <w:pPr>
-              <w:spacing w:line="240" w:lineRule="auto"/>
-            </w:pPr>
-            <w:r>
-              <w:t>8 – Sistema redireciona para a lista de chamados;</w:t>
-            </w:r>
-          </w:p>
-          <w:p>
-            <w:pPr>
-              <w:spacing w:line="240" w:lineRule="auto"/>
-            </w:pPr>
-            <w:r>
-              <w:t>9 – Caso de uso concluído;</w:t>
+              <w:t>6 – Técnico clica em “Salvar”</w:t>
+            </w:r>
+            <w:r>
+              <w:t>;</w:t>
+            </w:r>
+          </w:p>
+          <w:p>
+            <w:pPr>
+              <w:spacing w:line="240" w:lineRule="auto"/>
+            </w:pPr>
+            <w:r>
+              <w:t>7</w:t>
+            </w:r>
+            <w:r>
+              <w:t xml:space="preserve"> – Sistema recebe e valida;</w:t>
+            </w:r>
+          </w:p>
+          <w:p>
+            <w:pPr>
+              <w:spacing w:line="240" w:lineRule="auto"/>
+            </w:pPr>
+            <w:r>
+              <w:t>8</w:t>
+            </w:r>
+            <w:r>
+              <w:t xml:space="preserve"> – Sistema grava os dados no banco;</w:t>
+            </w:r>
+          </w:p>
+          <w:p>
+            <w:pPr>
+              <w:spacing w:line="240" w:lineRule="auto"/>
+            </w:pPr>
+            <w:r>
+              <w:t>9</w:t>
+            </w:r>
+            <w:r>
+              <w:t xml:space="preserve"> – Sistema redireciona para a lista de chamados;</w:t>
+            </w:r>
+          </w:p>
+          <w:p>
+            <w:pPr>
+              <w:spacing w:line="240" w:lineRule="auto"/>
+            </w:pPr>
+            <w:r>
+              <w:t>10</w:t>
+            </w:r>
+            <w:r>
+              <w:t xml:space="preserve"> – Caso de uso concluído;</w:t>
             </w:r>
           </w:p>
         </w:tc>
@@ -3733,6 +3760,11 @@
             <w:pPr>
               <w:spacing w:line="240" w:lineRule="auto"/>
             </w:pPr>
+            <w:r>
+              <w:t>Não há</w:t>
+            </w:r>
+            <w:bookmarkStart w:id="0" w:name="_GoBack"/>
+            <w:bookmarkEnd w:id="0"/>
           </w:p>
         </w:tc>
       </w:tr>
@@ -3771,6 +3803,41 @@
             <w:pPr>
               <w:spacing w:line="240" w:lineRule="auto"/>
             </w:pPr>
+            <w:r>
+              <w:t>2.1 - Se o Banco de dados não estiver disponível, o sistema deve exibir mensagem de erro;</w:t>
+            </w:r>
+          </w:p>
+          <w:p>
+            <w:pPr>
+              <w:spacing w:line="240" w:lineRule="auto"/>
+            </w:pPr>
+            <w:r>
+              <w:t>4.1 - Se o Banco de dados não estiver disponível, o sistema deve exibir mensagem de erro;</w:t>
+            </w:r>
+          </w:p>
+          <w:p>
+            <w:pPr>
+              <w:spacing w:line="240" w:lineRule="auto"/>
+            </w:pPr>
+            <w:r>
+              <w:t>6.1 - Caso algum campo seja preenchido com dados inválidos, o sistema deve exibir mensagem;</w:t>
+            </w:r>
+          </w:p>
+          <w:p>
+            <w:pPr>
+              <w:spacing w:line="240" w:lineRule="auto"/>
+            </w:pPr>
+            <w:r>
+              <w:t>7.1 - Caso algum campo seja preenchido com dados inválidos, o sistema deve exibir mensagem;</w:t>
+            </w:r>
+          </w:p>
+          <w:p>
+            <w:pPr>
+              <w:spacing w:line="240" w:lineRule="auto"/>
+            </w:pPr>
+            <w:r>
+              <w:t>8.1 – Caso o sistema não grave os dados, deve ser apresentada uma mensagem;</w:t>
+            </w:r>
           </w:p>
         </w:tc>
       </w:tr>
@@ -15412,7 +15479,7 @@
 </file>
 
 <file path=customXml/itemProps1.xml><?xml version="1.0" encoding="utf-8"?>
-<ds:datastoreItem xmlns:ds="http://schemas.openxmlformats.org/officeDocument/2006/customXml" ds:itemID="{E6CD0A59-4FEC-4CF9-8A85-31B6F7ED0878}">
+<ds:datastoreItem xmlns:ds="http://schemas.openxmlformats.org/officeDocument/2006/customXml" ds:itemID="{B0E998A6-9414-4157-83C5-5A67BE0160FF}">
   <ds:schemaRefs>
     <ds:schemaRef ds:uri="http://schemas.openxmlformats.org/officeDocument/2006/bibliography"/>
   </ds:schemaRefs>

--- a/DIAGRAMAS/Descrição de Caso de Uso/Descrição_dos_Casos_de_Uso v2.3.docx
+++ b/DIAGRAMAS/Descrição de Caso de Uso/Descrição_dos_Casos_de_Uso v2.3.docx
@@ -3763,8 +3763,6 @@
             <w:r>
               <w:t>Não há</w:t>
             </w:r>
-            <w:bookmarkStart w:id="0" w:name="_GoBack"/>
-            <w:bookmarkEnd w:id="0"/>
           </w:p>
         </w:tc>
       </w:tr>
@@ -4777,7 +4775,13 @@
               <w:spacing w:line="240" w:lineRule="auto"/>
             </w:pPr>
             <w:r>
-              <w:t>3 – Sistema retorna a lista;</w:t>
+              <w:t>3 – Sistema retorna a lista</w:t>
+            </w:r>
+            <w:r>
+              <w:t xml:space="preserve"> de clientes</w:t>
+            </w:r>
+            <w:r>
+              <w:t>;</w:t>
             </w:r>
           </w:p>
           <w:p>
@@ -7759,8 +7763,13 @@
               <w:t xml:space="preserve"> equipamentos cadastrados</w:t>
             </w:r>
             <w:r>
-              <w:t xml:space="preserve"> no sistema</w:t>
-            </w:r>
+              <w:t xml:space="preserve"> </w:t>
+            </w:r>
+            <w:r>
+              <w:t>e seus componentes</w:t>
+            </w:r>
+            <w:bookmarkStart w:id="0" w:name="_GoBack"/>
+            <w:bookmarkEnd w:id="0"/>
           </w:p>
         </w:tc>
       </w:tr>
@@ -14616,6 +14625,822 @@
         </w:tc>
       </w:tr>
     </w:tbl>
+    <w:p/>
+    <w:tbl>
+      <w:tblPr>
+        <w:tblStyle w:val="Tabelacomgrade"/>
+        <w:tblW w:w="0" w:type="auto"/>
+        <w:tblLook w:val="04A0" w:firstRow="1" w:lastRow="0" w:firstColumn="1" w:lastColumn="0" w:noHBand="0" w:noVBand="1"/>
+      </w:tblPr>
+      <w:tblGrid>
+        <w:gridCol w:w="2769"/>
+        <w:gridCol w:w="5725"/>
+      </w:tblGrid>
+      <w:tr>
+        <w:trPr>
+          <w:trHeight w:val="276"/>
+        </w:trPr>
+        <w:tc>
+          <w:tcPr>
+            <w:tcW w:w="2769" w:type="dxa"/>
+            <w:shd w:val="clear" w:color="auto" w:fill="262626" w:themeFill="text1" w:themeFillTint="D9"/>
+          </w:tcPr>
+          <w:p>
+            <w:pPr>
+              <w:rPr>
+                <w:b/>
+                <w:sz w:val="24"/>
+                <w:szCs w:val="24"/>
+              </w:rPr>
+            </w:pPr>
+            <w:r>
+              <w:rPr>
+                <w:b/>
+                <w:sz w:val="24"/>
+                <w:szCs w:val="24"/>
+              </w:rPr>
+              <w:t>Identificador</w:t>
+            </w:r>
+          </w:p>
+        </w:tc>
+        <w:tc>
+          <w:tcPr>
+            <w:tcW w:w="5725" w:type="dxa"/>
+          </w:tcPr>
+          <w:p>
+            <w:pPr>
+              <w:spacing w:line="240" w:lineRule="auto"/>
+            </w:pPr>
+            <w:r>
+              <w:t>UC</w:t>
+            </w:r>
+          </w:p>
+        </w:tc>
+      </w:tr>
+      <w:tr>
+        <w:trPr>
+          <w:trHeight w:val="260"/>
+        </w:trPr>
+        <w:tc>
+          <w:tcPr>
+            <w:tcW w:w="2769" w:type="dxa"/>
+            <w:shd w:val="clear" w:color="auto" w:fill="262626" w:themeFill="text1" w:themeFillTint="D9"/>
+          </w:tcPr>
+          <w:p>
+            <w:pPr>
+              <w:rPr>
+                <w:b/>
+                <w:sz w:val="24"/>
+                <w:szCs w:val="24"/>
+              </w:rPr>
+            </w:pPr>
+            <w:r>
+              <w:rPr>
+                <w:b/>
+                <w:sz w:val="24"/>
+                <w:szCs w:val="24"/>
+              </w:rPr>
+              <w:t>Nome</w:t>
+            </w:r>
+            <w:r>
+              <w:rPr>
+                <w:b/>
+                <w:sz w:val="24"/>
+                <w:szCs w:val="24"/>
+              </w:rPr>
+              <w:t xml:space="preserve"> e breve descrição</w:t>
+            </w:r>
+          </w:p>
+        </w:tc>
+        <w:tc>
+          <w:tcPr>
+            <w:tcW w:w="5725" w:type="dxa"/>
+          </w:tcPr>
+          <w:p>
+            <w:pPr>
+              <w:spacing w:line="240" w:lineRule="auto"/>
+            </w:pPr>
+            <w:r>
+              <w:t xml:space="preserve">Inserir Componente - </w:t>
+            </w:r>
+          </w:p>
+        </w:tc>
+      </w:tr>
+      <w:tr>
+        <w:trPr>
+          <w:trHeight w:val="276"/>
+        </w:trPr>
+        <w:tc>
+          <w:tcPr>
+            <w:tcW w:w="2769" w:type="dxa"/>
+            <w:shd w:val="clear" w:color="auto" w:fill="262626" w:themeFill="text1" w:themeFillTint="D9"/>
+          </w:tcPr>
+          <w:p>
+            <w:pPr>
+              <w:rPr>
+                <w:b/>
+                <w:sz w:val="24"/>
+                <w:szCs w:val="24"/>
+              </w:rPr>
+            </w:pPr>
+            <w:r>
+              <w:rPr>
+                <w:b/>
+                <w:sz w:val="24"/>
+                <w:szCs w:val="24"/>
+              </w:rPr>
+              <w:t>Ator</w:t>
+            </w:r>
+          </w:p>
+        </w:tc>
+        <w:tc>
+          <w:tcPr>
+            <w:tcW w:w="5725" w:type="dxa"/>
+          </w:tcPr>
+          <w:p>
+            <w:pPr>
+              <w:spacing w:line="240" w:lineRule="auto"/>
+            </w:pPr>
+          </w:p>
+        </w:tc>
+      </w:tr>
+      <w:tr>
+        <w:trPr>
+          <w:trHeight w:val="276"/>
+        </w:trPr>
+        <w:tc>
+          <w:tcPr>
+            <w:tcW w:w="2769" w:type="dxa"/>
+            <w:shd w:val="clear" w:color="auto" w:fill="262626" w:themeFill="text1" w:themeFillTint="D9"/>
+          </w:tcPr>
+          <w:p>
+            <w:pPr>
+              <w:rPr>
+                <w:b/>
+                <w:sz w:val="24"/>
+                <w:szCs w:val="24"/>
+              </w:rPr>
+            </w:pPr>
+            <w:r>
+              <w:rPr>
+                <w:b/>
+                <w:sz w:val="24"/>
+                <w:szCs w:val="24"/>
+              </w:rPr>
+              <w:t>Prioridade</w:t>
+            </w:r>
+          </w:p>
+        </w:tc>
+        <w:tc>
+          <w:tcPr>
+            <w:tcW w:w="5725" w:type="dxa"/>
+          </w:tcPr>
+          <w:p>
+            <w:pPr>
+              <w:spacing w:line="240" w:lineRule="auto"/>
+            </w:pPr>
+          </w:p>
+        </w:tc>
+      </w:tr>
+      <w:tr>
+        <w:trPr>
+          <w:trHeight w:val="276"/>
+        </w:trPr>
+        <w:tc>
+          <w:tcPr>
+            <w:tcW w:w="2769" w:type="dxa"/>
+            <w:shd w:val="clear" w:color="auto" w:fill="262626" w:themeFill="text1" w:themeFillTint="D9"/>
+          </w:tcPr>
+          <w:p>
+            <w:pPr>
+              <w:rPr>
+                <w:b/>
+                <w:sz w:val="24"/>
+                <w:szCs w:val="24"/>
+              </w:rPr>
+            </w:pPr>
+            <w:r>
+              <w:rPr>
+                <w:b/>
+                <w:sz w:val="24"/>
+                <w:szCs w:val="24"/>
+              </w:rPr>
+              <w:t>Requisito não funcional</w:t>
+            </w:r>
+          </w:p>
+        </w:tc>
+        <w:tc>
+          <w:tcPr>
+            <w:tcW w:w="5725" w:type="dxa"/>
+          </w:tcPr>
+          <w:p>
+            <w:pPr>
+              <w:spacing w:line="240" w:lineRule="auto"/>
+            </w:pPr>
+          </w:p>
+        </w:tc>
+      </w:tr>
+      <w:tr>
+        <w:trPr>
+          <w:trHeight w:val="276"/>
+        </w:trPr>
+        <w:tc>
+          <w:tcPr>
+            <w:tcW w:w="2769" w:type="dxa"/>
+            <w:shd w:val="clear" w:color="auto" w:fill="262626" w:themeFill="text1" w:themeFillTint="D9"/>
+          </w:tcPr>
+          <w:p>
+            <w:pPr>
+              <w:rPr>
+                <w:b/>
+                <w:sz w:val="24"/>
+                <w:szCs w:val="24"/>
+              </w:rPr>
+            </w:pPr>
+            <w:r>
+              <w:rPr>
+                <w:b/>
+                <w:sz w:val="24"/>
+                <w:szCs w:val="24"/>
+              </w:rPr>
+              <w:t>Pré-condição</w:t>
+            </w:r>
+          </w:p>
+        </w:tc>
+        <w:tc>
+          <w:tcPr>
+            <w:tcW w:w="5725" w:type="dxa"/>
+          </w:tcPr>
+          <w:p>
+            <w:pPr>
+              <w:spacing w:line="240" w:lineRule="auto"/>
+            </w:pPr>
+          </w:p>
+        </w:tc>
+      </w:tr>
+      <w:tr>
+        <w:trPr>
+          <w:trHeight w:val="276"/>
+        </w:trPr>
+        <w:tc>
+          <w:tcPr>
+            <w:tcW w:w="2769" w:type="dxa"/>
+            <w:shd w:val="clear" w:color="auto" w:fill="262626" w:themeFill="text1" w:themeFillTint="D9"/>
+          </w:tcPr>
+          <w:p>
+            <w:pPr>
+              <w:rPr>
+                <w:b/>
+                <w:sz w:val="24"/>
+                <w:szCs w:val="24"/>
+              </w:rPr>
+            </w:pPr>
+            <w:r>
+              <w:rPr>
+                <w:b/>
+                <w:sz w:val="24"/>
+                <w:szCs w:val="24"/>
+              </w:rPr>
+              <w:t>Pós-condição</w:t>
+            </w:r>
+          </w:p>
+        </w:tc>
+        <w:tc>
+          <w:tcPr>
+            <w:tcW w:w="5725" w:type="dxa"/>
+          </w:tcPr>
+          <w:p>
+            <w:pPr>
+              <w:spacing w:line="240" w:lineRule="auto"/>
+            </w:pPr>
+          </w:p>
+        </w:tc>
+      </w:tr>
+      <w:tr>
+        <w:trPr>
+          <w:trHeight w:val="317"/>
+        </w:trPr>
+        <w:tc>
+          <w:tcPr>
+            <w:tcW w:w="2769" w:type="dxa"/>
+            <w:shd w:val="clear" w:color="auto" w:fill="262626" w:themeFill="text1" w:themeFillTint="D9"/>
+          </w:tcPr>
+          <w:p>
+            <w:pPr>
+              <w:rPr>
+                <w:b/>
+                <w:sz w:val="24"/>
+                <w:szCs w:val="24"/>
+              </w:rPr>
+            </w:pPr>
+            <w:r>
+              <w:rPr>
+                <w:b/>
+                <w:sz w:val="24"/>
+                <w:szCs w:val="24"/>
+              </w:rPr>
+              <w:t>Fluxo Principal</w:t>
+            </w:r>
+          </w:p>
+        </w:tc>
+        <w:tc>
+          <w:tcPr>
+            <w:tcW w:w="5725" w:type="dxa"/>
+          </w:tcPr>
+          <w:p>
+            <w:pPr>
+              <w:spacing w:line="240" w:lineRule="auto"/>
+            </w:pPr>
+          </w:p>
+        </w:tc>
+      </w:tr>
+      <w:tr>
+        <w:trPr>
+          <w:trHeight w:val="514"/>
+        </w:trPr>
+        <w:tc>
+          <w:tcPr>
+            <w:tcW w:w="2769" w:type="dxa"/>
+            <w:shd w:val="clear" w:color="auto" w:fill="262626" w:themeFill="text1" w:themeFillTint="D9"/>
+          </w:tcPr>
+          <w:p>
+            <w:pPr>
+              <w:rPr>
+                <w:b/>
+                <w:sz w:val="24"/>
+                <w:szCs w:val="24"/>
+              </w:rPr>
+            </w:pPr>
+            <w:r>
+              <w:rPr>
+                <w:b/>
+                <w:sz w:val="24"/>
+                <w:szCs w:val="24"/>
+              </w:rPr>
+              <w:t>Fluxo Alternativo</w:t>
+            </w:r>
+          </w:p>
+        </w:tc>
+        <w:tc>
+          <w:tcPr>
+            <w:tcW w:w="5725" w:type="dxa"/>
+          </w:tcPr>
+          <w:p>
+            <w:pPr>
+              <w:spacing w:line="240" w:lineRule="auto"/>
+            </w:pPr>
+          </w:p>
+        </w:tc>
+      </w:tr>
+      <w:tr>
+        <w:trPr>
+          <w:trHeight w:val="646"/>
+        </w:trPr>
+        <w:tc>
+          <w:tcPr>
+            <w:tcW w:w="2769" w:type="dxa"/>
+            <w:shd w:val="clear" w:color="auto" w:fill="262626" w:themeFill="text1" w:themeFillTint="D9"/>
+          </w:tcPr>
+          <w:p>
+            <w:pPr>
+              <w:rPr>
+                <w:b/>
+                <w:sz w:val="24"/>
+                <w:szCs w:val="24"/>
+              </w:rPr>
+            </w:pPr>
+            <w:r>
+              <w:rPr>
+                <w:b/>
+                <w:sz w:val="24"/>
+                <w:szCs w:val="24"/>
+              </w:rPr>
+              <w:t>Exceções</w:t>
+            </w:r>
+          </w:p>
+        </w:tc>
+        <w:tc>
+          <w:tcPr>
+            <w:tcW w:w="5725" w:type="dxa"/>
+          </w:tcPr>
+          <w:p>
+            <w:pPr>
+              <w:spacing w:line="240" w:lineRule="auto"/>
+            </w:pPr>
+          </w:p>
+        </w:tc>
+      </w:tr>
+    </w:tbl>
+    <w:p/>
+    <w:tbl>
+      <w:tblPr>
+        <w:tblStyle w:val="Tabelacomgrade"/>
+        <w:tblW w:w="0" w:type="auto"/>
+        <w:tblLook w:val="04A0" w:firstRow="1" w:lastRow="0" w:firstColumn="1" w:lastColumn="0" w:noHBand="0" w:noVBand="1"/>
+      </w:tblPr>
+      <w:tblGrid>
+        <w:gridCol w:w="2769"/>
+        <w:gridCol w:w="5725"/>
+      </w:tblGrid>
+      <w:tr>
+        <w:trPr>
+          <w:trHeight w:val="276"/>
+        </w:trPr>
+        <w:tc>
+          <w:tcPr>
+            <w:tcW w:w="2769" w:type="dxa"/>
+            <w:shd w:val="clear" w:color="auto" w:fill="262626" w:themeFill="text1" w:themeFillTint="D9"/>
+          </w:tcPr>
+          <w:p>
+            <w:pPr>
+              <w:rPr>
+                <w:b/>
+                <w:sz w:val="24"/>
+                <w:szCs w:val="24"/>
+              </w:rPr>
+            </w:pPr>
+            <w:r>
+              <w:rPr>
+                <w:b/>
+                <w:sz w:val="24"/>
+                <w:szCs w:val="24"/>
+              </w:rPr>
+              <w:t>Identificador</w:t>
+            </w:r>
+          </w:p>
+        </w:tc>
+        <w:tc>
+          <w:tcPr>
+            <w:tcW w:w="5725" w:type="dxa"/>
+          </w:tcPr>
+          <w:p>
+            <w:pPr>
+              <w:spacing w:line="240" w:lineRule="auto"/>
+            </w:pPr>
+            <w:r>
+              <w:t>UC</w:t>
+            </w:r>
+          </w:p>
+        </w:tc>
+      </w:tr>
+      <w:tr>
+        <w:trPr>
+          <w:trHeight w:val="260"/>
+        </w:trPr>
+        <w:tc>
+          <w:tcPr>
+            <w:tcW w:w="2769" w:type="dxa"/>
+            <w:shd w:val="clear" w:color="auto" w:fill="262626" w:themeFill="text1" w:themeFillTint="D9"/>
+          </w:tcPr>
+          <w:p>
+            <w:pPr>
+              <w:rPr>
+                <w:b/>
+                <w:sz w:val="24"/>
+                <w:szCs w:val="24"/>
+              </w:rPr>
+            </w:pPr>
+            <w:r>
+              <w:rPr>
+                <w:b/>
+                <w:sz w:val="24"/>
+                <w:szCs w:val="24"/>
+              </w:rPr>
+              <w:t>Nome</w:t>
+            </w:r>
+            <w:r>
+              <w:rPr>
+                <w:b/>
+                <w:sz w:val="24"/>
+                <w:szCs w:val="24"/>
+              </w:rPr>
+              <w:t xml:space="preserve"> e breve descrição</w:t>
+            </w:r>
+          </w:p>
+        </w:tc>
+        <w:tc>
+          <w:tcPr>
+            <w:tcW w:w="5725" w:type="dxa"/>
+          </w:tcPr>
+          <w:p>
+            <w:pPr>
+              <w:spacing w:line="240" w:lineRule="auto"/>
+            </w:pPr>
+            <w:r>
+              <w:t>Alterar</w:t>
+            </w:r>
+            <w:r>
+              <w:t xml:space="preserve"> Componente - </w:t>
+            </w:r>
+          </w:p>
+        </w:tc>
+      </w:tr>
+      <w:tr>
+        <w:trPr>
+          <w:trHeight w:val="276"/>
+        </w:trPr>
+        <w:tc>
+          <w:tcPr>
+            <w:tcW w:w="2769" w:type="dxa"/>
+            <w:shd w:val="clear" w:color="auto" w:fill="262626" w:themeFill="text1" w:themeFillTint="D9"/>
+          </w:tcPr>
+          <w:p>
+            <w:pPr>
+              <w:rPr>
+                <w:b/>
+                <w:sz w:val="24"/>
+                <w:szCs w:val="24"/>
+              </w:rPr>
+            </w:pPr>
+            <w:r>
+              <w:rPr>
+                <w:b/>
+                <w:sz w:val="24"/>
+                <w:szCs w:val="24"/>
+              </w:rPr>
+              <w:t>Ator</w:t>
+            </w:r>
+          </w:p>
+        </w:tc>
+        <w:tc>
+          <w:tcPr>
+            <w:tcW w:w="5725" w:type="dxa"/>
+          </w:tcPr>
+          <w:p>
+            <w:pPr>
+              <w:spacing w:line="240" w:lineRule="auto"/>
+            </w:pPr>
+          </w:p>
+        </w:tc>
+      </w:tr>
+      <w:tr>
+        <w:trPr>
+          <w:trHeight w:val="276"/>
+        </w:trPr>
+        <w:tc>
+          <w:tcPr>
+            <w:tcW w:w="2769" w:type="dxa"/>
+            <w:shd w:val="clear" w:color="auto" w:fill="262626" w:themeFill="text1" w:themeFillTint="D9"/>
+          </w:tcPr>
+          <w:p>
+            <w:pPr>
+              <w:rPr>
+                <w:b/>
+                <w:sz w:val="24"/>
+                <w:szCs w:val="24"/>
+              </w:rPr>
+            </w:pPr>
+            <w:r>
+              <w:rPr>
+                <w:b/>
+                <w:sz w:val="24"/>
+                <w:szCs w:val="24"/>
+              </w:rPr>
+              <w:t>Prioridade</w:t>
+            </w:r>
+          </w:p>
+        </w:tc>
+        <w:tc>
+          <w:tcPr>
+            <w:tcW w:w="5725" w:type="dxa"/>
+          </w:tcPr>
+          <w:p>
+            <w:pPr>
+              <w:spacing w:line="240" w:lineRule="auto"/>
+            </w:pPr>
+          </w:p>
+        </w:tc>
+      </w:tr>
+      <w:tr>
+        <w:trPr>
+          <w:trHeight w:val="276"/>
+        </w:trPr>
+        <w:tc>
+          <w:tcPr>
+            <w:tcW w:w="2769" w:type="dxa"/>
+            <w:shd w:val="clear" w:color="auto" w:fill="262626" w:themeFill="text1" w:themeFillTint="D9"/>
+          </w:tcPr>
+          <w:p>
+            <w:pPr>
+              <w:rPr>
+                <w:b/>
+                <w:sz w:val="24"/>
+                <w:szCs w:val="24"/>
+              </w:rPr>
+            </w:pPr>
+            <w:r>
+              <w:rPr>
+                <w:b/>
+                <w:sz w:val="24"/>
+                <w:szCs w:val="24"/>
+              </w:rPr>
+              <w:t>Requisito não funcional</w:t>
+            </w:r>
+          </w:p>
+        </w:tc>
+        <w:tc>
+          <w:tcPr>
+            <w:tcW w:w="5725" w:type="dxa"/>
+          </w:tcPr>
+          <w:p>
+            <w:pPr>
+              <w:spacing w:line="240" w:lineRule="auto"/>
+            </w:pPr>
+          </w:p>
+        </w:tc>
+      </w:tr>
+      <w:tr>
+        <w:trPr>
+          <w:trHeight w:val="276"/>
+        </w:trPr>
+        <w:tc>
+          <w:tcPr>
+            <w:tcW w:w="2769" w:type="dxa"/>
+            <w:shd w:val="clear" w:color="auto" w:fill="262626" w:themeFill="text1" w:themeFillTint="D9"/>
+          </w:tcPr>
+          <w:p>
+            <w:pPr>
+              <w:rPr>
+                <w:b/>
+                <w:sz w:val="24"/>
+                <w:szCs w:val="24"/>
+              </w:rPr>
+            </w:pPr>
+            <w:r>
+              <w:rPr>
+                <w:b/>
+                <w:sz w:val="24"/>
+                <w:szCs w:val="24"/>
+              </w:rPr>
+              <w:t>Pré-condição</w:t>
+            </w:r>
+          </w:p>
+        </w:tc>
+        <w:tc>
+          <w:tcPr>
+            <w:tcW w:w="5725" w:type="dxa"/>
+          </w:tcPr>
+          <w:p>
+            <w:pPr>
+              <w:spacing w:line="240" w:lineRule="auto"/>
+            </w:pPr>
+          </w:p>
+        </w:tc>
+      </w:tr>
+      <w:tr>
+        <w:trPr>
+          <w:trHeight w:val="276"/>
+        </w:trPr>
+        <w:tc>
+          <w:tcPr>
+            <w:tcW w:w="2769" w:type="dxa"/>
+            <w:shd w:val="clear" w:color="auto" w:fill="262626" w:themeFill="text1" w:themeFillTint="D9"/>
+          </w:tcPr>
+          <w:p>
+            <w:pPr>
+              <w:rPr>
+                <w:b/>
+                <w:sz w:val="24"/>
+                <w:szCs w:val="24"/>
+              </w:rPr>
+            </w:pPr>
+            <w:r>
+              <w:rPr>
+                <w:b/>
+                <w:sz w:val="24"/>
+                <w:szCs w:val="24"/>
+              </w:rPr>
+              <w:t>Pós-condição</w:t>
+            </w:r>
+          </w:p>
+        </w:tc>
+        <w:tc>
+          <w:tcPr>
+            <w:tcW w:w="5725" w:type="dxa"/>
+          </w:tcPr>
+          <w:p>
+            <w:pPr>
+              <w:spacing w:line="240" w:lineRule="auto"/>
+            </w:pPr>
+          </w:p>
+        </w:tc>
+      </w:tr>
+      <w:tr>
+        <w:trPr>
+          <w:trHeight w:val="317"/>
+        </w:trPr>
+        <w:tc>
+          <w:tcPr>
+            <w:tcW w:w="2769" w:type="dxa"/>
+            <w:shd w:val="clear" w:color="auto" w:fill="262626" w:themeFill="text1" w:themeFillTint="D9"/>
+          </w:tcPr>
+          <w:p>
+            <w:pPr>
+              <w:rPr>
+                <w:b/>
+                <w:sz w:val="24"/>
+                <w:szCs w:val="24"/>
+              </w:rPr>
+            </w:pPr>
+            <w:r>
+              <w:rPr>
+                <w:b/>
+                <w:sz w:val="24"/>
+                <w:szCs w:val="24"/>
+              </w:rPr>
+              <w:t>Fluxo Principal</w:t>
+            </w:r>
+          </w:p>
+        </w:tc>
+        <w:tc>
+          <w:tcPr>
+            <w:tcW w:w="5725" w:type="dxa"/>
+          </w:tcPr>
+          <w:p>
+            <w:pPr>
+              <w:spacing w:line="240" w:lineRule="auto"/>
+            </w:pPr>
+          </w:p>
+        </w:tc>
+      </w:tr>
+      <w:tr>
+        <w:trPr>
+          <w:trHeight w:val="514"/>
+        </w:trPr>
+        <w:tc>
+          <w:tcPr>
+            <w:tcW w:w="2769" w:type="dxa"/>
+            <w:shd w:val="clear" w:color="auto" w:fill="262626" w:themeFill="text1" w:themeFillTint="D9"/>
+          </w:tcPr>
+          <w:p>
+            <w:pPr>
+              <w:rPr>
+                <w:b/>
+                <w:sz w:val="24"/>
+                <w:szCs w:val="24"/>
+              </w:rPr>
+            </w:pPr>
+            <w:r>
+              <w:rPr>
+                <w:b/>
+                <w:sz w:val="24"/>
+                <w:szCs w:val="24"/>
+              </w:rPr>
+              <w:t>Fluxo Alternativo</w:t>
+            </w:r>
+          </w:p>
+        </w:tc>
+        <w:tc>
+          <w:tcPr>
+            <w:tcW w:w="5725" w:type="dxa"/>
+          </w:tcPr>
+          <w:p>
+            <w:pPr>
+              <w:spacing w:line="240" w:lineRule="auto"/>
+            </w:pPr>
+          </w:p>
+        </w:tc>
+      </w:tr>
+      <w:tr>
+        <w:trPr>
+          <w:trHeight w:val="646"/>
+        </w:trPr>
+        <w:tc>
+          <w:tcPr>
+            <w:tcW w:w="2769" w:type="dxa"/>
+            <w:shd w:val="clear" w:color="auto" w:fill="262626" w:themeFill="text1" w:themeFillTint="D9"/>
+          </w:tcPr>
+          <w:p>
+            <w:pPr>
+              <w:rPr>
+                <w:b/>
+                <w:sz w:val="24"/>
+                <w:szCs w:val="24"/>
+              </w:rPr>
+            </w:pPr>
+            <w:r>
+              <w:rPr>
+                <w:b/>
+                <w:sz w:val="24"/>
+                <w:szCs w:val="24"/>
+              </w:rPr>
+              <w:t>Exceções</w:t>
+            </w:r>
+          </w:p>
+        </w:tc>
+        <w:tc>
+          <w:tcPr>
+            <w:tcW w:w="5725" w:type="dxa"/>
+          </w:tcPr>
+          <w:p>
+            <w:pPr>
+              <w:spacing w:line="240" w:lineRule="auto"/>
+            </w:pPr>
+          </w:p>
+        </w:tc>
+      </w:tr>
+    </w:tbl>
+    <w:p/>
     <w:p/>
     <w:sectPr>
       <w:pgSz w:w="11906" w:h="16838"/>
@@ -15479,7 +16304,7 @@
 </file>
 
 <file path=customXml/itemProps1.xml><?xml version="1.0" encoding="utf-8"?>
-<ds:datastoreItem xmlns:ds="http://schemas.openxmlformats.org/officeDocument/2006/customXml" ds:itemID="{B0E998A6-9414-4157-83C5-5A67BE0160FF}">
+<ds:datastoreItem xmlns:ds="http://schemas.openxmlformats.org/officeDocument/2006/customXml" ds:itemID="{532EAC88-A27D-4082-A255-41F4BC3CB120}">
   <ds:schemaRefs>
     <ds:schemaRef ds:uri="http://schemas.openxmlformats.org/officeDocument/2006/bibliography"/>
   </ds:schemaRefs>
